--- a/attachments/sampletest3.docx
+++ b/attachments/sampletest3.docx
@@ -1,6 +1,6 @@
 
 <file path=word/document.xml><?xml version="1.0" encoding="utf-8"?>
-<w:document xmlns:wpc="http://schemas.microsoft.com/office/word/2010/wordprocessingCanvas" xmlns:mc="http://schemas.openxmlformats.org/markup-compatibility/2006" xmlns:o="urn:schemas-microsoft-com:office:office" xmlns:r="http://schemas.openxmlformats.org/officeDocument/2006/relationships" xmlns:m="http://schemas.openxmlformats.org/officeDocument/2006/math" xmlns:v="urn:schemas-microsoft-com:vml" xmlns:wp14="http://schemas.microsoft.com/office/word/2010/wordprocessingDrawing" xmlns:wp="http://schemas.openxmlformats.org/drawingml/2006/wordprocessingDrawing" xmlns:w10="urn:schemas-microsoft-com:office:word" xmlns:w="http://schemas.openxmlformats.org/wordprocessingml/2006/main" xmlns:w14="http://schemas.microsoft.com/office/word/2010/wordml" xmlns:w15="http://schemas.microsoft.com/office/word/2012/wordml" xmlns:wpg="http://schemas.microsoft.com/office/word/2010/wordprocessingGroup" xmlns:wpi="http://schemas.microsoft.com/office/word/2010/wordprocessingInk" xmlns:wne="http://schemas.microsoft.com/office/word/2006/wordml" xmlns:wps="http://schemas.microsoft.com/office/word/2010/wordprocessingShape" mc:Ignorable="w14 w15 wp14">
+<w:document xmlns:wpc="http://schemas.microsoft.com/office/word/2010/wordprocessingCanvas" xmlns:cx="http://schemas.microsoft.com/office/drawing/2014/chartex" xmlns:cx1="http://schemas.microsoft.com/office/drawing/2015/9/8/chartex" xmlns:cx2="http://schemas.microsoft.com/office/drawing/2015/10/21/chartex" xmlns:cx3="http://schemas.microsoft.com/office/drawing/2016/5/9/chartex" xmlns:cx4="http://schemas.microsoft.com/office/drawing/2016/5/10/chartex" xmlns:cx5="http://schemas.microsoft.com/office/drawing/2016/5/11/chartex" xmlns:cx6="http://schemas.microsoft.com/office/drawing/2016/5/12/chartex" xmlns:cx7="http://schemas.microsoft.com/office/drawing/2016/5/13/chartex" xmlns:cx8="http://schemas.microsoft.com/office/drawing/2016/5/14/chartex" xmlns:mc="http://schemas.openxmlformats.org/markup-compatibility/2006" xmlns:aink="http://schemas.microsoft.com/office/drawing/2016/ink" xmlns:am3d="http://schemas.microsoft.com/office/drawing/2017/model3d" xmlns:o="urn:schemas-microsoft-com:office:office" xmlns:r="http://schemas.openxmlformats.org/officeDocument/2006/relationships" xmlns:m="http://schemas.openxmlformats.org/officeDocument/2006/math" xmlns:v="urn:schemas-microsoft-com:vml" xmlns:wp14="http://schemas.microsoft.com/office/word/2010/wordprocessingDrawing" xmlns:wp="http://schemas.openxmlformats.org/drawingml/2006/wordprocessingDrawing" xmlns:w10="urn:schemas-microsoft-com:office:word" xmlns:w="http://schemas.openxmlformats.org/wordprocessingml/2006/main" xmlns:w14="http://schemas.microsoft.com/office/word/2010/wordml" xmlns:w15="http://schemas.microsoft.com/office/word/2012/wordml" xmlns:w16se="http://schemas.microsoft.com/office/word/2015/wordml/symex" xmlns:wpg="http://schemas.microsoft.com/office/word/2010/wordprocessingGroup" xmlns:wpi="http://schemas.microsoft.com/office/word/2010/wordprocessingInk" xmlns:wne="http://schemas.microsoft.com/office/word/2006/wordml" xmlns:wps="http://schemas.microsoft.com/office/word/2010/wordprocessingShape" mc:Ignorable="w14 w15 w16se wp14">
   <w:body>
     <w:p>
       <w:pPr>
@@ -38,7 +38,7 @@
         <w:tblLook w:val="01E0" w:firstRow="1" w:lastRow="1" w:firstColumn="1" w:lastColumn="1" w:noHBand="0" w:noVBand="0"/>
       </w:tblPr>
       <w:tblGrid>
-        <w:gridCol w:w="9468"/>
+        <w:gridCol w:w="9360"/>
       </w:tblGrid>
       <w:tr>
         <w:tc>
@@ -227,8 +227,6 @@
         </w:rPr>
         <w:t xml:space="preserve">No </w:t>
       </w:r>
-      <w:bookmarkStart w:id="0" w:name="_GoBack"/>
-      <w:bookmarkEnd w:id="0"/>
     </w:p>
     <w:p>
       <w:pPr>
@@ -256,22 +254,22 @@
         </w:rPr>
         <w:t xml:space="preserve">7. </w:t>
       </w:r>
+      <w:r>
+        <w:rPr>
+          <w:sz w:val="22"/>
+          <w:szCs w:val="22"/>
+        </w:rPr>
+        <w:t xml:space="preserve">Is the statement above (a) universal or (b) </w:t>
+      </w:r>
       <w:proofErr w:type="gramStart"/>
       <w:r>
         <w:rPr>
           <w:sz w:val="22"/>
           <w:szCs w:val="22"/>
         </w:rPr>
-        <w:t>Is</w:t>
+        <w:t>particular?</w:t>
       </w:r>
       <w:proofErr w:type="gramEnd"/>
-      <w:r>
-        <w:rPr>
-          <w:sz w:val="22"/>
-          <w:szCs w:val="22"/>
-        </w:rPr>
-        <w:t xml:space="preserve"> the statement above (a) universal or (b) particular?</w:t>
-      </w:r>
     </w:p>
     <w:p>
       <w:pPr>
@@ -1029,30 +1027,14 @@
                 <w:sz w:val="22"/>
                 <w:szCs w:val="22"/>
               </w:rPr>
-              <w:t xml:space="preserve">Some </w:t>
-            </w:r>
-            <w:proofErr w:type="gramStart"/>
-            <w:r>
-              <w:rPr>
-                <w:sz w:val="22"/>
-                <w:szCs w:val="22"/>
-              </w:rPr>
-              <w:t>g</w:t>
+              <w:t>Some g</w:t>
             </w:r>
             <w:r>
               <w:rPr>
                 <w:sz w:val="22"/>
                 <w:szCs w:val="22"/>
               </w:rPr>
-              <w:t>oth</w:t>
-            </w:r>
-            <w:proofErr w:type="gramEnd"/>
-            <w:r>
-              <w:rPr>
-                <w:sz w:val="22"/>
-                <w:szCs w:val="22"/>
-              </w:rPr>
-              <w:t xml:space="preserve"> enthusiasts are drug add</w:t>
+              <w:t>oth enthusiasts are drug add</w:t>
             </w:r>
             <w:r>
               <w:rPr>
@@ -1368,21 +1350,12 @@
                 <w:szCs w:val="22"/>
               </w:rPr>
             </w:pPr>
-            <w:proofErr w:type="gramStart"/>
             <w:r>
               <w:rPr>
                 <w:sz w:val="22"/>
                 <w:szCs w:val="22"/>
               </w:rPr>
-              <w:t>ab</w:t>
-            </w:r>
-            <w:proofErr w:type="gramEnd"/>
-            <w:r>
-              <w:rPr>
-                <w:sz w:val="22"/>
-                <w:szCs w:val="22"/>
-              </w:rPr>
-              <w:t>.) x in region 2</w:t>
+              <w:t>ab.) x in region 2</w:t>
             </w:r>
           </w:p>
           <w:p>
@@ -1392,21 +1365,12 @@
                 <w:szCs w:val="22"/>
               </w:rPr>
             </w:pPr>
-            <w:proofErr w:type="gramStart"/>
             <w:r>
               <w:rPr>
                 <w:sz w:val="22"/>
                 <w:szCs w:val="22"/>
               </w:rPr>
-              <w:t>ac</w:t>
-            </w:r>
-            <w:proofErr w:type="gramEnd"/>
-            <w:r>
-              <w:rPr>
-                <w:sz w:val="22"/>
-                <w:szCs w:val="22"/>
-              </w:rPr>
-              <w:t>.) x in region 3</w:t>
+              <w:t>ac.) x in region 3</w:t>
             </w:r>
           </w:p>
           <w:p>
@@ -1416,21 +1380,12 @@
                 <w:szCs w:val="22"/>
               </w:rPr>
             </w:pPr>
-            <w:proofErr w:type="gramStart"/>
             <w:r>
               <w:rPr>
                 <w:sz w:val="22"/>
                 <w:szCs w:val="22"/>
               </w:rPr>
-              <w:t>ad</w:t>
-            </w:r>
-            <w:proofErr w:type="gramEnd"/>
-            <w:r>
-              <w:rPr>
-                <w:sz w:val="22"/>
-                <w:szCs w:val="22"/>
-              </w:rPr>
-              <w:t xml:space="preserve">.) x in region </w:t>
+              <w:t xml:space="preserve">ad.) x in region </w:t>
             </w:r>
             <w:r>
               <w:rPr>
@@ -2204,12 +2159,12 @@
           <mc:Fallback>
             <w:pict>
               <v:group w14:anchorId="3AA46F3E" id="Group 65" o:spid="_x0000_s1028" style="position:absolute;left:0;text-align:left;margin-left:36pt;margin-top:13.25pt;width:189pt;height:126pt;z-index:251645952" coordorigin="1083564,1092708" coordsize="24003,16002" o:gfxdata="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">
-                <v:group id="Group 66" o:spid="_x0000_s1029" style="position:absolute;left:1083564;top:1092708;width:24003;height:16002" coordorigin="1078992,1090422" coordsize="45720,28575" o:gfxdata="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">
-                  <v:oval id="Oval 67" o:spid="_x0000_s1030" style="position:absolute;left:1088136;top:1097280;width:17145;height:17145;visibility:visible;mso-wrap-style:square;v-text-anchor:top" o:gfxdata="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" filled="f" insetpen="t">
+                <v:group id="Group 66" o:spid="_x0000_s1029" style="position:absolute;left:1083564;top:1092708;width:24003;height:16002" coordorigin="1078992,1090422" coordsize="45720,28575" o:gfxdata="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">
+                  <v:oval id="Oval 67" o:spid="_x0000_s1030" style="position:absolute;left:1088136;top:1097280;width:17145;height:17145;visibility:visible;mso-wrap-style:square;v-text-anchor:top" o:gfxdata="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" filled="f" insetpen="t">
                     <v:shadow color="#ccc"/>
                     <v:textbox inset="2.88pt,2.88pt,2.88pt,2.88pt"/>
                   </v:oval>
-                  <v:oval id="Oval 68" o:spid="_x0000_s1031" style="position:absolute;left:1099566;top:1097280;width:17145;height:17145;visibility:visible;mso-wrap-style:square;v-text-anchor:top" o:gfxdata="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" filled="f" insetpen="t">
+                  <v:oval id="Oval 68" o:spid="_x0000_s1031" style="position:absolute;left:1099566;top:1097280;width:17145;height:17145;visibility:visible;mso-wrap-style:square;v-text-anchor:top" o:gfxdata="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" filled="f" insetpen="t">
                     <v:shadow color="#ccc"/>
                     <v:textbox inset="2.88pt,2.88pt,2.88pt,2.88pt"/>
                   </v:oval>
@@ -2217,12 +2172,12 @@
                     <v:stroke joinstyle="miter"/>
                     <v:path gradientshapeok="t" o:connecttype="rect"/>
                   </v:shapetype>
-                  <v:shape id="AutoShape 69" o:spid="_x0000_s1032" type="#_x0000_t109" style="position:absolute;left:1078992;top:1090422;width:45720;height:28575;visibility:visible;mso-wrap-style:square;v-text-anchor:top" o:gfxdata="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" filled="f" insetpen="t">
+                  <v:shape id="AutoShape 69" o:spid="_x0000_s1032" type="#_x0000_t109" style="position:absolute;left:1078992;top:1090422;width:45720;height:28575;visibility:visible;mso-wrap-style:square;v-text-anchor:top" o:gfxdata="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" filled="f" insetpen="t">
                     <v:shadow color="#ccc"/>
                     <v:textbox inset="2.88pt,2.88pt,2.88pt,2.88pt"/>
                   </v:shape>
                 </v:group>
-                <v:shape id="Text Box 70" o:spid="_x0000_s1033" type="#_x0000_t202" style="position:absolute;left:1084707;top:1095565;width:6858;height:5715;visibility:visible;mso-wrap-style:square;v-text-anchor:top" o:gfxdata="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" filled="f" stroked="f" insetpen="t">
+                <v:shape id="Text Box 70" o:spid="_x0000_s1033" type="#_x0000_t202" style="position:absolute;left:1084707;top:1095565;width:6858;height:5715;visibility:visible;mso-wrap-style:square;v-text-anchor:top" o:gfxdata="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" filled="f" stroked="f" insetpen="t">
                   <v:textbox inset="2.88pt,2.88pt,2.88pt,2.88pt">
                     <w:txbxContent>
                       <w:p>
@@ -2238,7 +2193,7 @@
                     </w:txbxContent>
                   </v:textbox>
                 </v:shape>
-                <v:shape id="Text Box 71" o:spid="_x0000_s1034" type="#_x0000_t202" style="position:absolute;left:1089850;top:1100137;width:4001;height:5144;visibility:visible;mso-wrap-style:square;v-text-anchor:top" o:gfxdata="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" filled="f" stroked="f" insetpen="t">
+                <v:shape id="Text Box 71" o:spid="_x0000_s1034" type="#_x0000_t202" style="position:absolute;left:1089850;top:1100137;width:4001;height:5144;visibility:visible;mso-wrap-style:square;v-text-anchor:top" o:gfxdata="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" filled="f" stroked="f" insetpen="t">
                   <v:textbox inset="2.88pt,2.88pt,2.88pt,2.88pt">
                     <w:txbxContent>
                       <w:p>
@@ -2262,7 +2217,7 @@
                     </w:txbxContent>
                   </v:textbox>
                 </v:shape>
-                <v:shape id="Text Box 72" o:spid="_x0000_s1035" type="#_x0000_t202" style="position:absolute;left:1094994;top:1099566;width:4000;height:4000;visibility:visible;mso-wrap-style:square;v-text-anchor:top" o:gfxdata="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" filled="f" stroked="f" insetpen="t">
+                <v:shape id="Text Box 72" o:spid="_x0000_s1035" type="#_x0000_t202" style="position:absolute;left:1094994;top:1099566;width:4000;height:4000;visibility:visible;mso-wrap-style:square;v-text-anchor:top" o:gfxdata="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" filled="f" stroked="f" insetpen="t">
                   <v:textbox inset="2.88pt,2.88pt,2.88pt,2.88pt">
                     <w:txbxContent>
                       <w:p>
@@ -2286,7 +2241,7 @@
                     </w:txbxContent>
                   </v:textbox>
                 </v:shape>
-                <v:shape id="Text Box 73" o:spid="_x0000_s1036" type="#_x0000_t202" style="position:absolute;left:1098994;top:1099566;width:4001;height:4000;visibility:visible;mso-wrap-style:square;v-text-anchor:top" o:gfxdata="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" filled="f" stroked="f" insetpen="t">
+                <v:shape id="Text Box 73" o:spid="_x0000_s1036" type="#_x0000_t202" style="position:absolute;left:1098994;top:1099566;width:4001;height:4000;visibility:visible;mso-wrap-style:square;v-text-anchor:top" o:gfxdata="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" filled="f" stroked="f" insetpen="t">
                   <v:textbox inset="2.88pt,2.88pt,2.88pt,2.88pt">
                     <w:txbxContent>
                       <w:p>
@@ -2703,7 +2658,7 @@
                   <v:fill o:detectmouseclick="t"/>
                   <v:path o:connecttype="none"/>
                 </v:shape>
-                <v:shape id="Text Box 133" o:spid="_x0000_s1041" type="#_x0000_t202" style="position:absolute;left:2287;top:1139;width:3428;height:3428;visibility:visible;mso-wrap-style:square;v-text-anchor:top" o:gfxdata="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" filled="f" stroked="f">
+                <v:shape id="Text Box 133" o:spid="_x0000_s1041" type="#_x0000_t202" style="position:absolute;left:2287;top:1139;width:3428;height:3428;visibility:visible;mso-wrap-style:square;v-text-anchor:top" o:gfxdata="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" filled="f" stroked="f">
                   <v:textbox>
                     <w:txbxContent>
                       <w:p>
@@ -3029,23 +2984,7 @@
           <w:sz w:val="22"/>
           <w:szCs w:val="22"/>
         </w:rPr>
-        <w:t xml:space="preserve">All paladins are </w:t>
-      </w:r>
-      <w:proofErr w:type="spellStart"/>
-      <w:r>
-        <w:rPr>
-          <w:sz w:val="22"/>
-          <w:szCs w:val="22"/>
-        </w:rPr>
-        <w:t>templars</w:t>
-      </w:r>
-      <w:proofErr w:type="spellEnd"/>
-      <w:r>
-        <w:rPr>
-          <w:sz w:val="22"/>
-          <w:szCs w:val="22"/>
-        </w:rPr>
-        <w:t xml:space="preserve">. </w:t>
+        <w:t xml:space="preserve">All paladins are templars. </w:t>
       </w:r>
     </w:p>
     <w:p>
@@ -3384,7 +3323,6 @@
           <w:sz w:val="22"/>
           <w:szCs w:val="22"/>
         </w:rPr>
-        <w:lastRenderedPageBreak/>
         <w:t>People under 25 are all Justin Bieber fans.</w:t>
       </w:r>
     </w:p>
@@ -3404,6 +3342,7 @@
           <w:sz w:val="22"/>
           <w:szCs w:val="22"/>
         </w:rPr>
+        <w:lastRenderedPageBreak/>
         <w:t>All people under 25 are Justin Bieber fans.</w:t>
       </w:r>
     </w:p>
@@ -4310,7 +4249,6 @@
           <w:sz w:val="32"/>
           <w:szCs w:val="32"/>
         </w:rPr>
-        <w:lastRenderedPageBreak/>
         <w:t xml:space="preserve">Part </w:t>
       </w:r>
       <w:r>
@@ -4371,6 +4309,7 @@
           <w:sz w:val="22"/>
           <w:szCs w:val="22"/>
         </w:rPr>
+        <w:lastRenderedPageBreak/>
         <w:t xml:space="preserve">All </w:t>
       </w:r>
       <w:r>
@@ -5647,16 +5586,16 @@
           <mc:Fallback>
             <w:pict>
               <v:group w14:anchorId="6AD3378D" id="Group 203" o:spid="_x0000_s1042" style="position:absolute;margin-left:189.1pt;margin-top:9.6pt;width:261.1pt;height:151.4pt;z-index:251651072;mso-position-horizontal-relative:text;mso-position-vertical-relative:text" coordorigin="1086869,1096390" coordsize="33156,19228" o:gfxdata="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">
-                <v:group id="Group 204" o:spid="_x0000_s1043" style="position:absolute;left:1086869;top:1096390;width:33156;height:19228" coordorigin="1086869,1096390" coordsize="33156,19228" o:gfxdata="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">
-                  <v:oval id="Oval 205" o:spid="_x0000_s1044" style="position:absolute;left:1100457;top:1103646;width:10753;height:9070;visibility:visible;mso-wrap-style:square;v-text-anchor:top" o:gfxdata="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" filled="f" insetpen="t">
+                <v:group id="Group 204" o:spid="_x0000_s1043" style="position:absolute;left:1086869;top:1096390;width:33156;height:19228" coordorigin="1086869,1096390" coordsize="33156,19228" o:gfxdata="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">
+                  <v:oval id="Oval 205" o:spid="_x0000_s1044" style="position:absolute;left:1100457;top:1103646;width:10753;height:9070;visibility:visible;mso-wrap-style:square;v-text-anchor:top" o:gfxdata="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" filled="f" insetpen="t">
                     <v:shadow color="#ccc"/>
                     <v:textbox inset="2.88pt,2.88pt,2.88pt,2.88pt"/>
                   </v:oval>
-                  <v:shape id="AutoShape 206" o:spid="_x0000_s1045" type="#_x0000_t109" style="position:absolute;left:1086869;top:1096390;width:33156;height:19228;visibility:visible;mso-wrap-style:square;v-text-anchor:top" o:gfxdata="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" filled="f" insetpen="t">
+                  <v:shape id="AutoShape 206" o:spid="_x0000_s1045" type="#_x0000_t109" style="position:absolute;left:1086869;top:1096390;width:33156;height:19228;visibility:visible;mso-wrap-style:square;v-text-anchor:top" o:gfxdata="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" filled="f" insetpen="t">
                     <v:shadow color="#ccc"/>
                     <v:textbox inset="2.88pt,2.88pt,2.88pt,2.88pt"/>
                   </v:shape>
-                  <v:oval id="Oval 207" o:spid="_x0000_s1046" style="position:absolute;left:1097174;top:1098567;width:10754;height:9070;visibility:visible;mso-wrap-style:square;v-text-anchor:top" o:gfxdata="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" filled="f" insetpen="t">
+                  <v:oval id="Oval 207" o:spid="_x0000_s1046" style="position:absolute;left:1097174;top:1098567;width:10754;height:9070;visibility:visible;mso-wrap-style:square;v-text-anchor:top" o:gfxdata="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" filled="f" insetpen="t">
                     <v:shadow color="#ccc"/>
                     <v:textbox inset="2.88pt,2.88pt,2.88pt,2.88pt">
                       <w:txbxContent>
@@ -5664,11 +5603,11 @@
                       </w:txbxContent>
                     </v:textbox>
                   </v:oval>
-                  <v:oval id="Oval 208" o:spid="_x0000_s1047" style="position:absolute;left:1094038;top:1103646;width:10753;height:9070;visibility:visible;mso-wrap-style:square;v-text-anchor:top" o:gfxdata="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" filled="f" insetpen="t">
+                  <v:oval id="Oval 208" o:spid="_x0000_s1047" style="position:absolute;left:1094038;top:1103646;width:10753;height:9070;visibility:visible;mso-wrap-style:square;v-text-anchor:top" o:gfxdata="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" filled="f" insetpen="t">
                     <v:shadow color="#ccc"/>
                     <v:textbox inset="2.88pt,2.88pt,2.88pt,2.88pt"/>
                   </v:oval>
-                  <v:shape id="Text Box 209" o:spid="_x0000_s1048" type="#_x0000_t202" style="position:absolute;left:1094934;top:1100018;width:2688;height:2540;visibility:visible;mso-wrap-style:square;v-text-anchor:top" o:gfxdata="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" filled="f" stroked="f" insetpen="t">
+                  <v:shape id="Text Box 209" o:spid="_x0000_s1048" type="#_x0000_t202" style="position:absolute;left:1094934;top:1100018;width:2688;height:2540;visibility:visible;mso-wrap-style:square;v-text-anchor:top" o:gfxdata="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" filled="f" stroked="f" insetpen="t">
                     <v:textbox inset="2.88pt,2.88pt,2.88pt,2.88pt">
                       <w:txbxContent>
                         <w:p>
@@ -5692,7 +5631,7 @@
                       </w:txbxContent>
                     </v:textbox>
                   </v:shape>
-                  <v:shape id="Text Box 210" o:spid="_x0000_s1049" type="#_x0000_t202" style="position:absolute;left:1095382;top:1108000;width:5377;height:5079;visibility:visible;mso-wrap-style:square;v-text-anchor:top" o:gfxdata="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" filled="f" stroked="f" insetpen="t">
+                  <v:shape id="Text Box 210" o:spid="_x0000_s1049" type="#_x0000_t202" style="position:absolute;left:1095382;top:1108000;width:5377;height:5079;visibility:visible;mso-wrap-style:square;v-text-anchor:top" o:gfxdata="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" filled="f" stroked="f" insetpen="t">
                     <v:textbox inset="2.88pt,2.88pt,2.88pt,2.88pt">
                       <w:txbxContent>
                         <w:p>
@@ -5724,7 +5663,7 @@
                       </w:txbxContent>
                     </v:textbox>
                   </v:shape>
-                  <v:shape id="Text Box 211" o:spid="_x0000_s1050" type="#_x0000_t202" style="position:absolute;left:1104138;top:1104138;width:4480;height:5079;visibility:visible;mso-wrap-style:square;v-text-anchor:top" o:gfxdata="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" filled="f" stroked="f" insetpen="t">
+                  <v:shape id="Text Box 211" o:spid="_x0000_s1050" type="#_x0000_t202" style="position:absolute;left:1104138;top:1104138;width:4480;height:5079;visibility:visible;mso-wrap-style:square;v-text-anchor:top" o:gfxdata="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" filled="f" stroked="f" insetpen="t">
                     <v:textbox inset="2.88pt,2.88pt,2.88pt,2.88pt">
                       <w:txbxContent>
                         <w:p>
@@ -5756,7 +5695,7 @@
                       </w:txbxContent>
                     </v:textbox>
                   </v:shape>
-                  <v:shape id="Text Box 212" o:spid="_x0000_s1051" type="#_x0000_t202" style="position:absolute;left:1101207;top:1108362;width:5377;height:3991;visibility:visible;mso-wrap-style:square;v-text-anchor:top" o:gfxdata="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" filled="f" stroked="f" insetpen="t">
+                  <v:shape id="Text Box 212" o:spid="_x0000_s1051" type="#_x0000_t202" style="position:absolute;left:1101207;top:1108362;width:5377;height:3991;visibility:visible;mso-wrap-style:square;v-text-anchor:top" o:gfxdata="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" filled="f" stroked="f" insetpen="t">
                     <v:textbox inset="2.88pt,2.88pt,2.88pt,2.88pt">
                       <w:txbxContent>
                         <w:p>
@@ -5788,7 +5727,7 @@
                       </w:txbxContent>
                     </v:textbox>
                   </v:shape>
-                  <v:shape id="Text Box 213" o:spid="_x0000_s1052" type="#_x0000_t202" style="position:absolute;left:1105687;top:1108362;width:5377;height:5080;visibility:visible;mso-wrap-style:square;v-text-anchor:top" o:gfxdata="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" filled="f" stroked="f" insetpen="t">
+                  <v:shape id="Text Box 213" o:spid="_x0000_s1052" type="#_x0000_t202" style="position:absolute;left:1105687;top:1108362;width:5377;height:5080;visibility:visible;mso-wrap-style:square;v-text-anchor:top" o:gfxdata="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" filled="f" stroked="f" insetpen="t">
                     <v:textbox inset="2.88pt,2.88pt,2.88pt,2.88pt">
                       <w:txbxContent>
                         <w:p>
@@ -5820,7 +5759,7 @@
                       </w:txbxContent>
                     </v:textbox>
                   </v:shape>
-                  <v:shape id="Text Box 214" o:spid="_x0000_s1053" type="#_x0000_t202" style="position:absolute;left:1099415;top:1100381;width:3584;height:3628;visibility:visible;mso-wrap-style:square;v-text-anchor:top" o:gfxdata="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" filled="f" stroked="f" insetpen="t">
+                  <v:shape id="Text Box 214" o:spid="_x0000_s1053" type="#_x0000_t202" style="position:absolute;left:1099415;top:1100381;width:3584;height:3628;visibility:visible;mso-wrap-style:square;v-text-anchor:top" o:gfxdata="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" filled="f" stroked="f" insetpen="t">
                     <v:textbox inset="2.88pt,2.88pt,2.88pt,2.88pt">
                       <w:txbxContent>
                         <w:p>
@@ -5852,7 +5791,7 @@
                       </w:txbxContent>
                     </v:textbox>
                   </v:shape>
-                  <v:shape id="Text Box 215" o:spid="_x0000_s1054" type="#_x0000_t202" style="position:absolute;left:1098423;top:1104138;width:3810;height:2286;visibility:visible;mso-wrap-style:square;v-text-anchor:top" o:gfxdata="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" filled="f" stroked="f" insetpen="t">
+                  <v:shape id="Text Box 215" o:spid="_x0000_s1054" type="#_x0000_t202" style="position:absolute;left:1098423;top:1104138;width:3810;height:2286;visibility:visible;mso-wrap-style:square;v-text-anchor:top" o:gfxdata="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" filled="f" stroked="f" insetpen="t">
                     <v:textbox inset="2.88pt,2.88pt,2.88pt,2.88pt">
                       <w:txbxContent>
                         <w:p>
@@ -5884,7 +5823,7 @@
                       </w:txbxContent>
                     </v:textbox>
                   </v:shape>
-                  <v:shape id="Text Box 216" o:spid="_x0000_s1055" type="#_x0000_t202" style="position:absolute;left:1101852;top:1105281;width:2540;height:2857;visibility:visible;mso-wrap-style:square;v-text-anchor:top" o:gfxdata="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" filled="f" stroked="f" insetpen="t">
+                  <v:shape id="Text Box 216" o:spid="_x0000_s1055" type="#_x0000_t202" style="position:absolute;left:1101852;top:1105281;width:2540;height:2857;visibility:visible;mso-wrap-style:square;v-text-anchor:top" o:gfxdata="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" filled="f" stroked="f" insetpen="t">
                     <v:textbox inset="2.88pt,2.88pt,2.88pt,2.88pt">
                       <w:txbxContent>
                         <w:p>
@@ -5917,7 +5856,7 @@
                     </v:textbox>
                   </v:shape>
                 </v:group>
-                <v:shape id="Text Box 217" o:spid="_x0000_s1056" type="#_x0000_t202" style="position:absolute;left:1088707;top:1109281;width:5144;height:4572;visibility:visible;mso-wrap-style:square;v-text-anchor:top" o:gfxdata="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" filled="f" stroked="f" insetpen="t">
+                <v:shape id="Text Box 217" o:spid="_x0000_s1056" type="#_x0000_t202" style="position:absolute;left:1088707;top:1109281;width:5144;height:4572;visibility:visible;mso-wrap-style:square;v-text-anchor:top" o:gfxdata="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" filled="f" stroked="f" insetpen="t">
                   <v:textbox inset="2.88pt,2.88pt,2.88pt,2.88pt">
                     <w:txbxContent>
                       <w:p>
@@ -5941,7 +5880,7 @@
                     </w:txbxContent>
                   </v:textbox>
                 </v:shape>
-                <v:shape id="Text Box 218" o:spid="_x0000_s1057" type="#_x0000_t202" style="position:absolute;left:1113282;top:1109281;width:5143;height:4001;visibility:visible;mso-wrap-style:square;v-text-anchor:top" o:gfxdata="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" filled="f" stroked="f" insetpen="t">
+                <v:shape id="Text Box 218" o:spid="_x0000_s1057" type="#_x0000_t202" style="position:absolute;left:1113282;top:1109281;width:5143;height:4001;visibility:visible;mso-wrap-style:square;v-text-anchor:top" o:gfxdata="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" filled="f" stroked="f" insetpen="t">
                   <v:textbox inset="2.88pt,2.88pt,2.88pt,2.88pt">
                     <w:txbxContent>
                       <w:p>
@@ -5965,7 +5904,7 @@
                     </w:txbxContent>
                   </v:textbox>
                 </v:shape>
-                <v:shape id="Text Box 219" o:spid="_x0000_s1058" type="#_x0000_t202" style="position:absolute;left:1108138;top:1097280;width:4572;height:3429;visibility:visible;mso-wrap-style:square;v-text-anchor:top" o:gfxdata="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" filled="f" stroked="f" insetpen="t">
+                <v:shape id="Text Box 219" o:spid="_x0000_s1058" type="#_x0000_t202" style="position:absolute;left:1108138;top:1097280;width:4572;height:3429;visibility:visible;mso-wrap-style:square;v-text-anchor:top" o:gfxdata="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" filled="f" stroked="f" insetpen="t">
                   <v:textbox inset="2.88pt,2.88pt,2.88pt,2.88pt">
                     <w:txbxContent>
                       <w:p>
@@ -6392,21 +6331,12 @@
         </w:rPr>
         <w:t xml:space="preserve">. </w:t>
       </w:r>
-      <w:proofErr w:type="gramStart"/>
-      <w:r>
-        <w:rPr>
-          <w:sz w:val="22"/>
-          <w:szCs w:val="22"/>
-        </w:rPr>
-        <w:t>Is</w:t>
-      </w:r>
-      <w:proofErr w:type="gramEnd"/>
-      <w:r>
-        <w:rPr>
-          <w:sz w:val="22"/>
-          <w:szCs w:val="22"/>
-        </w:rPr>
-        <w:t xml:space="preserve"> the syllogism (a) valid or (b) not valid?</w:t>
+      <w:r>
+        <w:rPr>
+          <w:sz w:val="22"/>
+          <w:szCs w:val="22"/>
+        </w:rPr>
+        <w:t>Is the syllogism (a) valid or (b) not valid?</w:t>
       </w:r>
     </w:p>
     <w:p>
@@ -6424,21 +6354,12 @@
         </w:rPr>
         <w:t xml:space="preserve">60. </w:t>
       </w:r>
-      <w:proofErr w:type="gramStart"/>
-      <w:r>
-        <w:rPr>
-          <w:sz w:val="22"/>
-          <w:szCs w:val="22"/>
-        </w:rPr>
-        <w:t>Is</w:t>
-      </w:r>
-      <w:proofErr w:type="gramEnd"/>
-      <w:r>
-        <w:rPr>
-          <w:sz w:val="22"/>
-          <w:szCs w:val="22"/>
-        </w:rPr>
-        <w:t xml:space="preserve"> the syllogism (a) valid or (b) not valid?</w:t>
+      <w:r>
+        <w:rPr>
+          <w:sz w:val="22"/>
+          <w:szCs w:val="22"/>
+        </w:rPr>
+        <w:t>Is the syllogism (a) valid or (b) not valid?</w:t>
       </w:r>
     </w:p>
     <w:p>
@@ -7632,16 +7553,16 @@
           <mc:Fallback>
             <w:pict>
               <v:group w14:anchorId="374AECB4" id="Group 254" o:spid="_x0000_s1061" style="position:absolute;margin-left:160.1pt;margin-top:-.15pt;width:261.1pt;height:151.4pt;z-index:251652096;mso-position-horizontal-relative:text;mso-position-vertical-relative:text" coordorigin="1086869,1096390" coordsize="33156,19228" o:gfxdata="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">
-                <v:group id="Group 255" o:spid="_x0000_s1062" style="position:absolute;left:1086869;top:1096390;width:33156;height:19228" coordorigin="1086869,1096390" coordsize="33156,19228" o:gfxdata="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">
-                  <v:oval id="Oval 256" o:spid="_x0000_s1063" style="position:absolute;left:1100759;top:1104009;width:10753;height:9070;visibility:visible;mso-wrap-style:square;v-text-anchor:top" o:gfxdata="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" filled="f" insetpen="t">
+                <v:group id="Group 255" o:spid="_x0000_s1062" style="position:absolute;left:1086869;top:1096390;width:33156;height:19228" coordorigin="1086869,1096390" coordsize="33156,19228" o:gfxdata="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">
+                  <v:oval id="Oval 256" o:spid="_x0000_s1063" style="position:absolute;left:1100759;top:1104009;width:10753;height:9070;visibility:visible;mso-wrap-style:square;v-text-anchor:top" o:gfxdata="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" filled="f" insetpen="t">
                     <v:shadow color="#ccc"/>
                     <v:textbox inset="2.88pt,2.88pt,2.88pt,2.88pt"/>
                   </v:oval>
-                  <v:shape id="AutoShape 257" o:spid="_x0000_s1064" type="#_x0000_t109" style="position:absolute;left:1086869;top:1096390;width:33156;height:19228;visibility:visible;mso-wrap-style:square;v-text-anchor:top" o:gfxdata="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" filled="f" insetpen="t">
+                  <v:shape id="AutoShape 257" o:spid="_x0000_s1064" type="#_x0000_t109" style="position:absolute;left:1086869;top:1096390;width:33156;height:19228;visibility:visible;mso-wrap-style:square;v-text-anchor:top" o:gfxdata="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" filled="f" insetpen="t">
                     <v:shadow color="#ccc"/>
                     <v:textbox inset="2.88pt,2.88pt,2.88pt,2.88pt"/>
                   </v:shape>
-                  <v:oval id="Oval 258" o:spid="_x0000_s1065" style="position:absolute;left:1097174;top:1098567;width:10754;height:9070;visibility:visible;mso-wrap-style:square;v-text-anchor:top" o:gfxdata="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" filled="f" insetpen="t">
+                  <v:oval id="Oval 258" o:spid="_x0000_s1065" style="position:absolute;left:1097174;top:1098567;width:10754;height:9070;visibility:visible;mso-wrap-style:square;v-text-anchor:top" o:gfxdata="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" filled="f" insetpen="t">
                     <v:shadow color="#ccc"/>
                     <v:textbox inset="2.88pt,2.88pt,2.88pt,2.88pt">
                       <w:txbxContent>
@@ -7649,11 +7570,11 @@
                       </w:txbxContent>
                     </v:textbox>
                   </v:oval>
-                  <v:oval id="Oval 259" o:spid="_x0000_s1066" style="position:absolute;left:1094038;top:1103646;width:10753;height:9070;visibility:visible;mso-wrap-style:square;v-text-anchor:top" o:gfxdata="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" filled="f" insetpen="t">
+                  <v:oval id="Oval 259" o:spid="_x0000_s1066" style="position:absolute;left:1094038;top:1103646;width:10753;height:9070;visibility:visible;mso-wrap-style:square;v-text-anchor:top" o:gfxdata="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" filled="f" insetpen="t">
                     <v:shadow color="#ccc"/>
                     <v:textbox inset="2.88pt,2.88pt,2.88pt,2.88pt"/>
                   </v:oval>
-                  <v:shape id="Text Box 260" o:spid="_x0000_s1067" type="#_x0000_t202" style="position:absolute;left:1094934;top:1100018;width:2688;height:2540;visibility:visible;mso-wrap-style:square;v-text-anchor:top" o:gfxdata="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" filled="f" stroked="f" insetpen="t">
+                  <v:shape id="Text Box 260" o:spid="_x0000_s1067" type="#_x0000_t202" style="position:absolute;left:1094934;top:1100018;width:2688;height:2540;visibility:visible;mso-wrap-style:square;v-text-anchor:top" o:gfxdata="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" filled="f" stroked="f" insetpen="t">
                     <v:textbox inset="2.88pt,2.88pt,2.88pt,2.88pt">
                       <w:txbxContent>
                         <w:p>
@@ -7669,7 +7590,7 @@
                       </w:txbxContent>
                     </v:textbox>
                   </v:shape>
-                  <v:shape id="Text Box 261" o:spid="_x0000_s1068" type="#_x0000_t202" style="position:absolute;left:1095382;top:1108000;width:5377;height:5079;visibility:visible;mso-wrap-style:square;v-text-anchor:top" o:gfxdata="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" filled="f" stroked="f" insetpen="t">
+                  <v:shape id="Text Box 261" o:spid="_x0000_s1068" type="#_x0000_t202" style="position:absolute;left:1095382;top:1108000;width:5377;height:5079;visibility:visible;mso-wrap-style:square;v-text-anchor:top" o:gfxdata="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" filled="f" stroked="f" insetpen="t">
                     <v:textbox inset="2.88pt,2.88pt,2.88pt,2.88pt">
                       <w:txbxContent>
                         <w:p>
@@ -7701,7 +7622,7 @@
                       </w:txbxContent>
                     </v:textbox>
                   </v:shape>
-                  <v:shape id="Text Box 262" o:spid="_x0000_s1069" type="#_x0000_t202" style="position:absolute;left:1104138;top:1104138;width:4480;height:5079;visibility:visible;mso-wrap-style:square;v-text-anchor:top" o:gfxdata="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" filled="f" stroked="f" insetpen="t">
+                  <v:shape id="Text Box 262" o:spid="_x0000_s1069" type="#_x0000_t202" style="position:absolute;left:1104138;top:1104138;width:4480;height:5079;visibility:visible;mso-wrap-style:square;v-text-anchor:top" o:gfxdata="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" filled="f" stroked="f" insetpen="t">
                     <v:textbox inset="2.88pt,2.88pt,2.88pt,2.88pt">
                       <w:txbxContent>
                         <w:p>
@@ -7733,7 +7654,7 @@
                       </w:txbxContent>
                     </v:textbox>
                   </v:shape>
-                  <v:shape id="Text Box 263" o:spid="_x0000_s1070" type="#_x0000_t202" style="position:absolute;left:1101207;top:1108362;width:5377;height:3991;visibility:visible;mso-wrap-style:square;v-text-anchor:top" o:gfxdata="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" filled="f" stroked="f" insetpen="t">
+                  <v:shape id="Text Box 263" o:spid="_x0000_s1070" type="#_x0000_t202" style="position:absolute;left:1101207;top:1108362;width:5377;height:3991;visibility:visible;mso-wrap-style:square;v-text-anchor:top" o:gfxdata="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" filled="f" stroked="f" insetpen="t">
                     <v:textbox inset="2.88pt,2.88pt,2.88pt,2.88pt">
                       <w:txbxContent>
                         <w:p>
@@ -7765,7 +7686,7 @@
                       </w:txbxContent>
                     </v:textbox>
                   </v:shape>
-                  <v:shape id="Text Box 264" o:spid="_x0000_s1071" type="#_x0000_t202" style="position:absolute;left:1105687;top:1108362;width:5377;height:5080;visibility:visible;mso-wrap-style:square;v-text-anchor:top" o:gfxdata="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" filled="f" stroked="f" insetpen="t">
+                  <v:shape id="Text Box 264" o:spid="_x0000_s1071" type="#_x0000_t202" style="position:absolute;left:1105687;top:1108362;width:5377;height:5080;visibility:visible;mso-wrap-style:square;v-text-anchor:top" o:gfxdata="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" filled="f" stroked="f" insetpen="t">
                     <v:textbox inset="2.88pt,2.88pt,2.88pt,2.88pt">
                       <w:txbxContent>
                         <w:p>
@@ -7797,7 +7718,7 @@
                       </w:txbxContent>
                     </v:textbox>
                   </v:shape>
-                  <v:shape id="Text Box 265" o:spid="_x0000_s1072" type="#_x0000_t202" style="position:absolute;left:1099415;top:1100381;width:3584;height:2688;visibility:visible;mso-wrap-style:square;v-text-anchor:top" o:gfxdata="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" filled="f" stroked="f" insetpen="t">
+                  <v:shape id="Text Box 265" o:spid="_x0000_s1072" type="#_x0000_t202" style="position:absolute;left:1099415;top:1100381;width:3584;height:2688;visibility:visible;mso-wrap-style:square;v-text-anchor:top" o:gfxdata="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" filled="f" stroked="f" insetpen="t">
                     <v:textbox inset="2.88pt,2.88pt,2.88pt,2.88pt">
                       <w:txbxContent>
                         <w:p>
@@ -7829,7 +7750,7 @@
                       </w:txbxContent>
                     </v:textbox>
                   </v:shape>
-                  <v:shape id="Text Box 266" o:spid="_x0000_s1073" type="#_x0000_t202" style="position:absolute;left:1098423;top:1103646;width:3810;height:2778;visibility:visible;mso-wrap-style:square;v-text-anchor:top" o:gfxdata="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" filled="f" stroked="f" insetpen="t">
+                  <v:shape id="Text Box 266" o:spid="_x0000_s1073" type="#_x0000_t202" style="position:absolute;left:1098423;top:1103646;width:3810;height:2778;visibility:visible;mso-wrap-style:square;v-text-anchor:top" o:gfxdata="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" filled="f" stroked="f" insetpen="t">
                     <v:textbox inset="2.88pt,2.88pt,2.88pt,2.88pt">
                       <w:txbxContent>
                         <w:p>
@@ -7861,7 +7782,7 @@
                       </w:txbxContent>
                     </v:textbox>
                   </v:shape>
-                  <v:shape id="Text Box 267" o:spid="_x0000_s1074" type="#_x0000_t202" style="position:absolute;left:1101852;top:1105281;width:2540;height:2857;visibility:visible;mso-wrap-style:square;v-text-anchor:top" o:gfxdata="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" filled="f" stroked="f" insetpen="t">
+                  <v:shape id="Text Box 267" o:spid="_x0000_s1074" type="#_x0000_t202" style="position:absolute;left:1101852;top:1105281;width:2540;height:2857;visibility:visible;mso-wrap-style:square;v-text-anchor:top" o:gfxdata="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" filled="f" stroked="f" insetpen="t">
                     <v:textbox inset="2.88pt,2.88pt,2.88pt,2.88pt">
                       <w:txbxContent>
                         <w:p>
@@ -7894,7 +7815,7 @@
                     </v:textbox>
                   </v:shape>
                 </v:group>
-                <v:shape id="Text Box 268" o:spid="_x0000_s1075" type="#_x0000_t202" style="position:absolute;left:1088707;top:1109281;width:5144;height:4572;visibility:visible;mso-wrap-style:square;v-text-anchor:top" o:gfxdata="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" filled="f" stroked="f" insetpen="t">
+                <v:shape id="Text Box 268" o:spid="_x0000_s1075" type="#_x0000_t202" style="position:absolute;left:1088707;top:1109281;width:5144;height:4572;visibility:visible;mso-wrap-style:square;v-text-anchor:top" o:gfxdata="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" filled="f" stroked="f" insetpen="t">
                   <v:textbox inset="2.88pt,2.88pt,2.88pt,2.88pt">
                     <w:txbxContent>
                       <w:p>
@@ -7918,7 +7839,7 @@
                     </w:txbxContent>
                   </v:textbox>
                 </v:shape>
-                <v:shape id="Text Box 269" o:spid="_x0000_s1076" type="#_x0000_t202" style="position:absolute;left:1113282;top:1109281;width:5143;height:4001;visibility:visible;mso-wrap-style:square;v-text-anchor:top" o:gfxdata="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" filled="f" stroked="f" insetpen="t">
+                <v:shape id="Text Box 269" o:spid="_x0000_s1076" type="#_x0000_t202" style="position:absolute;left:1113282;top:1109281;width:5143;height:4001;visibility:visible;mso-wrap-style:square;v-text-anchor:top" o:gfxdata="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" filled="f" stroked="f" insetpen="t">
                   <v:textbox inset="2.88pt,2.88pt,2.88pt,2.88pt">
                     <w:txbxContent>
                       <w:p>
@@ -7942,7 +7863,7 @@
                     </w:txbxContent>
                   </v:textbox>
                 </v:shape>
-                <v:shape id="Text Box 270" o:spid="_x0000_s1077" type="#_x0000_t202" style="position:absolute;left:1108138;top:1097280;width:4572;height:3429;visibility:visible;mso-wrap-style:square;v-text-anchor:top" o:gfxdata="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" filled="f" stroked="f" insetpen="t">
+                <v:shape id="Text Box 270" o:spid="_x0000_s1077" type="#_x0000_t202" style="position:absolute;left:1108138;top:1097280;width:4572;height:3429;visibility:visible;mso-wrap-style:square;v-text-anchor:top" o:gfxdata="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" filled="f" stroked="f" insetpen="t">
                   <v:textbox inset="2.88pt,2.88pt,2.88pt,2.88pt">
                     <w:txbxContent>
                       <w:p>
@@ -8367,6 +8288,7 @@
           <w:sz w:val="28"/>
           <w:szCs w:val="28"/>
         </w:rPr>
+        <w:lastRenderedPageBreak/>
         <w:t>Syllogism 3</w:t>
       </w:r>
     </w:p>
@@ -9335,15 +9257,15 @@
           <mc:Fallback>
             <w:pict>
               <v:group w14:anchorId="1DA32FC5" id="Group 306" o:spid="_x0000_s1079" style="position:absolute;margin-left:190.15pt;margin-top:7.9pt;width:261.1pt;height:151.4pt;z-index:251653120;mso-position-horizontal-relative:text;mso-position-vertical-relative:text" coordorigin="1086869,1096390" coordsize="33156,19228" o:gfxdata="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">
-                <v:oval id="Oval 307" o:spid="_x0000_s1080" style="position:absolute;left:1100759;top:1104009;width:10753;height:9070;visibility:visible;mso-wrap-style:square;v-text-anchor:top" o:gfxdata="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" filled="f" insetpen="t">
+                <v:oval id="Oval 307" o:spid="_x0000_s1080" style="position:absolute;left:1100759;top:1104009;width:10753;height:9070;visibility:visible;mso-wrap-style:square;v-text-anchor:top" o:gfxdata="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" filled="f" insetpen="t">
                   <v:shadow color="#ccc"/>
                   <v:textbox inset="2.88pt,2.88pt,2.88pt,2.88pt"/>
                 </v:oval>
-                <v:shape id="AutoShape 308" o:spid="_x0000_s1081" type="#_x0000_t109" style="position:absolute;left:1086869;top:1096390;width:33156;height:19228;visibility:visible;mso-wrap-style:square;v-text-anchor:top" o:gfxdata="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" filled="f" insetpen="t">
+                <v:shape id="AutoShape 308" o:spid="_x0000_s1081" type="#_x0000_t109" style="position:absolute;left:1086869;top:1096390;width:33156;height:19228;visibility:visible;mso-wrap-style:square;v-text-anchor:top" o:gfxdata="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" filled="f" insetpen="t">
                   <v:shadow color="#ccc"/>
                   <v:textbox inset="2.88pt,2.88pt,2.88pt,2.88pt"/>
                 </v:shape>
-                <v:oval id="Oval 309" o:spid="_x0000_s1082" style="position:absolute;left:1097174;top:1098567;width:10754;height:9070;visibility:visible;mso-wrap-style:square;v-text-anchor:top" o:gfxdata="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" filled="f" insetpen="t">
+                <v:oval id="Oval 309" o:spid="_x0000_s1082" style="position:absolute;left:1097174;top:1098567;width:10754;height:9070;visibility:visible;mso-wrap-style:square;v-text-anchor:top" o:gfxdata="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" filled="f" insetpen="t">
                   <v:shadow color="#ccc"/>
                   <v:textbox inset="2.88pt,2.88pt,2.88pt,2.88pt">
                     <w:txbxContent>
@@ -9351,11 +9273,11 @@
                     </w:txbxContent>
                   </v:textbox>
                 </v:oval>
-                <v:oval id="Oval 310" o:spid="_x0000_s1083" style="position:absolute;left:1094038;top:1103646;width:10753;height:9070;visibility:visible;mso-wrap-style:square;v-text-anchor:top" o:gfxdata="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" filled="f" insetpen="t">
+                <v:oval id="Oval 310" o:spid="_x0000_s1083" style="position:absolute;left:1094038;top:1103646;width:10753;height:9070;visibility:visible;mso-wrap-style:square;v-text-anchor:top" o:gfxdata="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" filled="f" insetpen="t">
                   <v:shadow color="#ccc"/>
                   <v:textbox inset="2.88pt,2.88pt,2.88pt,2.88pt"/>
                 </v:oval>
-                <v:shape id="Text Box 311" o:spid="_x0000_s1084" type="#_x0000_t202" style="position:absolute;left:1094934;top:1100018;width:2688;height:2540;visibility:visible;mso-wrap-style:square;v-text-anchor:top" o:gfxdata="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" filled="f" stroked="f" insetpen="t">
+                <v:shape id="Text Box 311" o:spid="_x0000_s1084" type="#_x0000_t202" style="position:absolute;left:1094934;top:1100018;width:2688;height:2540;visibility:visible;mso-wrap-style:square;v-text-anchor:top" o:gfxdata="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" filled="f" stroked="f" insetpen="t">
                   <v:textbox inset="2.88pt,2.88pt,2.88pt,2.88pt">
                     <w:txbxContent>
                       <w:p>
@@ -9371,7 +9293,7 @@
                     </w:txbxContent>
                   </v:textbox>
                 </v:shape>
-                <v:shape id="Text Box 312" o:spid="_x0000_s1085" type="#_x0000_t202" style="position:absolute;left:1095382;top:1108000;width:5377;height:5079;visibility:visible;mso-wrap-style:square;v-text-anchor:top" o:gfxdata="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" filled="f" stroked="f" insetpen="t">
+                <v:shape id="Text Box 312" o:spid="_x0000_s1085" type="#_x0000_t202" style="position:absolute;left:1095382;top:1108000;width:5377;height:5079;visibility:visible;mso-wrap-style:square;v-text-anchor:top" o:gfxdata="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" filled="f" stroked="f" insetpen="t">
                   <v:textbox inset="2.88pt,2.88pt,2.88pt,2.88pt">
                     <w:txbxContent>
                       <w:p>
@@ -9403,7 +9325,7 @@
                     </w:txbxContent>
                   </v:textbox>
                 </v:shape>
-                <v:shape id="Text Box 313" o:spid="_x0000_s1086" type="#_x0000_t202" style="position:absolute;left:1104138;top:1104138;width:4480;height:5079;visibility:visible;mso-wrap-style:square;v-text-anchor:top" o:gfxdata="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" filled="f" stroked="f" insetpen="t">
+                <v:shape id="Text Box 313" o:spid="_x0000_s1086" type="#_x0000_t202" style="position:absolute;left:1104138;top:1104138;width:4480;height:5079;visibility:visible;mso-wrap-style:square;v-text-anchor:top" o:gfxdata="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" filled="f" stroked="f" insetpen="t">
                   <v:textbox inset="2.88pt,2.88pt,2.88pt,2.88pt">
                     <w:txbxContent>
                       <w:p>
@@ -9435,7 +9357,7 @@
                     </w:txbxContent>
                   </v:textbox>
                 </v:shape>
-                <v:shape id="Text Box 314" o:spid="_x0000_s1087" type="#_x0000_t202" style="position:absolute;left:1101207;top:1108362;width:5377;height:3991;visibility:visible;mso-wrap-style:square;v-text-anchor:top" o:gfxdata="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" filled="f" stroked="f" insetpen="t">
+                <v:shape id="Text Box 314" o:spid="_x0000_s1087" type="#_x0000_t202" style="position:absolute;left:1101207;top:1108362;width:5377;height:3991;visibility:visible;mso-wrap-style:square;v-text-anchor:top" o:gfxdata="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" filled="f" stroked="f" insetpen="t">
                   <v:textbox inset="2.88pt,2.88pt,2.88pt,2.88pt">
                     <w:txbxContent>
                       <w:p>
@@ -9467,7 +9389,7 @@
                     </w:txbxContent>
                   </v:textbox>
                 </v:shape>
-                <v:shape id="Text Box 315" o:spid="_x0000_s1088" type="#_x0000_t202" style="position:absolute;left:1105687;top:1108362;width:5377;height:5080;visibility:visible;mso-wrap-style:square;v-text-anchor:top" o:gfxdata="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" filled="f" stroked="f" insetpen="t">
+                <v:shape id="Text Box 315" o:spid="_x0000_s1088" type="#_x0000_t202" style="position:absolute;left:1105687;top:1108362;width:5377;height:5080;visibility:visible;mso-wrap-style:square;v-text-anchor:top" o:gfxdata="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" filled="f" stroked="f" insetpen="t">
                   <v:textbox inset="2.88pt,2.88pt,2.88pt,2.88pt">
                     <w:txbxContent>
                       <w:p>
@@ -9499,7 +9421,7 @@
                     </w:txbxContent>
                   </v:textbox>
                 </v:shape>
-                <v:shape id="Text Box 316" o:spid="_x0000_s1089" type="#_x0000_t202" style="position:absolute;left:1099415;top:1100381;width:3584;height:2688;visibility:visible;mso-wrap-style:square;v-text-anchor:top" o:gfxdata="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" filled="f" stroked="f" insetpen="t">
+                <v:shape id="Text Box 316" o:spid="_x0000_s1089" type="#_x0000_t202" style="position:absolute;left:1099415;top:1100381;width:3584;height:2688;visibility:visible;mso-wrap-style:square;v-text-anchor:top" o:gfxdata="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" filled="f" stroked="f" insetpen="t">
                   <v:textbox inset="2.88pt,2.88pt,2.88pt,2.88pt">
                     <w:txbxContent>
                       <w:p>
@@ -9531,7 +9453,7 @@
                     </w:txbxContent>
                   </v:textbox>
                 </v:shape>
-                <v:shape id="Text Box 317" o:spid="_x0000_s1090" type="#_x0000_t202" style="position:absolute;left:1098423;top:1104138;width:3810;height:2286;visibility:visible;mso-wrap-style:square;v-text-anchor:top" o:gfxdata="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" filled="f" stroked="f" insetpen="t">
+                <v:shape id="Text Box 317" o:spid="_x0000_s1090" type="#_x0000_t202" style="position:absolute;left:1098423;top:1104138;width:3810;height:2286;visibility:visible;mso-wrap-style:square;v-text-anchor:top" o:gfxdata="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" filled="f" stroked="f" insetpen="t">
                   <v:textbox inset="2.88pt,2.88pt,2.88pt,2.88pt">
                     <w:txbxContent>
                       <w:p>
@@ -9563,7 +9485,7 @@
                     </w:txbxContent>
                   </v:textbox>
                 </v:shape>
-                <v:shape id="Text Box 318" o:spid="_x0000_s1091" type="#_x0000_t202" style="position:absolute;left:1101852;top:1105281;width:2540;height:2857;visibility:visible;mso-wrap-style:square;v-text-anchor:top" o:gfxdata="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" filled="f" stroked="f" insetpen="t">
+                <v:shape id="Text Box 318" o:spid="_x0000_s1091" type="#_x0000_t202" style="position:absolute;left:1101852;top:1105281;width:2540;height:2857;visibility:visible;mso-wrap-style:square;v-text-anchor:top" o:gfxdata="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" filled="f" stroked="f" insetpen="t">
                   <v:textbox inset="2.88pt,2.88pt,2.88pt,2.88pt">
                     <w:txbxContent>
                       <w:p>
@@ -11250,7 +11172,7 @@
           <mc:Fallback>
             <w:pict>
               <v:group w14:anchorId="03CF1F01" id="Group 170" o:spid="_x0000_s1097" style="position:absolute;margin-left:171.45pt;margin-top:11.8pt;width:261pt;height:151.3pt;z-index:251641855;mso-position-horizontal-relative:text;mso-position-vertical-relative:text;mso-width-relative:margin;mso-height-relative:margin" coordorigin="1086869,1096390" coordsize="33156,19228" o:gfxdata="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">
-                <v:oval id="Oval 173" o:spid="_x0000_s1098" style="position:absolute;left:1097177;top:1098996;width:10753;height:9795;visibility:visible;mso-wrap-style:square;v-text-anchor:top" o:gfxdata="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" filled="f" insetpen="t">
+                <v:oval id="Oval 173" o:spid="_x0000_s1098" style="position:absolute;left:1097177;top:1098996;width:10753;height:9795;visibility:visible;mso-wrap-style:square;v-text-anchor:top" o:gfxdata="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" filled="f" insetpen="t">
                   <v:shadow color="#ccc"/>
                   <v:textbox inset="2.88pt,2.88pt,2.88pt,2.88pt">
                     <w:txbxContent>
@@ -11258,19 +11180,19 @@
                     </w:txbxContent>
                   </v:textbox>
                 </v:oval>
-                <v:oval id="Oval 171" o:spid="_x0000_s1099" style="position:absolute;left:1100759;top:1104009;width:10753;height:9070;visibility:visible;mso-wrap-style:square;v-text-anchor:top" o:gfxdata="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" filled="f" insetpen="t">
+                <v:oval id="Oval 171" o:spid="_x0000_s1099" style="position:absolute;left:1100759;top:1104009;width:10753;height:9070;visibility:visible;mso-wrap-style:square;v-text-anchor:top" o:gfxdata="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" filled="f" insetpen="t">
                   <v:shadow color="#ccc"/>
                   <v:textbox inset="2.88pt,2.88pt,2.88pt,2.88pt"/>
                 </v:oval>
-                <v:shape id="AutoShape 172" o:spid="_x0000_s1100" type="#_x0000_t109" style="position:absolute;left:1086869;top:1096390;width:33156;height:19228;visibility:visible;mso-wrap-style:square;v-text-anchor:top" o:gfxdata="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" filled="f" insetpen="t">
+                <v:shape id="AutoShape 172" o:spid="_x0000_s1100" type="#_x0000_t109" style="position:absolute;left:1086869;top:1096390;width:33156;height:19228;visibility:visible;mso-wrap-style:square;v-text-anchor:top" o:gfxdata="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" filled="f" insetpen="t">
                   <v:shadow color="#ccc"/>
                   <v:textbox inset="2.88pt,2.88pt,2.88pt,2.88pt"/>
                 </v:shape>
-                <v:oval id="Oval 174" o:spid="_x0000_s1101" style="position:absolute;left:1094038;top:1103646;width:10753;height:9070;visibility:visible;mso-wrap-style:square;v-text-anchor:top" o:gfxdata="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" filled="f" insetpen="t">
+                <v:oval id="Oval 174" o:spid="_x0000_s1101" style="position:absolute;left:1094038;top:1103646;width:10753;height:9070;visibility:visible;mso-wrap-style:square;v-text-anchor:top" o:gfxdata="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" filled="f" insetpen="t">
                   <v:shadow color="#ccc"/>
                   <v:textbox inset="2.88pt,2.88pt,2.88pt,2.88pt"/>
                 </v:oval>
-                <v:shape id="Text Box 175" o:spid="_x0000_s1102" type="#_x0000_t202" style="position:absolute;left:1094934;top:1100018;width:2688;height:2540;visibility:visible;mso-wrap-style:square;v-text-anchor:top" o:gfxdata="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" filled="f" stroked="f" insetpen="t">
+                <v:shape id="Text Box 175" o:spid="_x0000_s1102" type="#_x0000_t202" style="position:absolute;left:1094934;top:1100018;width:2688;height:2540;visibility:visible;mso-wrap-style:square;v-text-anchor:top" o:gfxdata="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" filled="f" stroked="f" insetpen="t">
                   <v:textbox inset="2.88pt,2.88pt,2.88pt,2.88pt">
                     <w:txbxContent>
                       <w:p>
@@ -11286,7 +11208,7 @@
                     </w:txbxContent>
                   </v:textbox>
                 </v:shape>
-                <v:shape id="Text Box 176" o:spid="_x0000_s1103" type="#_x0000_t202" style="position:absolute;left:1095382;top:1108000;width:5377;height:5079;visibility:visible;mso-wrap-style:square;v-text-anchor:top" o:gfxdata="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" filled="f" stroked="f" insetpen="t">
+                <v:shape id="Text Box 176" o:spid="_x0000_s1103" type="#_x0000_t202" style="position:absolute;left:1095382;top:1108000;width:5377;height:5079;visibility:visible;mso-wrap-style:square;v-text-anchor:top" o:gfxdata="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" filled="f" stroked="f" insetpen="t">
                   <v:textbox inset="2.88pt,2.88pt,2.88pt,2.88pt">
                     <w:txbxContent>
                       <w:p>
@@ -11310,7 +11232,7 @@
                     </w:txbxContent>
                   </v:textbox>
                 </v:shape>
-                <v:shape id="Text Box 177" o:spid="_x0000_s1104" type="#_x0000_t202" style="position:absolute;left:1104138;top:1104138;width:4480;height:5079;visibility:visible;mso-wrap-style:square;v-text-anchor:top" o:gfxdata="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" filled="f" stroked="f" insetpen="t">
+                <v:shape id="Text Box 177" o:spid="_x0000_s1104" type="#_x0000_t202" style="position:absolute;left:1104138;top:1104138;width:4480;height:5079;visibility:visible;mso-wrap-style:square;v-text-anchor:top" o:gfxdata="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" filled="f" stroked="f" insetpen="t">
                   <v:textbox inset="2.88pt,2.88pt,2.88pt,2.88pt">
                     <w:txbxContent>
                       <w:p>
@@ -11334,7 +11256,7 @@
                     </w:txbxContent>
                   </v:textbox>
                 </v:shape>
-                <v:shape id="Text Box 178" o:spid="_x0000_s1105" type="#_x0000_t202" style="position:absolute;left:1101207;top:1108362;width:5377;height:3991;visibility:visible;mso-wrap-style:square;v-text-anchor:top" o:gfxdata="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" filled="f" stroked="f" insetpen="t">
+                <v:shape id="Text Box 178" o:spid="_x0000_s1105" type="#_x0000_t202" style="position:absolute;left:1101207;top:1108362;width:5377;height:3991;visibility:visible;mso-wrap-style:square;v-text-anchor:top" o:gfxdata="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" filled="f" stroked="f" insetpen="t">
                   <v:textbox inset="2.88pt,2.88pt,2.88pt,2.88pt">
                     <w:txbxContent>
                       <w:p>
@@ -11358,7 +11280,7 @@
                     </w:txbxContent>
                   </v:textbox>
                 </v:shape>
-                <v:shape id="Text Box 179" o:spid="_x0000_s1106" type="#_x0000_t202" style="position:absolute;left:1105687;top:1108362;width:5377;height:5080;visibility:visible;mso-wrap-style:square;v-text-anchor:top" o:gfxdata="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" filled="f" stroked="f" insetpen="t">
+                <v:shape id="Text Box 179" o:spid="_x0000_s1106" type="#_x0000_t202" style="position:absolute;left:1105687;top:1108362;width:5377;height:5080;visibility:visible;mso-wrap-style:square;v-text-anchor:top" o:gfxdata="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" filled="f" stroked="f" insetpen="t">
                   <v:textbox inset="2.88pt,2.88pt,2.88pt,2.88pt">
                     <w:txbxContent>
                       <w:p>
@@ -11382,7 +11304,7 @@
                     </w:txbxContent>
                   </v:textbox>
                 </v:shape>
-                <v:shape id="Text Box 180" o:spid="_x0000_s1107" type="#_x0000_t202" style="position:absolute;left:1099415;top:1100381;width:3584;height:3757;visibility:visible;mso-wrap-style:square;v-text-anchor:top" o:gfxdata="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" filled="f" stroked="f" insetpen="t">
+                <v:shape id="Text Box 180" o:spid="_x0000_s1107" type="#_x0000_t202" style="position:absolute;left:1099415;top:1100381;width:3584;height:3757;visibility:visible;mso-wrap-style:square;v-text-anchor:top" o:gfxdata="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" filled="f" stroked="f" insetpen="t">
                   <v:textbox inset="2.88pt,2.88pt,2.88pt,2.88pt">
                     <w:txbxContent>
                       <w:p>
@@ -11406,7 +11328,7 @@
                     </w:txbxContent>
                   </v:textbox>
                 </v:shape>
-                <v:shape id="Text Box 181" o:spid="_x0000_s1108" type="#_x0000_t202" style="position:absolute;left:1098423;top:1104138;width:3810;height:2286;visibility:visible;mso-wrap-style:square;v-text-anchor:top" o:gfxdata="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" filled="f" stroked="f" insetpen="t">
+                <v:shape id="Text Box 181" o:spid="_x0000_s1108" type="#_x0000_t202" style="position:absolute;left:1098423;top:1104138;width:3810;height:2286;visibility:visible;mso-wrap-style:square;v-text-anchor:top" o:gfxdata="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" filled="f" stroked="f" insetpen="t">
                   <v:textbox inset="2.88pt,2.88pt,2.88pt,2.88pt">
                     <w:txbxContent>
                       <w:p>
@@ -11430,7 +11352,7 @@
                     </w:txbxContent>
                   </v:textbox>
                 </v:shape>
-                <v:shape id="Text Box 182" o:spid="_x0000_s1109" type="#_x0000_t202" style="position:absolute;left:1101852;top:1105281;width:2540;height:2857;visibility:visible;mso-wrap-style:square;v-text-anchor:top" o:gfxdata="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" filled="f" stroked="f" insetpen="t">
+                <v:shape id="Text Box 182" o:spid="_x0000_s1109" type="#_x0000_t202" style="position:absolute;left:1101852;top:1105281;width:2540;height:2857;visibility:visible;mso-wrap-style:square;v-text-anchor:top" o:gfxdata="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" filled="f" stroked="f" insetpen="t">
                   <v:textbox inset="2.88pt,2.88pt,2.88pt,2.88pt">
                     <w:txbxContent>
                       <w:p>
@@ -12242,54 +12164,22 @@
           <w:sz w:val="22"/>
           <w:szCs w:val="22"/>
         </w:rPr>
-        <w:t xml:space="preserve">89. </w:t>
-      </w:r>
-      <w:proofErr w:type="gramStart"/>
-      <w:r>
-        <w:rPr>
-          <w:sz w:val="22"/>
-          <w:szCs w:val="22"/>
-        </w:rPr>
-        <w:t>Is</w:t>
-      </w:r>
-      <w:proofErr w:type="gramEnd"/>
-      <w:r>
-        <w:rPr>
-          <w:sz w:val="22"/>
-          <w:szCs w:val="22"/>
-        </w:rPr>
-        <w:t xml:space="preserve"> the syllogism (a) valid or (b) not valid?</w:t>
-      </w:r>
-    </w:p>
-    <w:p>
-      <w:pPr>
-        <w:rPr>
-          <w:sz w:val="22"/>
-          <w:szCs w:val="22"/>
-        </w:rPr>
-      </w:pPr>
-      <w:r>
-        <w:rPr>
-          <w:sz w:val="22"/>
-          <w:szCs w:val="22"/>
-        </w:rPr>
-        <w:t xml:space="preserve">90. </w:t>
-      </w:r>
-      <w:proofErr w:type="gramStart"/>
-      <w:r>
-        <w:rPr>
-          <w:sz w:val="22"/>
-          <w:szCs w:val="22"/>
-        </w:rPr>
-        <w:t>Is</w:t>
-      </w:r>
-      <w:proofErr w:type="gramEnd"/>
-      <w:r>
-        <w:rPr>
-          <w:sz w:val="22"/>
-          <w:szCs w:val="22"/>
-        </w:rPr>
-        <w:t xml:space="preserve"> the syllogism (a) valid or (b) not valid?</w:t>
+        <w:t>89. Is the syllogism (a) valid or (b) not valid?</w:t>
+      </w:r>
+    </w:p>
+    <w:p>
+      <w:pPr>
+        <w:rPr>
+          <w:sz w:val="22"/>
+          <w:szCs w:val="22"/>
+        </w:rPr>
+      </w:pPr>
+      <w:r>
+        <w:rPr>
+          <w:sz w:val="22"/>
+          <w:szCs w:val="22"/>
+        </w:rPr>
+        <w:t>90. Is the syllogism (a) valid or (b) not valid?</w:t>
       </w:r>
     </w:p>
     <w:p>
@@ -12342,7 +12232,6 @@
           <w:sz w:val="28"/>
           <w:szCs w:val="28"/>
         </w:rPr>
-        <w:lastRenderedPageBreak/>
         <w:t xml:space="preserve">Syllogism </w:t>
       </w:r>
       <w:r>
@@ -12408,6 +12297,7 @@
           <w:sz w:val="22"/>
           <w:szCs w:val="22"/>
         </w:rPr>
+        <w:lastRenderedPageBreak/>
         <w:t>Therefore, some mythical creatures are not unicorns.</w:t>
       </w:r>
     </w:p>
@@ -13431,16 +13321,16 @@
           <mc:Fallback>
             <w:pict>
               <v:group w14:anchorId="3A9D0D0B" id="Group 169" o:spid="_x0000_s1115" style="position:absolute;margin-left:171.2pt;margin-top:12pt;width:261.05pt;height:151.35pt;z-index:251675648;mso-position-horizontal-relative:text;mso-position-vertical-relative:text" coordorigin="1086869,1096390" coordsize="33156,19228" o:gfxdata="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">
-                <v:group id="_x0000_s1116" style="position:absolute;left:1086869;top:1096390;width:33156;height:19228" coordorigin="1086869,1096390" coordsize="33156,19228" o:gfxdata="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">
-                  <v:oval id="Oval 171" o:spid="_x0000_s1117" style="position:absolute;left:1100759;top:1104009;width:10753;height:9070;visibility:visible;mso-wrap-style:square;v-text-anchor:top" o:gfxdata="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" filled="f" insetpen="t">
+                <v:group id="_x0000_s1116" style="position:absolute;left:1086869;top:1096390;width:33156;height:19228" coordorigin="1086869,1096390" coordsize="33156,19228" o:gfxdata="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">
+                  <v:oval id="Oval 171" o:spid="_x0000_s1117" style="position:absolute;left:1100759;top:1104009;width:10753;height:9070;visibility:visible;mso-wrap-style:square;v-text-anchor:top" o:gfxdata="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" filled="f" insetpen="t">
                     <v:shadow color="#ccc"/>
                     <v:textbox inset="2.88pt,2.88pt,2.88pt,2.88pt"/>
                   </v:oval>
-                  <v:shape id="AutoShape 172" o:spid="_x0000_s1118" type="#_x0000_t109" style="position:absolute;left:1086869;top:1096390;width:33156;height:19228;visibility:visible;mso-wrap-style:square;v-text-anchor:top" o:gfxdata="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" filled="f" insetpen="t">
+                  <v:shape id="AutoShape 172" o:spid="_x0000_s1118" type="#_x0000_t109" style="position:absolute;left:1086869;top:1096390;width:33156;height:19228;visibility:visible;mso-wrap-style:square;v-text-anchor:top" o:gfxdata="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" filled="f" insetpen="t">
                     <v:shadow color="#ccc"/>
                     <v:textbox inset="2.88pt,2.88pt,2.88pt,2.88pt"/>
                   </v:shape>
-                  <v:oval id="Oval 173" o:spid="_x0000_s1119" style="position:absolute;left:1097379;top:1098930;width:10753;height:9070;visibility:visible;mso-wrap-style:square;v-text-anchor:top" o:gfxdata="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" filled="f" insetpen="t">
+                  <v:oval id="Oval 173" o:spid="_x0000_s1119" style="position:absolute;left:1097379;top:1098930;width:10753;height:9070;visibility:visible;mso-wrap-style:square;v-text-anchor:top" o:gfxdata="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" filled="f" insetpen="t">
                     <v:shadow color="#ccc"/>
                     <v:textbox inset="2.88pt,2.88pt,2.88pt,2.88pt">
                       <w:txbxContent>
@@ -13448,11 +13338,11 @@
                       </w:txbxContent>
                     </v:textbox>
                   </v:oval>
-                  <v:oval id="Oval 174" o:spid="_x0000_s1120" style="position:absolute;left:1094038;top:1103646;width:10753;height:9070;visibility:visible;mso-wrap-style:square;v-text-anchor:top" o:gfxdata="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" filled="f" insetpen="t">
+                  <v:oval id="Oval 174" o:spid="_x0000_s1120" style="position:absolute;left:1094038;top:1103646;width:10753;height:9070;visibility:visible;mso-wrap-style:square;v-text-anchor:top" o:gfxdata="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" filled="f" insetpen="t">
                     <v:shadow color="#ccc"/>
                     <v:textbox inset="2.88pt,2.88pt,2.88pt,2.88pt"/>
                   </v:oval>
-                  <v:shape id="Text Box 175" o:spid="_x0000_s1121" type="#_x0000_t202" style="position:absolute;left:1094934;top:1100018;width:2688;height:2540;visibility:visible;mso-wrap-style:square;v-text-anchor:top" o:gfxdata="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" filled="f" stroked="f" insetpen="t">
+                  <v:shape id="Text Box 175" o:spid="_x0000_s1121" type="#_x0000_t202" style="position:absolute;left:1094934;top:1100018;width:2688;height:2540;visibility:visible;mso-wrap-style:square;v-text-anchor:top" o:gfxdata="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" filled="f" stroked="f" insetpen="t">
                     <v:textbox inset="2.88pt,2.88pt,2.88pt,2.88pt">
                       <w:txbxContent>
                         <w:p>
@@ -13468,7 +13358,7 @@
                       </w:txbxContent>
                     </v:textbox>
                   </v:shape>
-                  <v:shape id="Text Box 176" o:spid="_x0000_s1122" type="#_x0000_t202" style="position:absolute;left:1095382;top:1108000;width:5377;height:5079;visibility:visible;mso-wrap-style:square;v-text-anchor:top" o:gfxdata="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" filled="f" stroked="f" insetpen="t">
+                  <v:shape id="Text Box 176" o:spid="_x0000_s1122" type="#_x0000_t202" style="position:absolute;left:1095382;top:1108000;width:5377;height:5079;visibility:visible;mso-wrap-style:square;v-text-anchor:top" o:gfxdata="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" filled="f" stroked="f" insetpen="t">
                     <v:textbox inset="2.88pt,2.88pt,2.88pt,2.88pt">
                       <w:txbxContent>
                         <w:p>
@@ -13492,7 +13382,7 @@
                       </w:txbxContent>
                     </v:textbox>
                   </v:shape>
-                  <v:shape id="Text Box 177" o:spid="_x0000_s1123" type="#_x0000_t202" style="position:absolute;left:1104138;top:1104138;width:4480;height:5079;visibility:visible;mso-wrap-style:square;v-text-anchor:top" o:gfxdata="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" filled="f" stroked="f" insetpen="t">
+                  <v:shape id="Text Box 177" o:spid="_x0000_s1123" type="#_x0000_t202" style="position:absolute;left:1104138;top:1104138;width:4480;height:5079;visibility:visible;mso-wrap-style:square;v-text-anchor:top" o:gfxdata="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" filled="f" stroked="f" insetpen="t">
                     <v:textbox inset="2.88pt,2.88pt,2.88pt,2.88pt">
                       <w:txbxContent>
                         <w:p>
@@ -13516,7 +13406,7 @@
                       </w:txbxContent>
                     </v:textbox>
                   </v:shape>
-                  <v:shape id="Text Box 178" o:spid="_x0000_s1124" type="#_x0000_t202" style="position:absolute;left:1101207;top:1108362;width:5377;height:3991;visibility:visible;mso-wrap-style:square;v-text-anchor:top" o:gfxdata="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" filled="f" stroked="f" insetpen="t">
+                  <v:shape id="Text Box 178" o:spid="_x0000_s1124" type="#_x0000_t202" style="position:absolute;left:1101207;top:1108362;width:5377;height:3991;visibility:visible;mso-wrap-style:square;v-text-anchor:top" o:gfxdata="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" filled="f" stroked="f" insetpen="t">
                     <v:textbox inset="2.88pt,2.88pt,2.88pt,2.88pt">
                       <w:txbxContent>
                         <w:p>
@@ -13540,7 +13430,7 @@
                       </w:txbxContent>
                     </v:textbox>
                   </v:shape>
-                  <v:shape id="Text Box 179" o:spid="_x0000_s1125" type="#_x0000_t202" style="position:absolute;left:1105687;top:1108362;width:5377;height:5080;visibility:visible;mso-wrap-style:square;v-text-anchor:top" o:gfxdata="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" filled="f" stroked="f" insetpen="t">
+                  <v:shape id="Text Box 179" o:spid="_x0000_s1125" type="#_x0000_t202" style="position:absolute;left:1105687;top:1108362;width:5377;height:5080;visibility:visible;mso-wrap-style:square;v-text-anchor:top" o:gfxdata="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" filled="f" stroked="f" insetpen="t">
                     <v:textbox inset="2.88pt,2.88pt,2.88pt,2.88pt">
                       <w:txbxContent>
                         <w:p>
@@ -13564,7 +13454,7 @@
                       </w:txbxContent>
                     </v:textbox>
                   </v:shape>
-                  <v:shape id="Text Box 180" o:spid="_x0000_s1126" type="#_x0000_t202" style="position:absolute;left:1099415;top:1100381;width:3584;height:3265;visibility:visible;mso-wrap-style:square;v-text-anchor:top" o:gfxdata="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" filled="f" stroked="f" insetpen="t">
+                  <v:shape id="Text Box 180" o:spid="_x0000_s1126" type="#_x0000_t202" style="position:absolute;left:1099415;top:1100381;width:3584;height:3265;visibility:visible;mso-wrap-style:square;v-text-anchor:top" o:gfxdata="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" filled="f" stroked="f" insetpen="t">
                     <v:textbox inset="2.88pt,2.88pt,2.88pt,2.88pt">
                       <w:txbxContent>
                         <w:p>
@@ -13588,7 +13478,7 @@
                       </w:txbxContent>
                     </v:textbox>
                   </v:shape>
-                  <v:shape id="Text Box 181" o:spid="_x0000_s1127" type="#_x0000_t202" style="position:absolute;left:1098423;top:1104138;width:3810;height:2505;visibility:visible;mso-wrap-style:square;v-text-anchor:top" o:gfxdata="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" filled="f" stroked="f" insetpen="t">
+                  <v:shape id="Text Box 181" o:spid="_x0000_s1127" type="#_x0000_t202" style="position:absolute;left:1098423;top:1104138;width:3810;height:2505;visibility:visible;mso-wrap-style:square;v-text-anchor:top" o:gfxdata="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" filled="f" stroked="f" insetpen="t">
                     <v:textbox inset="2.88pt,2.88pt,2.88pt,2.88pt">
                       <w:txbxContent>
                         <w:p>
@@ -13612,7 +13502,7 @@
                       </w:txbxContent>
                     </v:textbox>
                   </v:shape>
-                  <v:shape id="Text Box 182" o:spid="_x0000_s1128" type="#_x0000_t202" style="position:absolute;left:1101852;top:1105281;width:2540;height:2857;visibility:visible;mso-wrap-style:square;v-text-anchor:top" o:gfxdata="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" filled="f" stroked="f" insetpen="t">
+                  <v:shape id="Text Box 182" o:spid="_x0000_s1128" type="#_x0000_t202" style="position:absolute;left:1101852;top:1105281;width:2540;height:2857;visibility:visible;mso-wrap-style:square;v-text-anchor:top" o:gfxdata="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" filled="f" stroked="f" insetpen="t">
                     <v:textbox inset="2.88pt,2.88pt,2.88pt,2.88pt">
                       <w:txbxContent>
                         <w:p>
@@ -13637,7 +13527,7 @@
                     </v:textbox>
                   </v:shape>
                 </v:group>
-                <v:shape id="_x0000_s1129" type="#_x0000_t202" style="position:absolute;left:1088707;top:1109281;width:5144;height:4572;visibility:visible;mso-wrap-style:square;v-text-anchor:top" o:gfxdata="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" filled="f" stroked="f" insetpen="t">
+                <v:shape id="_x0000_s1129" type="#_x0000_t202" style="position:absolute;left:1088707;top:1109281;width:5144;height:4572;visibility:visible;mso-wrap-style:square;v-text-anchor:top" o:gfxdata="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" filled="f" stroked="f" insetpen="t">
                   <v:textbox inset="2.88pt,2.88pt,2.88pt,2.88pt">
                     <w:txbxContent>
                       <w:p>
@@ -13661,7 +13551,7 @@
                     </w:txbxContent>
                   </v:textbox>
                 </v:shape>
-                <v:shape id="_x0000_s1130" type="#_x0000_t202" style="position:absolute;left:1113282;top:1109281;width:5143;height:4001;visibility:visible;mso-wrap-style:square;v-text-anchor:top" o:gfxdata="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" filled="f" stroked="f" insetpen="t">
+                <v:shape id="_x0000_s1130" type="#_x0000_t202" style="position:absolute;left:1113282;top:1109281;width:5143;height:4001;visibility:visible;mso-wrap-style:square;v-text-anchor:top" o:gfxdata="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" filled="f" stroked="f" insetpen="t">
                   <v:textbox inset="2.88pt,2.88pt,2.88pt,2.88pt">
                     <w:txbxContent>
                       <w:p>
@@ -13685,7 +13575,7 @@
                     </w:txbxContent>
                   </v:textbox>
                 </v:shape>
-                <v:shape id="_x0000_s1131" type="#_x0000_t202" style="position:absolute;left:1108138;top:1097280;width:4572;height:3429;visibility:visible;mso-wrap-style:square;v-text-anchor:top" o:gfxdata="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" filled="f" stroked="f" insetpen="t">
+                <v:shape id="_x0000_s1131" type="#_x0000_t202" style="position:absolute;left:1108138;top:1097280;width:4572;height:3429;visibility:visible;mso-wrap-style:square;v-text-anchor:top" o:gfxdata="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" filled="f" stroked="f" insetpen="t">
                   <v:textbox inset="2.88pt,2.88pt,2.88pt,2.88pt">
                     <w:txbxContent>
                       <w:p>
@@ -14139,23 +14029,7 @@
           <w:sz w:val="22"/>
           <w:szCs w:val="22"/>
         </w:rPr>
-        <w:t xml:space="preserve"> </w:t>
-      </w:r>
-      <w:proofErr w:type="gramStart"/>
-      <w:r>
-        <w:rPr>
-          <w:sz w:val="22"/>
-          <w:szCs w:val="22"/>
-        </w:rPr>
-        <w:t>Is</w:t>
-      </w:r>
-      <w:proofErr w:type="gramEnd"/>
-      <w:r>
-        <w:rPr>
-          <w:sz w:val="22"/>
-          <w:szCs w:val="22"/>
-        </w:rPr>
-        <w:t xml:space="preserve"> the syllogism (a) valid or (b) not valid?</w:t>
+        <w:t xml:space="preserve"> Is the syllogism (a) valid or (b) not valid?</w:t>
       </w:r>
     </w:p>
     <w:p>
@@ -14254,25 +14128,7 @@
           <w:sz w:val="22"/>
           <w:szCs w:val="22"/>
         </w:rPr>
-        <w:t>(</w:t>
-      </w:r>
-      <w:proofErr w:type="gramStart"/>
-      <w:r>
-        <w:rPr>
-          <w:b/>
-          <w:sz w:val="22"/>
-          <w:szCs w:val="22"/>
-        </w:rPr>
-        <w:t>possible</w:t>
-      </w:r>
-      <w:proofErr w:type="gramEnd"/>
-      <w:r>
-        <w:rPr>
-          <w:b/>
-          <w:sz w:val="22"/>
-          <w:szCs w:val="22"/>
-        </w:rPr>
-        <w:t xml:space="preserve"> 10 extra credit points)</w:t>
+        <w:t>(possible 10 extra credit points)</w:t>
       </w:r>
       <w:r>
         <w:rPr>
@@ -14344,7 +14200,12 @@
       </w:pPr>
     </w:p>
     <w:sectPr>
-      <w:headerReference w:type="default" r:id="rId7"/>
+      <w:headerReference w:type="even" r:id="rId7"/>
+      <w:headerReference w:type="default" r:id="rId8"/>
+      <w:footerReference w:type="even" r:id="rId9"/>
+      <w:footerReference w:type="default" r:id="rId10"/>
+      <w:headerReference w:type="first" r:id="rId11"/>
+      <w:footerReference w:type="first" r:id="rId12"/>
       <w:type w:val="continuous"/>
       <w:pgSz w:w="12240" w:h="15840"/>
       <w:pgMar w:top="1440" w:right="1800" w:bottom="864" w:left="1080" w:header="720" w:footer="720" w:gutter="0"/>
@@ -14356,7 +14217,7 @@
 </file>
 
 <file path=word/endnotes.xml><?xml version="1.0" encoding="utf-8"?>
-<w:endnotes xmlns:wpc="http://schemas.microsoft.com/office/word/2010/wordprocessingCanvas" xmlns:mc="http://schemas.openxmlformats.org/markup-compatibility/2006" xmlns:o="urn:schemas-microsoft-com:office:office" xmlns:r="http://schemas.openxmlformats.org/officeDocument/2006/relationships" xmlns:m="http://schemas.openxmlformats.org/officeDocument/2006/math" xmlns:v="urn:schemas-microsoft-com:vml" xmlns:wp14="http://schemas.microsoft.com/office/word/2010/wordprocessingDrawing" xmlns:wp="http://schemas.openxmlformats.org/drawingml/2006/wordprocessingDrawing" xmlns:w10="urn:schemas-microsoft-com:office:word" xmlns:w="http://schemas.openxmlformats.org/wordprocessingml/2006/main" xmlns:w14="http://schemas.microsoft.com/office/word/2010/wordml" xmlns:w15="http://schemas.microsoft.com/office/word/2012/wordml" xmlns:wpg="http://schemas.microsoft.com/office/word/2010/wordprocessingGroup" xmlns:wpi="http://schemas.microsoft.com/office/word/2010/wordprocessingInk" xmlns:wne="http://schemas.microsoft.com/office/word/2006/wordml" xmlns:wps="http://schemas.microsoft.com/office/word/2010/wordprocessingShape" mc:Ignorable="w14 w15 wp14">
+<w:endnotes xmlns:wpc="http://schemas.microsoft.com/office/word/2010/wordprocessingCanvas" xmlns:cx="http://schemas.microsoft.com/office/drawing/2014/chartex" xmlns:cx1="http://schemas.microsoft.com/office/drawing/2015/9/8/chartex" xmlns:cx2="http://schemas.microsoft.com/office/drawing/2015/10/21/chartex" xmlns:cx3="http://schemas.microsoft.com/office/drawing/2016/5/9/chartex" xmlns:cx4="http://schemas.microsoft.com/office/drawing/2016/5/10/chartex" xmlns:cx5="http://schemas.microsoft.com/office/drawing/2016/5/11/chartex" xmlns:cx6="http://schemas.microsoft.com/office/drawing/2016/5/12/chartex" xmlns:cx7="http://schemas.microsoft.com/office/drawing/2016/5/13/chartex" xmlns:cx8="http://schemas.microsoft.com/office/drawing/2016/5/14/chartex" xmlns:mc="http://schemas.openxmlformats.org/markup-compatibility/2006" xmlns:aink="http://schemas.microsoft.com/office/drawing/2016/ink" xmlns:am3d="http://schemas.microsoft.com/office/drawing/2017/model3d" xmlns:o="urn:schemas-microsoft-com:office:office" xmlns:r="http://schemas.openxmlformats.org/officeDocument/2006/relationships" xmlns:m="http://schemas.openxmlformats.org/officeDocument/2006/math" xmlns:v="urn:schemas-microsoft-com:vml" xmlns:wp14="http://schemas.microsoft.com/office/word/2010/wordprocessingDrawing" xmlns:wp="http://schemas.openxmlformats.org/drawingml/2006/wordprocessingDrawing" xmlns:w10="urn:schemas-microsoft-com:office:word" xmlns:w="http://schemas.openxmlformats.org/wordprocessingml/2006/main" xmlns:w14="http://schemas.microsoft.com/office/word/2010/wordml" xmlns:w15="http://schemas.microsoft.com/office/word/2012/wordml" xmlns:w16se="http://schemas.microsoft.com/office/word/2015/wordml/symex" xmlns:wpg="http://schemas.microsoft.com/office/word/2010/wordprocessingGroup" xmlns:wpi="http://schemas.microsoft.com/office/word/2010/wordprocessingInk" xmlns:wne="http://schemas.microsoft.com/office/word/2006/wordml" xmlns:wps="http://schemas.microsoft.com/office/word/2010/wordprocessingShape" mc:Ignorable="w14 w15 w16se wp14">
   <w:endnote w:type="separator" w:id="-1">
     <w:p>
       <w:r>
@@ -14374,8 +14235,38 @@
 </w:endnotes>
 </file>
 
+<file path=word/footer1.xml><?xml version="1.0" encoding="utf-8"?>
+<w:ftr xmlns:wpc="http://schemas.microsoft.com/office/word/2010/wordprocessingCanvas" xmlns:cx="http://schemas.microsoft.com/office/drawing/2014/chartex" xmlns:cx1="http://schemas.microsoft.com/office/drawing/2015/9/8/chartex" xmlns:cx2="http://schemas.microsoft.com/office/drawing/2015/10/21/chartex" xmlns:cx3="http://schemas.microsoft.com/office/drawing/2016/5/9/chartex" xmlns:cx4="http://schemas.microsoft.com/office/drawing/2016/5/10/chartex" xmlns:cx5="http://schemas.microsoft.com/office/drawing/2016/5/11/chartex" xmlns:cx6="http://schemas.microsoft.com/office/drawing/2016/5/12/chartex" xmlns:cx7="http://schemas.microsoft.com/office/drawing/2016/5/13/chartex" xmlns:cx8="http://schemas.microsoft.com/office/drawing/2016/5/14/chartex" xmlns:mc="http://schemas.openxmlformats.org/markup-compatibility/2006" xmlns:aink="http://schemas.microsoft.com/office/drawing/2016/ink" xmlns:am3d="http://schemas.microsoft.com/office/drawing/2017/model3d" xmlns:o="urn:schemas-microsoft-com:office:office" xmlns:r="http://schemas.openxmlformats.org/officeDocument/2006/relationships" xmlns:m="http://schemas.openxmlformats.org/officeDocument/2006/math" xmlns:v="urn:schemas-microsoft-com:vml" xmlns:wp14="http://schemas.microsoft.com/office/word/2010/wordprocessingDrawing" xmlns:wp="http://schemas.openxmlformats.org/drawingml/2006/wordprocessingDrawing" xmlns:w10="urn:schemas-microsoft-com:office:word" xmlns:w="http://schemas.openxmlformats.org/wordprocessingml/2006/main" xmlns:w14="http://schemas.microsoft.com/office/word/2010/wordml" xmlns:w15="http://schemas.microsoft.com/office/word/2012/wordml" xmlns:w16se="http://schemas.microsoft.com/office/word/2015/wordml/symex" xmlns:wpg="http://schemas.microsoft.com/office/word/2010/wordprocessingGroup" xmlns:wpi="http://schemas.microsoft.com/office/word/2010/wordprocessingInk" xmlns:wne="http://schemas.microsoft.com/office/word/2006/wordml" xmlns:wps="http://schemas.microsoft.com/office/word/2010/wordprocessingShape" mc:Ignorable="w14 w15 w16se wp14">
+  <w:p>
+    <w:pPr>
+      <w:pStyle w:val="Footer"/>
+    </w:pPr>
+  </w:p>
+</w:ftr>
+</file>
+
+<file path=word/footer2.xml><?xml version="1.0" encoding="utf-8"?>
+<w:ftr xmlns:wpc="http://schemas.microsoft.com/office/word/2010/wordprocessingCanvas" xmlns:cx="http://schemas.microsoft.com/office/drawing/2014/chartex" xmlns:cx1="http://schemas.microsoft.com/office/drawing/2015/9/8/chartex" xmlns:cx2="http://schemas.microsoft.com/office/drawing/2015/10/21/chartex" xmlns:cx3="http://schemas.microsoft.com/office/drawing/2016/5/9/chartex" xmlns:cx4="http://schemas.microsoft.com/office/drawing/2016/5/10/chartex" xmlns:cx5="http://schemas.microsoft.com/office/drawing/2016/5/11/chartex" xmlns:cx6="http://schemas.microsoft.com/office/drawing/2016/5/12/chartex" xmlns:cx7="http://schemas.microsoft.com/office/drawing/2016/5/13/chartex" xmlns:cx8="http://schemas.microsoft.com/office/drawing/2016/5/14/chartex" xmlns:mc="http://schemas.openxmlformats.org/markup-compatibility/2006" xmlns:aink="http://schemas.microsoft.com/office/drawing/2016/ink" xmlns:am3d="http://schemas.microsoft.com/office/drawing/2017/model3d" xmlns:o="urn:schemas-microsoft-com:office:office" xmlns:r="http://schemas.openxmlformats.org/officeDocument/2006/relationships" xmlns:m="http://schemas.openxmlformats.org/officeDocument/2006/math" xmlns:v="urn:schemas-microsoft-com:vml" xmlns:wp14="http://schemas.microsoft.com/office/word/2010/wordprocessingDrawing" xmlns:wp="http://schemas.openxmlformats.org/drawingml/2006/wordprocessingDrawing" xmlns:w10="urn:schemas-microsoft-com:office:word" xmlns:w="http://schemas.openxmlformats.org/wordprocessingml/2006/main" xmlns:w14="http://schemas.microsoft.com/office/word/2010/wordml" xmlns:w15="http://schemas.microsoft.com/office/word/2012/wordml" xmlns:w16se="http://schemas.microsoft.com/office/word/2015/wordml/symex" xmlns:wpg="http://schemas.microsoft.com/office/word/2010/wordprocessingGroup" xmlns:wpi="http://schemas.microsoft.com/office/word/2010/wordprocessingInk" xmlns:wne="http://schemas.microsoft.com/office/word/2006/wordml" xmlns:wps="http://schemas.microsoft.com/office/word/2010/wordprocessingShape" mc:Ignorable="w14 w15 w16se wp14">
+  <w:p>
+    <w:pPr>
+      <w:pStyle w:val="Footer"/>
+    </w:pPr>
+  </w:p>
+</w:ftr>
+</file>
+
+<file path=word/footer3.xml><?xml version="1.0" encoding="utf-8"?>
+<w:ftr xmlns:wpc="http://schemas.microsoft.com/office/word/2010/wordprocessingCanvas" xmlns:cx="http://schemas.microsoft.com/office/drawing/2014/chartex" xmlns:cx1="http://schemas.microsoft.com/office/drawing/2015/9/8/chartex" xmlns:cx2="http://schemas.microsoft.com/office/drawing/2015/10/21/chartex" xmlns:cx3="http://schemas.microsoft.com/office/drawing/2016/5/9/chartex" xmlns:cx4="http://schemas.microsoft.com/office/drawing/2016/5/10/chartex" xmlns:cx5="http://schemas.microsoft.com/office/drawing/2016/5/11/chartex" xmlns:cx6="http://schemas.microsoft.com/office/drawing/2016/5/12/chartex" xmlns:cx7="http://schemas.microsoft.com/office/drawing/2016/5/13/chartex" xmlns:cx8="http://schemas.microsoft.com/office/drawing/2016/5/14/chartex" xmlns:mc="http://schemas.openxmlformats.org/markup-compatibility/2006" xmlns:aink="http://schemas.microsoft.com/office/drawing/2016/ink" xmlns:am3d="http://schemas.microsoft.com/office/drawing/2017/model3d" xmlns:o="urn:schemas-microsoft-com:office:office" xmlns:r="http://schemas.openxmlformats.org/officeDocument/2006/relationships" xmlns:m="http://schemas.openxmlformats.org/officeDocument/2006/math" xmlns:v="urn:schemas-microsoft-com:vml" xmlns:wp14="http://schemas.microsoft.com/office/word/2010/wordprocessingDrawing" xmlns:wp="http://schemas.openxmlformats.org/drawingml/2006/wordprocessingDrawing" xmlns:w10="urn:schemas-microsoft-com:office:word" xmlns:w="http://schemas.openxmlformats.org/wordprocessingml/2006/main" xmlns:w14="http://schemas.microsoft.com/office/word/2010/wordml" xmlns:w15="http://schemas.microsoft.com/office/word/2012/wordml" xmlns:w16se="http://schemas.microsoft.com/office/word/2015/wordml/symex" xmlns:wpg="http://schemas.microsoft.com/office/word/2010/wordprocessingGroup" xmlns:wpi="http://schemas.microsoft.com/office/word/2010/wordprocessingInk" xmlns:wne="http://schemas.microsoft.com/office/word/2006/wordml" xmlns:wps="http://schemas.microsoft.com/office/word/2010/wordprocessingShape" mc:Ignorable="w14 w15 w16se wp14">
+  <w:p>
+    <w:pPr>
+      <w:pStyle w:val="Footer"/>
+    </w:pPr>
+  </w:p>
+</w:ftr>
+</file>
+
 <file path=word/footnotes.xml><?xml version="1.0" encoding="utf-8"?>
-<w:footnotes xmlns:wpc="http://schemas.microsoft.com/office/word/2010/wordprocessingCanvas" xmlns:mc="http://schemas.openxmlformats.org/markup-compatibility/2006" xmlns:o="urn:schemas-microsoft-com:office:office" xmlns:r="http://schemas.openxmlformats.org/officeDocument/2006/relationships" xmlns:m="http://schemas.openxmlformats.org/officeDocument/2006/math" xmlns:v="urn:schemas-microsoft-com:vml" xmlns:wp14="http://schemas.microsoft.com/office/word/2010/wordprocessingDrawing" xmlns:wp="http://schemas.openxmlformats.org/drawingml/2006/wordprocessingDrawing" xmlns:w10="urn:schemas-microsoft-com:office:word" xmlns:w="http://schemas.openxmlformats.org/wordprocessingml/2006/main" xmlns:w14="http://schemas.microsoft.com/office/word/2010/wordml" xmlns:w15="http://schemas.microsoft.com/office/word/2012/wordml" xmlns:wpg="http://schemas.microsoft.com/office/word/2010/wordprocessingGroup" xmlns:wpi="http://schemas.microsoft.com/office/word/2010/wordprocessingInk" xmlns:wne="http://schemas.microsoft.com/office/word/2006/wordml" xmlns:wps="http://schemas.microsoft.com/office/word/2010/wordprocessingShape" mc:Ignorable="w14 w15 wp14">
+<w:footnotes xmlns:wpc="http://schemas.microsoft.com/office/word/2010/wordprocessingCanvas" xmlns:cx="http://schemas.microsoft.com/office/drawing/2014/chartex" xmlns:cx1="http://schemas.microsoft.com/office/drawing/2015/9/8/chartex" xmlns:cx2="http://schemas.microsoft.com/office/drawing/2015/10/21/chartex" xmlns:cx3="http://schemas.microsoft.com/office/drawing/2016/5/9/chartex" xmlns:cx4="http://schemas.microsoft.com/office/drawing/2016/5/10/chartex" xmlns:cx5="http://schemas.microsoft.com/office/drawing/2016/5/11/chartex" xmlns:cx6="http://schemas.microsoft.com/office/drawing/2016/5/12/chartex" xmlns:cx7="http://schemas.microsoft.com/office/drawing/2016/5/13/chartex" xmlns:cx8="http://schemas.microsoft.com/office/drawing/2016/5/14/chartex" xmlns:mc="http://schemas.openxmlformats.org/markup-compatibility/2006" xmlns:aink="http://schemas.microsoft.com/office/drawing/2016/ink" xmlns:am3d="http://schemas.microsoft.com/office/drawing/2017/model3d" xmlns:o="urn:schemas-microsoft-com:office:office" xmlns:r="http://schemas.openxmlformats.org/officeDocument/2006/relationships" xmlns:m="http://schemas.openxmlformats.org/officeDocument/2006/math" xmlns:v="urn:schemas-microsoft-com:vml" xmlns:wp14="http://schemas.microsoft.com/office/word/2010/wordprocessingDrawing" xmlns:wp="http://schemas.openxmlformats.org/drawingml/2006/wordprocessingDrawing" xmlns:w10="urn:schemas-microsoft-com:office:word" xmlns:w="http://schemas.openxmlformats.org/wordprocessingml/2006/main" xmlns:w14="http://schemas.microsoft.com/office/word/2010/wordml" xmlns:w15="http://schemas.microsoft.com/office/word/2012/wordml" xmlns:w16se="http://schemas.microsoft.com/office/word/2015/wordml/symex" xmlns:wpg="http://schemas.microsoft.com/office/word/2010/wordprocessingGroup" xmlns:wpi="http://schemas.microsoft.com/office/word/2010/wordprocessingInk" xmlns:wne="http://schemas.microsoft.com/office/word/2006/wordml" xmlns:wps="http://schemas.microsoft.com/office/word/2010/wordprocessingShape" mc:Ignorable="w14 w15 w16se wp14">
   <w:footnote w:type="separator" w:id="-1">
     <w:p>
       <w:r>
@@ -14394,44 +14285,96 @@
 </file>
 
 <file path=word/header1.xml><?xml version="1.0" encoding="utf-8"?>
-<w:hdr xmlns:wpc="http://schemas.microsoft.com/office/word/2010/wordprocessingCanvas" xmlns:mc="http://schemas.openxmlformats.org/markup-compatibility/2006" xmlns:o="urn:schemas-microsoft-com:office:office" xmlns:r="http://schemas.openxmlformats.org/officeDocument/2006/relationships" xmlns:m="http://schemas.openxmlformats.org/officeDocument/2006/math" xmlns:v="urn:schemas-microsoft-com:vml" xmlns:wp14="http://schemas.microsoft.com/office/word/2010/wordprocessingDrawing" xmlns:wp="http://schemas.openxmlformats.org/drawingml/2006/wordprocessingDrawing" xmlns:w10="urn:schemas-microsoft-com:office:word" xmlns:w="http://schemas.openxmlformats.org/wordprocessingml/2006/main" xmlns:w14="http://schemas.microsoft.com/office/word/2010/wordml" xmlns:w15="http://schemas.microsoft.com/office/word/2012/wordml" xmlns:wpg="http://schemas.microsoft.com/office/word/2010/wordprocessingGroup" xmlns:wpi="http://schemas.microsoft.com/office/word/2010/wordprocessingInk" xmlns:wne="http://schemas.microsoft.com/office/word/2006/wordml" xmlns:wps="http://schemas.microsoft.com/office/word/2010/wordprocessingShape" mc:Ignorable="w14 w15 wp14">
+<w:hdr xmlns:wpc="http://schemas.microsoft.com/office/word/2010/wordprocessingCanvas" xmlns:cx="http://schemas.microsoft.com/office/drawing/2014/chartex" xmlns:cx1="http://schemas.microsoft.com/office/drawing/2015/9/8/chartex" xmlns:cx2="http://schemas.microsoft.com/office/drawing/2015/10/21/chartex" xmlns:cx3="http://schemas.microsoft.com/office/drawing/2016/5/9/chartex" xmlns:cx4="http://schemas.microsoft.com/office/drawing/2016/5/10/chartex" xmlns:cx5="http://schemas.microsoft.com/office/drawing/2016/5/11/chartex" xmlns:cx6="http://schemas.microsoft.com/office/drawing/2016/5/12/chartex" xmlns:cx7="http://schemas.microsoft.com/office/drawing/2016/5/13/chartex" xmlns:cx8="http://schemas.microsoft.com/office/drawing/2016/5/14/chartex" xmlns:mc="http://schemas.openxmlformats.org/markup-compatibility/2006" xmlns:aink="http://schemas.microsoft.com/office/drawing/2016/ink" xmlns:am3d="http://schemas.microsoft.com/office/drawing/2017/model3d" xmlns:o="urn:schemas-microsoft-com:office:office" xmlns:r="http://schemas.openxmlformats.org/officeDocument/2006/relationships" xmlns:m="http://schemas.openxmlformats.org/officeDocument/2006/math" xmlns:v="urn:schemas-microsoft-com:vml" xmlns:wp14="http://schemas.microsoft.com/office/word/2010/wordprocessingDrawing" xmlns:wp="http://schemas.openxmlformats.org/drawingml/2006/wordprocessingDrawing" xmlns:w10="urn:schemas-microsoft-com:office:word" xmlns:w="http://schemas.openxmlformats.org/wordprocessingml/2006/main" xmlns:w14="http://schemas.microsoft.com/office/word/2010/wordml" xmlns:w15="http://schemas.microsoft.com/office/word/2012/wordml" xmlns:w16se="http://schemas.microsoft.com/office/word/2015/wordml/symex" xmlns:wpg="http://schemas.microsoft.com/office/word/2010/wordprocessingGroup" xmlns:wpi="http://schemas.microsoft.com/office/word/2010/wordprocessingInk" xmlns:wne="http://schemas.microsoft.com/office/word/2006/wordml" xmlns:wps="http://schemas.microsoft.com/office/word/2010/wordprocessingShape" mc:Ignorable="w14 w15 w16se wp14">
   <w:p>
     <w:pPr>
       <w:pStyle w:val="Header"/>
     </w:pPr>
+  </w:p>
+</w:hdr>
+</file>
+
+<file path=word/header2.xml><?xml version="1.0" encoding="utf-8"?>
+<w:hdr xmlns:wpc="http://schemas.microsoft.com/office/word/2010/wordprocessingCanvas" xmlns:cx="http://schemas.microsoft.com/office/drawing/2014/chartex" xmlns:cx1="http://schemas.microsoft.com/office/drawing/2015/9/8/chartex" xmlns:cx2="http://schemas.microsoft.com/office/drawing/2015/10/21/chartex" xmlns:cx3="http://schemas.microsoft.com/office/drawing/2016/5/9/chartex" xmlns:cx4="http://schemas.microsoft.com/office/drawing/2016/5/10/chartex" xmlns:cx5="http://schemas.microsoft.com/office/drawing/2016/5/11/chartex" xmlns:cx6="http://schemas.microsoft.com/office/drawing/2016/5/12/chartex" xmlns:cx7="http://schemas.microsoft.com/office/drawing/2016/5/13/chartex" xmlns:cx8="http://schemas.microsoft.com/office/drawing/2016/5/14/chartex" xmlns:mc="http://schemas.openxmlformats.org/markup-compatibility/2006" xmlns:aink="http://schemas.microsoft.com/office/drawing/2016/ink" xmlns:am3d="http://schemas.microsoft.com/office/drawing/2017/model3d" xmlns:o="urn:schemas-microsoft-com:office:office" xmlns:r="http://schemas.openxmlformats.org/officeDocument/2006/relationships" xmlns:m="http://schemas.openxmlformats.org/officeDocument/2006/math" xmlns:v="urn:schemas-microsoft-com:vml" xmlns:wp14="http://schemas.microsoft.com/office/word/2010/wordprocessingDrawing" xmlns:wp="http://schemas.openxmlformats.org/drawingml/2006/wordprocessingDrawing" xmlns:w10="urn:schemas-microsoft-com:office:word" xmlns:w="http://schemas.openxmlformats.org/wordprocessingml/2006/main" xmlns:w14="http://schemas.microsoft.com/office/word/2010/wordml" xmlns:w15="http://schemas.microsoft.com/office/word/2012/wordml" xmlns:w16se="http://schemas.microsoft.com/office/word/2015/wordml/symex" xmlns:wpg="http://schemas.microsoft.com/office/word/2010/wordprocessingGroup" xmlns:wpi="http://schemas.microsoft.com/office/word/2010/wordprocessingInk" xmlns:wne="http://schemas.microsoft.com/office/word/2006/wordml" xmlns:wps="http://schemas.microsoft.com/office/word/2010/wordprocessingShape" mc:Ignorable="w14 w15 w16se wp14">
+  <w:p>
+    <w:pPr>
+      <w:pStyle w:val="Header"/>
+      <w:rPr>
+        <w:sz w:val="22"/>
+        <w:szCs w:val="22"/>
+      </w:rPr>
+    </w:pPr>
     <w:r>
-      <w:t>PHIL 2200: Introduction to Logic</w:t>
+      <w:rPr>
+        <w:sz w:val="22"/>
+        <w:szCs w:val="22"/>
+      </w:rPr>
+      <w:t>Macomb Community College</w:t>
     </w:r>
   </w:p>
   <w:p>
     <w:pPr>
       <w:pStyle w:val="Header"/>
+      <w:rPr>
+        <w:sz w:val="22"/>
+        <w:szCs w:val="22"/>
+      </w:rPr>
     </w:pPr>
     <w:r>
-      <w:t xml:space="preserve">Macomb Community College </w:t>
+      <w:rPr>
+        <w:sz w:val="22"/>
+        <w:szCs w:val="22"/>
+      </w:rPr>
+      <w:t>PHIL 2200: Introduction to Logic</w:t>
+    </w:r>
+    <w:r>
+      <w:rPr>
+        <w:sz w:val="22"/>
+        <w:szCs w:val="22"/>
+      </w:rPr>
+      <w:tab/>
     </w:r>
   </w:p>
   <w:p>
     <w:pPr>
       <w:pStyle w:val="Header"/>
+      <w:rPr>
+        <w:sz w:val="22"/>
+        <w:szCs w:val="22"/>
+      </w:rPr>
     </w:pPr>
     <w:r>
-      <w:t>Michael F. Gavin</w:t>
+      <w:rPr>
+        <w:sz w:val="22"/>
+        <w:szCs w:val="22"/>
+      </w:rPr>
+      <w:t xml:space="preserve">Michael F. </w:t>
     </w:r>
+    <w:r>
+      <w:rPr>
+        <w:sz w:val="22"/>
+        <w:szCs w:val="22"/>
+      </w:rPr>
+      <w:t>Gavin</w:t>
+    </w:r>
+    <w:bookmarkStart w:id="0" w:name="_GoBack"/>
+    <w:bookmarkEnd w:id="0"/>
   </w:p>
+</w:hdr>
+</file>
+
+<file path=word/header3.xml><?xml version="1.0" encoding="utf-8"?>
+<w:hdr xmlns:wpc="http://schemas.microsoft.com/office/word/2010/wordprocessingCanvas" xmlns:cx="http://schemas.microsoft.com/office/drawing/2014/chartex" xmlns:cx1="http://schemas.microsoft.com/office/drawing/2015/9/8/chartex" xmlns:cx2="http://schemas.microsoft.com/office/drawing/2015/10/21/chartex" xmlns:cx3="http://schemas.microsoft.com/office/drawing/2016/5/9/chartex" xmlns:cx4="http://schemas.microsoft.com/office/drawing/2016/5/10/chartex" xmlns:cx5="http://schemas.microsoft.com/office/drawing/2016/5/11/chartex" xmlns:cx6="http://schemas.microsoft.com/office/drawing/2016/5/12/chartex" xmlns:cx7="http://schemas.microsoft.com/office/drawing/2016/5/13/chartex" xmlns:cx8="http://schemas.microsoft.com/office/drawing/2016/5/14/chartex" xmlns:mc="http://schemas.openxmlformats.org/markup-compatibility/2006" xmlns:aink="http://schemas.microsoft.com/office/drawing/2016/ink" xmlns:am3d="http://schemas.microsoft.com/office/drawing/2017/model3d" xmlns:o="urn:schemas-microsoft-com:office:office" xmlns:r="http://schemas.openxmlformats.org/officeDocument/2006/relationships" xmlns:m="http://schemas.openxmlformats.org/officeDocument/2006/math" xmlns:v="urn:schemas-microsoft-com:vml" xmlns:wp14="http://schemas.microsoft.com/office/word/2010/wordprocessingDrawing" xmlns:wp="http://schemas.openxmlformats.org/drawingml/2006/wordprocessingDrawing" xmlns:w10="urn:schemas-microsoft-com:office:word" xmlns:w="http://schemas.openxmlformats.org/wordprocessingml/2006/main" xmlns:w14="http://schemas.microsoft.com/office/word/2010/wordml" xmlns:w15="http://schemas.microsoft.com/office/word/2012/wordml" xmlns:w16se="http://schemas.microsoft.com/office/word/2015/wordml/symex" xmlns:wpg="http://schemas.microsoft.com/office/word/2010/wordprocessingGroup" xmlns:wpi="http://schemas.microsoft.com/office/word/2010/wordprocessingInk" xmlns:wne="http://schemas.microsoft.com/office/word/2006/wordml" xmlns:wps="http://schemas.microsoft.com/office/word/2010/wordprocessingShape" mc:Ignorable="w14 w15 w16se wp14">
   <w:p>
     <w:pPr>
       <w:pStyle w:val="Header"/>
     </w:pPr>
-    <w:r>
-      <w:t>Fall 2015</w:t>
-    </w:r>
   </w:p>
 </w:hdr>
 </file>
 
 <file path=word/numbering.xml><?xml version="1.0" encoding="utf-8"?>
-<w:numbering xmlns:wpc="http://schemas.microsoft.com/office/word/2010/wordprocessingCanvas" xmlns:mc="http://schemas.openxmlformats.org/markup-compatibility/2006" xmlns:o="urn:schemas-microsoft-com:office:office" xmlns:r="http://schemas.openxmlformats.org/officeDocument/2006/relationships" xmlns:m="http://schemas.openxmlformats.org/officeDocument/2006/math" xmlns:v="urn:schemas-microsoft-com:vml" xmlns:wp14="http://schemas.microsoft.com/office/word/2010/wordprocessingDrawing" xmlns:wp="http://schemas.openxmlformats.org/drawingml/2006/wordprocessingDrawing" xmlns:w10="urn:schemas-microsoft-com:office:word" xmlns:w="http://schemas.openxmlformats.org/wordprocessingml/2006/main" xmlns:w14="http://schemas.microsoft.com/office/word/2010/wordml" xmlns:w15="http://schemas.microsoft.com/office/word/2012/wordml" xmlns:wpg="http://schemas.microsoft.com/office/word/2010/wordprocessingGroup" xmlns:wpi="http://schemas.microsoft.com/office/word/2010/wordprocessingInk" xmlns:wne="http://schemas.microsoft.com/office/word/2006/wordml" xmlns:wps="http://schemas.microsoft.com/office/word/2010/wordprocessingShape" mc:Ignorable="w14 w15 wp14">
+<w:numbering xmlns:wpc="http://schemas.microsoft.com/office/word/2010/wordprocessingCanvas" xmlns:cx="http://schemas.microsoft.com/office/drawing/2014/chartex" xmlns:cx1="http://schemas.microsoft.com/office/drawing/2015/9/8/chartex" xmlns:cx2="http://schemas.microsoft.com/office/drawing/2015/10/21/chartex" xmlns:cx3="http://schemas.microsoft.com/office/drawing/2016/5/9/chartex" xmlns:cx4="http://schemas.microsoft.com/office/drawing/2016/5/10/chartex" xmlns:cx5="http://schemas.microsoft.com/office/drawing/2016/5/11/chartex" xmlns:cx6="http://schemas.microsoft.com/office/drawing/2016/5/12/chartex" xmlns:cx7="http://schemas.microsoft.com/office/drawing/2016/5/13/chartex" xmlns:cx8="http://schemas.microsoft.com/office/drawing/2016/5/14/chartex" xmlns:mc="http://schemas.openxmlformats.org/markup-compatibility/2006" xmlns:aink="http://schemas.microsoft.com/office/drawing/2016/ink" xmlns:am3d="http://schemas.microsoft.com/office/drawing/2017/model3d" xmlns:o="urn:schemas-microsoft-com:office:office" xmlns:r="http://schemas.openxmlformats.org/officeDocument/2006/relationships" xmlns:m="http://schemas.openxmlformats.org/officeDocument/2006/math" xmlns:v="urn:schemas-microsoft-com:vml" xmlns:wp14="http://schemas.microsoft.com/office/word/2010/wordprocessingDrawing" xmlns:wp="http://schemas.openxmlformats.org/drawingml/2006/wordprocessingDrawing" xmlns:w10="urn:schemas-microsoft-com:office:word" xmlns:w="http://schemas.openxmlformats.org/wordprocessingml/2006/main" xmlns:w14="http://schemas.microsoft.com/office/word/2010/wordml" xmlns:w15="http://schemas.microsoft.com/office/word/2012/wordml" xmlns:w16se="http://schemas.microsoft.com/office/word/2015/wordml/symex" xmlns:wpg="http://schemas.microsoft.com/office/word/2010/wordprocessingGroup" xmlns:wpi="http://schemas.microsoft.com/office/word/2010/wordprocessingInk" xmlns:wne="http://schemas.microsoft.com/office/word/2006/wordml" xmlns:wps="http://schemas.microsoft.com/office/word/2010/wordprocessingShape" mc:Ignorable="w14 w15 w16se wp14">
   <w:abstractNum w:abstractNumId="0" w15:restartNumberingAfterBreak="0">
     <w:nsid w:val="013C184B"/>
     <w:multiLevelType w:val="hybridMultilevel"/>
@@ -17294,7 +17237,7 @@
 </file>
 
 <file path=word/styles.xml><?xml version="1.0" encoding="utf-8"?>
-<w:styles xmlns:mc="http://schemas.openxmlformats.org/markup-compatibility/2006" xmlns:r="http://schemas.openxmlformats.org/officeDocument/2006/relationships" xmlns:w="http://schemas.openxmlformats.org/wordprocessingml/2006/main" xmlns:w14="http://schemas.microsoft.com/office/word/2010/wordml" xmlns:w15="http://schemas.microsoft.com/office/word/2012/wordml" mc:Ignorable="w14 w15">
+<w:styles xmlns:mc="http://schemas.openxmlformats.org/markup-compatibility/2006" xmlns:r="http://schemas.openxmlformats.org/officeDocument/2006/relationships" xmlns:w="http://schemas.openxmlformats.org/wordprocessingml/2006/main" xmlns:w14="http://schemas.microsoft.com/office/word/2010/wordml" xmlns:w15="http://schemas.microsoft.com/office/word/2012/wordml" xmlns:w16se="http://schemas.microsoft.com/office/word/2015/wordml/symex" mc:Ignorable="w14 w15 w16se">
   <w:docDefaults>
     <w:rPrDefault>
       <w:rPr>
@@ -17304,7 +17247,7 @@
     </w:rPrDefault>
     <w:pPrDefault/>
   </w:docDefaults>
-  <w:latentStyles w:defLockedState="0" w:defUIPriority="0" w:defSemiHidden="0" w:defUnhideWhenUsed="0" w:defQFormat="0" w:count="371">
+  <w:latentStyles w:defLockedState="0" w:defUIPriority="0" w:defSemiHidden="0" w:defUnhideWhenUsed="0" w:defQFormat="0" w:count="375">
     <w:lsdException w:name="Normal" w:qFormat="1"/>
     <w:lsdException w:name="heading 1" w:qFormat="1"/>
     <w:lsdException w:name="heading 2" w:semiHidden="1" w:unhideWhenUsed="1" w:qFormat="1"/>
@@ -17404,7 +17347,6 @@
     <w:lsdException w:name="HTML Sample" w:semiHidden="1" w:unhideWhenUsed="1"/>
     <w:lsdException w:name="HTML Typewriter" w:semiHidden="1" w:unhideWhenUsed="1"/>
     <w:lsdException w:name="HTML Variable" w:semiHidden="1" w:unhideWhenUsed="1"/>
-    <w:lsdException w:name="Normal Table" w:semiHidden="1" w:unhideWhenUsed="1"/>
     <w:lsdException w:name="annotation subject" w:semiHidden="1" w:unhideWhenUsed="1"/>
     <w:lsdException w:name="No List" w:semiHidden="1" w:unhideWhenUsed="1"/>
     <w:lsdException w:name="Outline List 1" w:semiHidden="1" w:unhideWhenUsed="1"/>
@@ -17448,10 +17390,8 @@
     <w:lsdException w:name="Table Elegant" w:semiHidden="1" w:unhideWhenUsed="1"/>
     <w:lsdException w:name="Table Professional" w:semiHidden="1" w:unhideWhenUsed="1"/>
     <w:lsdException w:name="Table Subtle 1" w:semiHidden="1" w:unhideWhenUsed="1"/>
-    <w:lsdException w:name="Table Subtle 2" w:semiHidden="1" w:unhideWhenUsed="1"/>
     <w:lsdException w:name="Table Web 1" w:semiHidden="1" w:unhideWhenUsed="1"/>
     <w:lsdException w:name="Table Web 2" w:semiHidden="1" w:unhideWhenUsed="1"/>
-    <w:lsdException w:name="Table Web 3" w:semiHidden="1" w:unhideWhenUsed="1"/>
     <w:lsdException w:name="Balloon Text" w:semiHidden="1" w:unhideWhenUsed="1"/>
     <w:lsdException w:name="Table Theme" w:semiHidden="1" w:unhideWhenUsed="1"/>
     <w:lsdException w:name="Placeholder Text" w:semiHidden="1" w:uiPriority="99"/>
@@ -17669,6 +17609,10 @@
     <w:lsdException w:name="List Table 5 Dark Accent 6" w:uiPriority="50"/>
     <w:lsdException w:name="List Table 6 Colorful Accent 6" w:uiPriority="51"/>
     <w:lsdException w:name="List Table 7 Colorful Accent 6" w:uiPriority="52"/>
+    <w:lsdException w:name="Mention" w:semiHidden="1" w:uiPriority="99" w:unhideWhenUsed="1"/>
+    <w:lsdException w:name="Smart Hyperlink" w:semiHidden="1" w:uiPriority="99" w:unhideWhenUsed="1"/>
+    <w:lsdException w:name="Hashtag" w:semiHidden="1" w:uiPriority="99" w:unhideWhenUsed="1"/>
+    <w:lsdException w:name="Unresolved Mention" w:semiHidden="1" w:uiPriority="99" w:unhideWhenUsed="1"/>
   </w:latentStyles>
   <w:style w:type="paragraph" w:default="1" w:styleId="Normal">
     <w:name w:val="Normal"/>

--- a/attachments/sampletest3.docx
+++ b/attachments/sampletest3.docx
@@ -1,6 +1,6 @@
 
 <file path=word/document.xml><?xml version="1.0" encoding="utf-8"?>
-<w:document xmlns:wpc="http://schemas.microsoft.com/office/word/2010/wordprocessingCanvas" xmlns:cx="http://schemas.microsoft.com/office/drawing/2014/chartex" xmlns:cx1="http://schemas.microsoft.com/office/drawing/2015/9/8/chartex" xmlns:cx2="http://schemas.microsoft.com/office/drawing/2015/10/21/chartex" xmlns:cx3="http://schemas.microsoft.com/office/drawing/2016/5/9/chartex" xmlns:cx4="http://schemas.microsoft.com/office/drawing/2016/5/10/chartex" xmlns:cx5="http://schemas.microsoft.com/office/drawing/2016/5/11/chartex" xmlns:cx6="http://schemas.microsoft.com/office/drawing/2016/5/12/chartex" xmlns:cx7="http://schemas.microsoft.com/office/drawing/2016/5/13/chartex" xmlns:cx8="http://schemas.microsoft.com/office/drawing/2016/5/14/chartex" xmlns:mc="http://schemas.openxmlformats.org/markup-compatibility/2006" xmlns:aink="http://schemas.microsoft.com/office/drawing/2016/ink" xmlns:am3d="http://schemas.microsoft.com/office/drawing/2017/model3d" xmlns:o="urn:schemas-microsoft-com:office:office" xmlns:r="http://schemas.openxmlformats.org/officeDocument/2006/relationships" xmlns:m="http://schemas.openxmlformats.org/officeDocument/2006/math" xmlns:v="urn:schemas-microsoft-com:vml" xmlns:wp14="http://schemas.microsoft.com/office/word/2010/wordprocessingDrawing" xmlns:wp="http://schemas.openxmlformats.org/drawingml/2006/wordprocessingDrawing" xmlns:w10="urn:schemas-microsoft-com:office:word" xmlns:w="http://schemas.openxmlformats.org/wordprocessingml/2006/main" xmlns:w14="http://schemas.microsoft.com/office/word/2010/wordml" xmlns:w15="http://schemas.microsoft.com/office/word/2012/wordml" xmlns:w16se="http://schemas.microsoft.com/office/word/2015/wordml/symex" xmlns:wpg="http://schemas.microsoft.com/office/word/2010/wordprocessingGroup" xmlns:wpi="http://schemas.microsoft.com/office/word/2010/wordprocessingInk" xmlns:wne="http://schemas.microsoft.com/office/word/2006/wordml" xmlns:wps="http://schemas.microsoft.com/office/word/2010/wordprocessingShape" mc:Ignorable="w14 w15 w16se wp14">
+<w:document xmlns:wpc="http://schemas.microsoft.com/office/word/2010/wordprocessingCanvas" xmlns:cx="http://schemas.microsoft.com/office/drawing/2014/chartex" xmlns:cx1="http://schemas.microsoft.com/office/drawing/2015/9/8/chartex" xmlns:cx2="http://schemas.microsoft.com/office/drawing/2015/10/21/chartex" xmlns:cx3="http://schemas.microsoft.com/office/drawing/2016/5/9/chartex" xmlns:cx4="http://schemas.microsoft.com/office/drawing/2016/5/10/chartex" xmlns:cx5="http://schemas.microsoft.com/office/drawing/2016/5/11/chartex" xmlns:cx6="http://schemas.microsoft.com/office/drawing/2016/5/12/chartex" xmlns:cx7="http://schemas.microsoft.com/office/drawing/2016/5/13/chartex" xmlns:cx8="http://schemas.microsoft.com/office/drawing/2016/5/14/chartex" xmlns:mc="http://schemas.openxmlformats.org/markup-compatibility/2006" xmlns:aink="http://schemas.microsoft.com/office/drawing/2016/ink" xmlns:am3d="http://schemas.microsoft.com/office/drawing/2017/model3d" xmlns:o="urn:schemas-microsoft-com:office:office" xmlns:r="http://schemas.openxmlformats.org/officeDocument/2006/relationships" xmlns:m="http://schemas.openxmlformats.org/officeDocument/2006/math" xmlns:v="urn:schemas-microsoft-com:vml" xmlns:wp14="http://schemas.microsoft.com/office/word/2010/wordprocessingDrawing" xmlns:wp="http://schemas.openxmlformats.org/drawingml/2006/wordprocessingDrawing" xmlns:w10="urn:schemas-microsoft-com:office:word" xmlns:w="http://schemas.openxmlformats.org/wordprocessingml/2006/main" xmlns:w14="http://schemas.microsoft.com/office/word/2010/wordml" xmlns:w15="http://schemas.microsoft.com/office/word/2012/wordml" xmlns:w16cid="http://schemas.microsoft.com/office/word/2016/wordml/cid" xmlns:w16se="http://schemas.microsoft.com/office/word/2015/wordml/symex" xmlns:wpg="http://schemas.microsoft.com/office/word/2010/wordprocessingGroup" xmlns:wpi="http://schemas.microsoft.com/office/word/2010/wordprocessingInk" xmlns:wne="http://schemas.microsoft.com/office/word/2006/wordml" xmlns:wps="http://schemas.microsoft.com/office/word/2010/wordprocessingShape" mc:Ignorable="w14 w15 w16se w16cid wp14">
   <w:body>
     <w:p>
       <w:pPr>
@@ -22,7 +22,7 @@
           <w:sz w:val="28"/>
           <w:szCs w:val="28"/>
         </w:rPr>
-        <w:t>: Categorical Logic</w:t>
+        <w:t xml:space="preserve"> Sample Test</w:t>
       </w:r>
     </w:p>
     <w:p>
@@ -31,6 +31,16 @@
           <w:tab w:val="left" w:pos="7920"/>
         </w:tabs>
       </w:pPr>
+    </w:p>
+    <w:p>
+      <w:pPr>
+        <w:tabs>
+          <w:tab w:val="left" w:pos="7920"/>
+        </w:tabs>
+      </w:pPr>
+      <w:r>
+        <w:t>(Scroll to the last page of this document for the answers.)</w:t>
+      </w:r>
     </w:p>
     <w:tbl>
       <w:tblPr>
@@ -212,22 +222,349 @@
         </w:rPr>
       </w:pPr>
     </w:p>
-    <w:p>
-      <w:pPr>
-        <w:spacing w:after="120"/>
-        <w:rPr>
-          <w:sz w:val="22"/>
-          <w:szCs w:val="22"/>
-        </w:rPr>
-      </w:pPr>
-      <w:r>
-        <w:rPr>
-          <w:sz w:val="22"/>
-          <w:szCs w:val="22"/>
-        </w:rPr>
-        <w:t xml:space="preserve">No </w:t>
-      </w:r>
-    </w:p>
+    <w:tbl>
+      <w:tblPr>
+        <w:tblStyle w:val="TableGrid"/>
+        <w:tblW w:w="0" w:type="auto"/>
+        <w:tblLook w:val="04A0" w:firstRow="1" w:lastRow="0" w:firstColumn="1" w:lastColumn="0" w:noHBand="0" w:noVBand="1"/>
+      </w:tblPr>
+      <w:tblGrid>
+        <w:gridCol w:w="625"/>
+        <w:gridCol w:w="630"/>
+        <w:gridCol w:w="630"/>
+        <w:gridCol w:w="540"/>
+        <w:gridCol w:w="913"/>
+        <w:gridCol w:w="6012"/>
+      </w:tblGrid>
+      <w:tr>
+        <w:tc>
+          <w:tcPr>
+            <w:tcW w:w="625" w:type="dxa"/>
+            <w:tcBorders>
+              <w:top w:val="nil"/>
+              <w:left w:val="nil"/>
+              <w:bottom w:val="nil"/>
+              <w:right w:val="nil"/>
+            </w:tcBorders>
+          </w:tcPr>
+          <w:p>
+            <w:pPr>
+              <w:spacing w:after="120"/>
+              <w:rPr>
+                <w:sz w:val="22"/>
+                <w:szCs w:val="22"/>
+              </w:rPr>
+            </w:pPr>
+            <w:r>
+              <w:rPr>
+                <w:sz w:val="22"/>
+                <w:szCs w:val="22"/>
+              </w:rPr>
+              <w:t>(1)</w:t>
+            </w:r>
+          </w:p>
+        </w:tc>
+        <w:tc>
+          <w:tcPr>
+            <w:tcW w:w="630" w:type="dxa"/>
+            <w:tcBorders>
+              <w:top w:val="nil"/>
+              <w:left w:val="nil"/>
+              <w:bottom w:val="nil"/>
+              <w:right w:val="nil"/>
+            </w:tcBorders>
+          </w:tcPr>
+          <w:p>
+            <w:pPr>
+              <w:spacing w:after="120"/>
+              <w:rPr>
+                <w:sz w:val="22"/>
+                <w:szCs w:val="22"/>
+              </w:rPr>
+            </w:pPr>
+            <w:r>
+              <w:rPr>
+                <w:sz w:val="22"/>
+                <w:szCs w:val="22"/>
+              </w:rPr>
+              <w:t>(2)</w:t>
+            </w:r>
+          </w:p>
+        </w:tc>
+        <w:tc>
+          <w:tcPr>
+            <w:tcW w:w="630" w:type="dxa"/>
+            <w:tcBorders>
+              <w:top w:val="nil"/>
+              <w:left w:val="nil"/>
+              <w:bottom w:val="nil"/>
+              <w:right w:val="nil"/>
+            </w:tcBorders>
+          </w:tcPr>
+          <w:p>
+            <w:pPr>
+              <w:spacing w:after="120"/>
+              <w:rPr>
+                <w:sz w:val="22"/>
+                <w:szCs w:val="22"/>
+              </w:rPr>
+            </w:pPr>
+            <w:r>
+              <w:rPr>
+                <w:sz w:val="22"/>
+                <w:szCs w:val="22"/>
+              </w:rPr>
+              <w:t>(3)</w:t>
+            </w:r>
+          </w:p>
+        </w:tc>
+        <w:tc>
+          <w:tcPr>
+            <w:tcW w:w="540" w:type="dxa"/>
+            <w:tcBorders>
+              <w:top w:val="nil"/>
+              <w:left w:val="nil"/>
+              <w:bottom w:val="nil"/>
+              <w:right w:val="nil"/>
+            </w:tcBorders>
+          </w:tcPr>
+          <w:p>
+            <w:pPr>
+              <w:spacing w:after="120"/>
+              <w:rPr>
+                <w:sz w:val="22"/>
+                <w:szCs w:val="22"/>
+              </w:rPr>
+            </w:pPr>
+            <w:r>
+              <w:rPr>
+                <w:sz w:val="22"/>
+                <w:szCs w:val="22"/>
+              </w:rPr>
+              <w:t>(4)</w:t>
+            </w:r>
+          </w:p>
+        </w:tc>
+        <w:tc>
+          <w:tcPr>
+            <w:tcW w:w="913" w:type="dxa"/>
+            <w:tcBorders>
+              <w:top w:val="nil"/>
+              <w:left w:val="nil"/>
+              <w:bottom w:val="nil"/>
+              <w:right w:val="nil"/>
+            </w:tcBorders>
+          </w:tcPr>
+          <w:p>
+            <w:pPr>
+              <w:spacing w:after="120"/>
+              <w:rPr>
+                <w:sz w:val="22"/>
+                <w:szCs w:val="22"/>
+              </w:rPr>
+            </w:pPr>
+            <w:r>
+              <w:rPr>
+                <w:sz w:val="22"/>
+                <w:szCs w:val="22"/>
+              </w:rPr>
+              <w:t>(5)</w:t>
+            </w:r>
+          </w:p>
+        </w:tc>
+        <w:tc>
+          <w:tcPr>
+            <w:tcW w:w="6012" w:type="dxa"/>
+            <w:tcBorders>
+              <w:top w:val="nil"/>
+              <w:left w:val="nil"/>
+              <w:bottom w:val="nil"/>
+              <w:right w:val="nil"/>
+            </w:tcBorders>
+          </w:tcPr>
+          <w:p>
+            <w:pPr>
+              <w:spacing w:after="120"/>
+              <w:rPr>
+                <w:sz w:val="22"/>
+                <w:szCs w:val="22"/>
+              </w:rPr>
+            </w:pPr>
+            <w:r>
+              <w:rPr>
+                <w:sz w:val="22"/>
+                <w:szCs w:val="22"/>
+              </w:rPr>
+              <w:t>(6)</w:t>
+            </w:r>
+          </w:p>
+        </w:tc>
+      </w:tr>
+      <w:tr>
+        <w:tc>
+          <w:tcPr>
+            <w:tcW w:w="625" w:type="dxa"/>
+            <w:tcBorders>
+              <w:top w:val="nil"/>
+              <w:left w:val="nil"/>
+              <w:bottom w:val="nil"/>
+              <w:right w:val="nil"/>
+            </w:tcBorders>
+          </w:tcPr>
+          <w:p>
+            <w:pPr>
+              <w:spacing w:after="120"/>
+              <w:rPr>
+                <w:sz w:val="22"/>
+                <w:szCs w:val="22"/>
+              </w:rPr>
+            </w:pPr>
+            <w:r>
+              <w:rPr>
+                <w:sz w:val="22"/>
+                <w:szCs w:val="22"/>
+              </w:rPr>
+              <w:t>No</w:t>
+            </w:r>
+          </w:p>
+        </w:tc>
+        <w:tc>
+          <w:tcPr>
+            <w:tcW w:w="630" w:type="dxa"/>
+            <w:tcBorders>
+              <w:top w:val="nil"/>
+              <w:left w:val="nil"/>
+              <w:bottom w:val="nil"/>
+              <w:right w:val="nil"/>
+            </w:tcBorders>
+          </w:tcPr>
+          <w:p>
+            <w:pPr>
+              <w:spacing w:after="120"/>
+              <w:rPr>
+                <w:sz w:val="22"/>
+                <w:szCs w:val="22"/>
+              </w:rPr>
+            </w:pPr>
+            <w:r>
+              <w:rPr>
+                <w:sz w:val="22"/>
+                <w:szCs w:val="22"/>
+              </w:rPr>
+              <w:t>pop</w:t>
+            </w:r>
+          </w:p>
+        </w:tc>
+        <w:tc>
+          <w:tcPr>
+            <w:tcW w:w="630" w:type="dxa"/>
+            <w:tcBorders>
+              <w:top w:val="nil"/>
+              <w:left w:val="nil"/>
+              <w:bottom w:val="nil"/>
+              <w:right w:val="nil"/>
+            </w:tcBorders>
+          </w:tcPr>
+          <w:p>
+            <w:pPr>
+              <w:spacing w:after="120"/>
+              <w:rPr>
+                <w:sz w:val="22"/>
+                <w:szCs w:val="22"/>
+              </w:rPr>
+            </w:pPr>
+            <w:r>
+              <w:rPr>
+                <w:sz w:val="22"/>
+                <w:szCs w:val="22"/>
+              </w:rPr>
+              <w:t>stars</w:t>
+            </w:r>
+          </w:p>
+        </w:tc>
+        <w:tc>
+          <w:tcPr>
+            <w:tcW w:w="540" w:type="dxa"/>
+            <w:tcBorders>
+              <w:top w:val="nil"/>
+              <w:left w:val="nil"/>
+              <w:bottom w:val="nil"/>
+              <w:right w:val="nil"/>
+            </w:tcBorders>
+          </w:tcPr>
+          <w:p>
+            <w:pPr>
+              <w:spacing w:after="120"/>
+              <w:rPr>
+                <w:sz w:val="22"/>
+                <w:szCs w:val="22"/>
+              </w:rPr>
+            </w:pPr>
+            <w:r>
+              <w:rPr>
+                <w:sz w:val="22"/>
+                <w:szCs w:val="22"/>
+              </w:rPr>
+              <w:t>are</w:t>
+            </w:r>
+          </w:p>
+        </w:tc>
+        <w:tc>
+          <w:tcPr>
+            <w:tcW w:w="913" w:type="dxa"/>
+            <w:tcBorders>
+              <w:top w:val="nil"/>
+              <w:left w:val="nil"/>
+              <w:bottom w:val="nil"/>
+              <w:right w:val="nil"/>
+            </w:tcBorders>
+          </w:tcPr>
+          <w:p>
+            <w:pPr>
+              <w:spacing w:after="120"/>
+              <w:rPr>
+                <w:sz w:val="22"/>
+                <w:szCs w:val="22"/>
+              </w:rPr>
+            </w:pPr>
+            <w:r>
+              <w:rPr>
+                <w:sz w:val="22"/>
+                <w:szCs w:val="22"/>
+              </w:rPr>
+              <w:t>tortured</w:t>
+            </w:r>
+          </w:p>
+        </w:tc>
+        <w:tc>
+          <w:tcPr>
+            <w:tcW w:w="6012" w:type="dxa"/>
+            <w:tcBorders>
+              <w:top w:val="nil"/>
+              <w:left w:val="nil"/>
+              <w:bottom w:val="nil"/>
+              <w:right w:val="nil"/>
+            </w:tcBorders>
+          </w:tcPr>
+          <w:p>
+            <w:pPr>
+              <w:spacing w:after="120"/>
+              <w:rPr>
+                <w:sz w:val="22"/>
+                <w:szCs w:val="22"/>
+              </w:rPr>
+            </w:pPr>
+            <w:r>
+              <w:rPr>
+                <w:sz w:val="22"/>
+                <w:szCs w:val="22"/>
+              </w:rPr>
+              <w:t>souls.</w:t>
+            </w:r>
+          </w:p>
+        </w:tc>
+      </w:tr>
+    </w:tbl>
     <w:p>
       <w:pPr>
         <w:spacing w:after="120"/>
@@ -259,17 +596,8 @@
           <w:sz w:val="22"/>
           <w:szCs w:val="22"/>
         </w:rPr>
-        <w:t xml:space="preserve">Is the statement above (a) universal or (b) </w:t>
-      </w:r>
-      <w:proofErr w:type="gramStart"/>
-      <w:r>
-        <w:rPr>
-          <w:sz w:val="22"/>
-          <w:szCs w:val="22"/>
-        </w:rPr>
-        <w:t>particular?</w:t>
-      </w:r>
-      <w:proofErr w:type="gramEnd"/>
+        <w:t>Is the statement above (a) universal or (b) particular?</w:t>
+      </w:r>
     </w:p>
     <w:p>
       <w:pPr>
@@ -313,11 +641,11 @@
       </w:tblPr>
       <w:tblGrid>
         <w:gridCol w:w="828"/>
-        <w:gridCol w:w="1451"/>
-        <w:gridCol w:w="748"/>
+        <w:gridCol w:w="986"/>
         <w:gridCol w:w="638"/>
-        <w:gridCol w:w="1168"/>
-        <w:gridCol w:w="1080"/>
+        <w:gridCol w:w="638"/>
+        <w:gridCol w:w="1035"/>
+        <w:gridCol w:w="2243"/>
       </w:tblGrid>
       <w:tr>
         <w:tc>
@@ -358,7 +686,7 @@
         </w:tc>
         <w:tc>
           <w:tcPr>
-            <w:tcW w:w="1451" w:type="dxa"/>
+            <w:tcW w:w="986" w:type="dxa"/>
             <w:shd w:val="clear" w:color="auto" w:fill="auto"/>
           </w:tcPr>
           <w:p>
@@ -394,7 +722,7 @@
         </w:tc>
         <w:tc>
           <w:tcPr>
-            <w:tcW w:w="748" w:type="dxa"/>
+            <w:tcW w:w="638" w:type="dxa"/>
             <w:shd w:val="clear" w:color="auto" w:fill="auto"/>
           </w:tcPr>
           <w:p>
@@ -466,7 +794,7 @@
         </w:tc>
         <w:tc>
           <w:tcPr>
-            <w:tcW w:w="1168" w:type="dxa"/>
+            <w:tcW w:w="960" w:type="dxa"/>
             <w:shd w:val="clear" w:color="auto" w:fill="auto"/>
           </w:tcPr>
           <w:p>
@@ -502,7 +830,7 @@
         </w:tc>
         <w:tc>
           <w:tcPr>
-            <w:tcW w:w="1080" w:type="dxa"/>
+            <w:tcW w:w="2243" w:type="dxa"/>
             <w:shd w:val="clear" w:color="auto" w:fill="auto"/>
           </w:tcPr>
           <w:p>
@@ -556,13 +884,13 @@
                 <w:sz w:val="22"/>
                 <w:szCs w:val="22"/>
               </w:rPr>
-              <w:t>Some</w:t>
+              <w:t>All</w:t>
             </w:r>
           </w:p>
         </w:tc>
         <w:tc>
           <w:tcPr>
-            <w:tcW w:w="1451" w:type="dxa"/>
+            <w:tcW w:w="986" w:type="dxa"/>
             <w:shd w:val="clear" w:color="auto" w:fill="auto"/>
           </w:tcPr>
           <w:p>
@@ -578,13 +906,20 @@
                 <w:sz w:val="22"/>
                 <w:szCs w:val="22"/>
               </w:rPr>
-              <w:t xml:space="preserve">animals </w:t>
+              <w:t>chickens</w:t>
+            </w:r>
+            <w:r>
+              <w:rPr>
+                <w:sz w:val="22"/>
+                <w:szCs w:val="22"/>
+              </w:rPr>
+              <w:t xml:space="preserve"> </w:t>
             </w:r>
           </w:p>
         </w:tc>
         <w:tc>
           <w:tcPr>
-            <w:tcW w:w="748" w:type="dxa"/>
+            <w:tcW w:w="638" w:type="dxa"/>
             <w:shd w:val="clear" w:color="auto" w:fill="auto"/>
           </w:tcPr>
           <w:p>
@@ -622,13 +957,13 @@
                 <w:sz w:val="22"/>
                 <w:szCs w:val="22"/>
               </w:rPr>
-              <w:t>not</w:t>
+              <w:t>fine</w:t>
             </w:r>
           </w:p>
         </w:tc>
         <w:tc>
           <w:tcPr>
-            <w:tcW w:w="1168" w:type="dxa"/>
+            <w:tcW w:w="960" w:type="dxa"/>
             <w:shd w:val="clear" w:color="auto" w:fill="auto"/>
           </w:tcPr>
           <w:p>
@@ -644,13 +979,13 @@
                 <w:sz w:val="22"/>
                 <w:szCs w:val="22"/>
               </w:rPr>
-              <w:t xml:space="preserve">flying </w:t>
+              <w:t>feathered</w:t>
             </w:r>
           </w:p>
         </w:tc>
         <w:tc>
           <w:tcPr>
-            <w:tcW w:w="1080" w:type="dxa"/>
+            <w:tcW w:w="2243" w:type="dxa"/>
             <w:shd w:val="clear" w:color="auto" w:fill="auto"/>
           </w:tcPr>
           <w:p>
@@ -666,7 +1001,7 @@
                 <w:sz w:val="22"/>
                 <w:szCs w:val="22"/>
               </w:rPr>
-              <w:t>things.</w:t>
+              <w:t>friends.</w:t>
             </w:r>
           </w:p>
         </w:tc>
@@ -742,7 +1077,21 @@
           <w:sz w:val="22"/>
           <w:szCs w:val="22"/>
         </w:rPr>
-        <w:t xml:space="preserve">(17)      (18)   (19)    (20) </w:t>
+        <w:t xml:space="preserve">(17)      (18)   </w:t>
+      </w:r>
+      <w:r>
+        <w:rPr>
+          <w:sz w:val="22"/>
+          <w:szCs w:val="22"/>
+        </w:rPr>
+        <w:t xml:space="preserve">    </w:t>
+      </w:r>
+      <w:r>
+        <w:rPr>
+          <w:sz w:val="22"/>
+          <w:szCs w:val="22"/>
+        </w:rPr>
+        <w:t xml:space="preserve">(19)    (20) </w:t>
       </w:r>
       <w:r>
         <w:rPr>
@@ -765,7 +1114,14 @@
           <w:sz w:val="22"/>
           <w:szCs w:val="22"/>
         </w:rPr>
-        <w:t xml:space="preserve">No    mutants  </w:t>
+        <w:t>Some</w:t>
+      </w:r>
+      <w:r>
+        <w:rPr>
+          <w:sz w:val="22"/>
+          <w:szCs w:val="22"/>
+        </w:rPr>
+        <w:t xml:space="preserve">   mutants  </w:t>
       </w:r>
       <w:r>
         <w:rPr>
@@ -779,7 +1135,14 @@
           <w:sz w:val="22"/>
           <w:szCs w:val="22"/>
         </w:rPr>
-        <w:t xml:space="preserve">   turtles.</w:t>
+        <w:t xml:space="preserve">   </w:t>
+      </w:r>
+      <w:r>
+        <w:rPr>
+          <w:sz w:val="22"/>
+          <w:szCs w:val="22"/>
+        </w:rPr>
+        <w:t>X-men.</w:t>
       </w:r>
     </w:p>
     <w:p>
@@ -967,7 +1330,7 @@
                 <w:sz w:val="22"/>
                 <w:szCs w:val="22"/>
               </w:rPr>
-              <w:t>Some vampires are not teenagers with great hair.</w:t>
+              <w:t>All men are mortals.</w:t>
             </w:r>
           </w:p>
           <w:p>
@@ -987,7 +1350,7 @@
                 <w:sz w:val="22"/>
                 <w:szCs w:val="22"/>
               </w:rPr>
-              <w:t xml:space="preserve">No vampires are creatures that sparkle in the sunlight. </w:t>
+              <w:t>Some adventurers are not magicians.</w:t>
             </w:r>
           </w:p>
           <w:p>
@@ -1007,7 +1370,21 @@
                 <w:sz w:val="22"/>
                 <w:szCs w:val="22"/>
               </w:rPr>
-              <w:t xml:space="preserve">All vampires are creatures that fear sunlight. </w:t>
+              <w:t xml:space="preserve">All </w:t>
+            </w:r>
+            <w:r>
+              <w:rPr>
+                <w:sz w:val="22"/>
+                <w:szCs w:val="22"/>
+              </w:rPr>
+              <w:t>archanists are people who practice sympathy</w:t>
+            </w:r>
+            <w:r>
+              <w:rPr>
+                <w:sz w:val="22"/>
+                <w:szCs w:val="22"/>
+              </w:rPr>
+              <w:t xml:space="preserve">. </w:t>
             </w:r>
           </w:p>
           <w:p>
@@ -1027,21 +1404,7 @@
                 <w:sz w:val="22"/>
                 <w:szCs w:val="22"/>
               </w:rPr>
-              <w:t>Some g</w:t>
-            </w:r>
-            <w:r>
-              <w:rPr>
-                <w:sz w:val="22"/>
-                <w:szCs w:val="22"/>
-              </w:rPr>
-              <w:t>oth enthusiasts are drug add</w:t>
-            </w:r>
-            <w:r>
-              <w:rPr>
-                <w:sz w:val="22"/>
-                <w:szCs w:val="22"/>
-              </w:rPr>
-              <w:t>icts.</w:t>
+              <w:t>Some practitioners of sygaldry are archanists.</w:t>
             </w:r>
           </w:p>
           <w:p>
@@ -1086,7 +1449,7 @@
                 <w:sz w:val="22"/>
                 <w:szCs w:val="22"/>
               </w:rPr>
-              <w:t>All nerds are geeks.</w:t>
+              <w:t>Some songs are not good songs.</w:t>
             </w:r>
           </w:p>
           <w:p>
@@ -1106,7 +1469,7 @@
                 <w:sz w:val="22"/>
                 <w:szCs w:val="22"/>
               </w:rPr>
-              <w:t xml:space="preserve">Some geeks are not nerds. </w:t>
+              <w:t>All policemen are upstanding citizens.</w:t>
             </w:r>
           </w:p>
           <w:p>
@@ -1126,7 +1489,7 @@
                 <w:sz w:val="22"/>
                 <w:szCs w:val="22"/>
               </w:rPr>
-              <w:t>No robots are chickens.</w:t>
+              <w:t>No machinists are rich people.</w:t>
             </w:r>
           </w:p>
           <w:p>
@@ -1146,7 +1509,14 @@
                 <w:sz w:val="22"/>
                 <w:szCs w:val="22"/>
               </w:rPr>
-              <w:t>Some chickens are robots.</w:t>
+              <w:t xml:space="preserve">Some </w:t>
+            </w:r>
+            <w:r>
+              <w:rPr>
+                <w:sz w:val="22"/>
+                <w:szCs w:val="22"/>
+              </w:rPr>
+              <w:t>lawyers are not rich people.</w:t>
             </w:r>
           </w:p>
         </w:tc>
@@ -2794,7 +3164,7 @@
           <w:sz w:val="22"/>
           <w:szCs w:val="22"/>
         </w:rPr>
-        <w:t>No zebras are painted horses.</w:t>
+        <w:t xml:space="preserve">No Youtube videos are educational gold mines. </w:t>
       </w:r>
     </w:p>
     <w:p>
@@ -2814,21 +3184,7 @@
           <w:sz w:val="22"/>
           <w:szCs w:val="22"/>
         </w:rPr>
-        <w:t xml:space="preserve">Some oranges are </w:t>
-      </w:r>
-      <w:r>
-        <w:rPr>
-          <w:sz w:val="22"/>
-          <w:szCs w:val="22"/>
-        </w:rPr>
-        <w:t xml:space="preserve">fruits </w:t>
-      </w:r>
-      <w:r>
-        <w:rPr>
-          <w:sz w:val="22"/>
-          <w:szCs w:val="22"/>
-        </w:rPr>
-        <w:t>painted to look more orange.</w:t>
+        <w:t xml:space="preserve">Some Youtube videos are time wasters. </w:t>
       </w:r>
     </w:p>
     <w:p>
@@ -2848,21 +3204,7 @@
           <w:sz w:val="22"/>
           <w:szCs w:val="22"/>
         </w:rPr>
-        <w:t xml:space="preserve"> </w:t>
-      </w:r>
-      <w:r>
-        <w:rPr>
-          <w:sz w:val="22"/>
-          <w:szCs w:val="22"/>
-        </w:rPr>
-        <w:t xml:space="preserve">All </w:t>
-      </w:r>
-      <w:r>
-        <w:rPr>
-          <w:sz w:val="22"/>
-          <w:szCs w:val="22"/>
-        </w:rPr>
-        <w:t>leprechauns are hard drug users.</w:t>
+        <w:t xml:space="preserve">All guitars are instruments. </w:t>
       </w:r>
     </w:p>
     <w:p>
@@ -2882,7 +3224,7 @@
           <w:sz w:val="22"/>
           <w:szCs w:val="22"/>
         </w:rPr>
-        <w:t xml:space="preserve">Some humans are not mortals. </w:t>
+        <w:t xml:space="preserve">Some balalaikas are three stringed instruments. </w:t>
       </w:r>
     </w:p>
     <w:p>
@@ -2902,49 +3244,7 @@
           <w:sz w:val="22"/>
           <w:szCs w:val="22"/>
         </w:rPr>
-        <w:t xml:space="preserve">No demigods </w:t>
-      </w:r>
-      <w:r>
-        <w:rPr>
-          <w:sz w:val="22"/>
-          <w:szCs w:val="22"/>
-        </w:rPr>
-        <w:t xml:space="preserve">are </w:t>
-      </w:r>
-      <w:r>
-        <w:rPr>
-          <w:sz w:val="22"/>
-          <w:szCs w:val="22"/>
-        </w:rPr>
-        <w:t>drive</w:t>
-      </w:r>
-      <w:r>
-        <w:rPr>
-          <w:sz w:val="22"/>
-          <w:szCs w:val="22"/>
-        </w:rPr>
-        <w:t>rs</w:t>
-      </w:r>
-      <w:r>
-        <w:rPr>
-          <w:sz w:val="22"/>
-          <w:szCs w:val="22"/>
-        </w:rPr>
-        <w:t xml:space="preserve"> </w:t>
-      </w:r>
-      <w:r>
-        <w:rPr>
-          <w:sz w:val="22"/>
-          <w:szCs w:val="22"/>
-        </w:rPr>
-        <w:t xml:space="preserve">of </w:t>
-      </w:r>
-      <w:r>
-        <w:rPr>
-          <w:sz w:val="22"/>
-          <w:szCs w:val="22"/>
-        </w:rPr>
-        <w:t xml:space="preserve">semi-trucks. </w:t>
+        <w:t xml:space="preserve">No ouds are middle eastern instruments. </w:t>
       </w:r>
     </w:p>
     <w:p>
@@ -2964,7 +3264,7 @@
           <w:sz w:val="22"/>
           <w:szCs w:val="22"/>
         </w:rPr>
-        <w:t xml:space="preserve">Some computers are servers. </w:t>
+        <w:t xml:space="preserve">Some people are not consumers. </w:t>
       </w:r>
     </w:p>
     <w:p>
@@ -2984,7 +3284,7 @@
           <w:sz w:val="22"/>
           <w:szCs w:val="22"/>
         </w:rPr>
-        <w:t xml:space="preserve">All paladins are templars. </w:t>
+        <w:t>Some animals that can communicate are not humans.</w:t>
       </w:r>
     </w:p>
     <w:p>
@@ -3004,7 +3304,7 @@
           <w:sz w:val="22"/>
           <w:szCs w:val="22"/>
         </w:rPr>
-        <w:t xml:space="preserve">Some pirates are not thieves.  </w:t>
+        <w:t xml:space="preserve">No reptiles are emotional creatures. </w:t>
       </w:r>
     </w:p>
     <w:p>
@@ -3024,7 +3324,7 @@
           <w:sz w:val="22"/>
           <w:szCs w:val="22"/>
         </w:rPr>
-        <w:t xml:space="preserve">All boxers are athletes. </w:t>
+        <w:t xml:space="preserve">Some dogs are not game show contestants. </w:t>
       </w:r>
     </w:p>
     <w:p>
@@ -3044,13 +3344,12 @@
           <w:sz w:val="22"/>
           <w:szCs w:val="22"/>
         </w:rPr>
-        <w:t>No people with Parkinson’s disease are people who got Parkinson’s disease by boxing.</w:t>
+        <w:t>Some 80’s rappers are geniuses.</w:t>
       </w:r>
     </w:p>
     <w:p>
       <w:pPr>
         <w:spacing w:after="120"/>
-        <w:ind w:left="360"/>
         <w:rPr>
           <w:b/>
           <w:sz w:val="28"/>
@@ -3061,7 +3360,6 @@
     <w:p>
       <w:pPr>
         <w:spacing w:after="120"/>
-        <w:ind w:left="360"/>
         <w:rPr>
           <w:sz w:val="22"/>
           <w:szCs w:val="22"/>
@@ -3115,7 +3413,14 @@
           <w:sz w:val="22"/>
           <w:szCs w:val="22"/>
         </w:rPr>
-        <w:t>I don’t want no scrub.</w:t>
+        <w:t xml:space="preserve">No one goes through </w:t>
+      </w:r>
+      <w:r>
+        <w:rPr>
+          <w:sz w:val="22"/>
+          <w:szCs w:val="22"/>
+        </w:rPr>
+        <w:t>this.</w:t>
       </w:r>
     </w:p>
     <w:p>
@@ -3134,7 +3439,14 @@
           <w:sz w:val="22"/>
           <w:szCs w:val="22"/>
         </w:rPr>
-        <w:t>All scrubs are not things I want.</w:t>
+        <w:t xml:space="preserve">All </w:t>
+      </w:r>
+      <w:r>
+        <w:rPr>
+          <w:sz w:val="22"/>
+          <w:szCs w:val="22"/>
+        </w:rPr>
+        <w:t xml:space="preserve">people are people who go through this. </w:t>
       </w:r>
     </w:p>
     <w:p>
@@ -3153,7 +3465,7 @@
           <w:sz w:val="22"/>
           <w:szCs w:val="22"/>
         </w:rPr>
-        <w:t>No scrubs are things that I want.</w:t>
+        <w:t>Some people are people who don’t go through this.</w:t>
       </w:r>
     </w:p>
     <w:p>
@@ -3172,7 +3484,7 @@
           <w:sz w:val="22"/>
           <w:szCs w:val="22"/>
         </w:rPr>
-        <w:t>Most things I want are not scrubs.</w:t>
+        <w:t xml:space="preserve">No people are people who go through this. </w:t>
       </w:r>
     </w:p>
     <w:p>
@@ -3191,12 +3503,12 @@
           <w:sz w:val="22"/>
           <w:szCs w:val="22"/>
         </w:rPr>
-        <w:t>A scrub is a guy can’t get no love from me.</w:t>
-      </w:r>
-    </w:p>
-    <w:p>
-      <w:pPr>
-        <w:ind w:left="1080"/>
+        <w:t>This sucks.</w:t>
+      </w:r>
+    </w:p>
+    <w:p>
+      <w:pPr>
+        <w:ind w:left="1440"/>
         <w:rPr>
           <w:sz w:val="22"/>
           <w:szCs w:val="22"/>
@@ -3219,7 +3531,7 @@
           <w:sz w:val="22"/>
           <w:szCs w:val="22"/>
         </w:rPr>
-        <w:t>C3PO has shut down all the garbage compactors on the detention level.</w:t>
+        <w:t xml:space="preserve">There are worse things awaiting man than death. </w:t>
       </w:r>
     </w:p>
     <w:p>
@@ -3238,7 +3550,7 @@
           <w:sz w:val="22"/>
           <w:szCs w:val="22"/>
         </w:rPr>
-        <w:t>No garbage compactors on the detention level were shut down by C3PO.</w:t>
+        <w:t>No things awaiting man are things worse than death.</w:t>
       </w:r>
     </w:p>
     <w:p>
@@ -3257,7 +3569,7 @@
           <w:sz w:val="22"/>
           <w:szCs w:val="22"/>
         </w:rPr>
-        <w:t>Some garbage compactors on the detention level are garbage compactors that were shut down by C3PO.</w:t>
+        <w:t xml:space="preserve">Some things awaiting man are things worse than death. </w:t>
       </w:r>
     </w:p>
     <w:p>
@@ -3276,7 +3588,7 @@
           <w:sz w:val="22"/>
           <w:szCs w:val="22"/>
         </w:rPr>
-        <w:t>All garbage compactors on the detention level are garbage compactors that were shut down by C3PO.</w:t>
+        <w:t>All things worse than death are things awaiting man.</w:t>
       </w:r>
     </w:p>
     <w:p>
@@ -3295,12 +3607,39 @@
           <w:sz w:val="22"/>
           <w:szCs w:val="22"/>
         </w:rPr>
-        <w:t xml:space="preserve">Luke Skywalker was crushed by a garbage compactor and died. </w:t>
-      </w:r>
-    </w:p>
-    <w:p>
-      <w:pPr>
-        <w:ind w:left="1080"/>
+        <w:t>Some things awaiting man are not things worse than death.</w:t>
+      </w:r>
+    </w:p>
+    <w:p>
+      <w:pPr>
+        <w:ind w:left="1440"/>
+        <w:rPr>
+          <w:sz w:val="22"/>
+          <w:szCs w:val="22"/>
+        </w:rPr>
+      </w:pPr>
+    </w:p>
+    <w:p>
+      <w:pPr>
+        <w:ind w:left="1440"/>
+        <w:rPr>
+          <w:sz w:val="22"/>
+          <w:szCs w:val="22"/>
+        </w:rPr>
+      </w:pPr>
+    </w:p>
+    <w:p>
+      <w:pPr>
+        <w:ind w:left="1440"/>
+        <w:rPr>
+          <w:sz w:val="22"/>
+          <w:szCs w:val="22"/>
+        </w:rPr>
+      </w:pPr>
+    </w:p>
+    <w:p>
+      <w:pPr>
+        <w:ind w:left="1440"/>
         <w:rPr>
           <w:sz w:val="22"/>
           <w:szCs w:val="22"/>
@@ -3323,7 +3662,8 @@
           <w:sz w:val="22"/>
           <w:szCs w:val="22"/>
         </w:rPr>
-        <w:t>People under 25 are all Justin Bieber fans.</w:t>
+        <w:lastRenderedPageBreak/>
+        <w:t>People over 40 are all technologically challenged.</w:t>
       </w:r>
     </w:p>
     <w:p>
@@ -3342,8 +3682,14 @@
           <w:sz w:val="22"/>
           <w:szCs w:val="22"/>
         </w:rPr>
-        <w:lastRenderedPageBreak/>
-        <w:t>All people under 25 are Justin Bieber fans.</w:t>
+        <w:t xml:space="preserve">All </w:t>
+      </w:r>
+      <w:r>
+        <w:rPr>
+          <w:sz w:val="22"/>
+          <w:szCs w:val="22"/>
+        </w:rPr>
+        <w:t>people over 40 are technologically challenged.</w:t>
       </w:r>
     </w:p>
     <w:p>
@@ -3362,7 +3708,7 @@
           <w:sz w:val="22"/>
           <w:szCs w:val="22"/>
         </w:rPr>
-        <w:t xml:space="preserve">Some people under 25 are Justin Bieber fans. </w:t>
+        <w:t>No people over 40 are technologically challenged.</w:t>
       </w:r>
     </w:p>
     <w:p>
@@ -3381,7 +3727,7 @@
           <w:sz w:val="22"/>
           <w:szCs w:val="22"/>
         </w:rPr>
-        <w:t xml:space="preserve">No people over 25 are Justin Bieber fans. </w:t>
+        <w:t xml:space="preserve">Some people over 40 are not technologically challenged. </w:t>
       </w:r>
     </w:p>
     <w:p>
@@ -3400,11 +3746,12 @@
           <w:sz w:val="22"/>
           <w:szCs w:val="22"/>
         </w:rPr>
-        <w:t xml:space="preserve">All Justin Bieber fans are people who are under 25. </w:t>
-      </w:r>
-    </w:p>
-    <w:p>
-      <w:pPr>
+        <w:t>Old people suck.</w:t>
+      </w:r>
+    </w:p>
+    <w:p>
+      <w:pPr>
+        <w:ind w:left="1440"/>
         <w:rPr>
           <w:sz w:val="22"/>
           <w:szCs w:val="22"/>
@@ -3427,7 +3774,7 @@
           <w:sz w:val="22"/>
           <w:szCs w:val="22"/>
         </w:rPr>
-        <w:t>All persons over 16 are licensed to drive a car in the U.S.</w:t>
+        <w:t>All Japanese people eat natto.</w:t>
       </w:r>
     </w:p>
     <w:p>
@@ -3446,7 +3793,14 @@
           <w:sz w:val="22"/>
           <w:szCs w:val="22"/>
         </w:rPr>
-        <w:t>Some persons over 16 are licensed to drive a car in the U.S.</w:t>
+        <w:t xml:space="preserve">Some </w:t>
+      </w:r>
+      <w:r>
+        <w:rPr>
+          <w:sz w:val="22"/>
+          <w:szCs w:val="22"/>
+        </w:rPr>
+        <w:t>Japanese people are natto eaters.</w:t>
       </w:r>
     </w:p>
     <w:p>
@@ -3465,7 +3819,7 @@
           <w:sz w:val="22"/>
           <w:szCs w:val="22"/>
         </w:rPr>
-        <w:t xml:space="preserve">All persons over 16 are persons licensed to drive a car in the U.S. </w:t>
+        <w:t>All Japanese people are natto eaters.</w:t>
       </w:r>
     </w:p>
     <w:p>
@@ -3484,25 +3838,7 @@
           <w:sz w:val="22"/>
           <w:szCs w:val="22"/>
         </w:rPr>
-        <w:t xml:space="preserve">All persons licensed to drive a car in the </w:t>
-      </w:r>
-      <w:smartTag w:uri="urn:schemas-microsoft-com:office:smarttags" w:element="place">
-        <w:smartTag w:uri="urn:schemas-microsoft-com:office:smarttags" w:element="country-region">
-          <w:r>
-            <w:rPr>
-              <w:sz w:val="22"/>
-              <w:szCs w:val="22"/>
-            </w:rPr>
-            <w:t>U.S.</w:t>
-          </w:r>
-        </w:smartTag>
-      </w:smartTag>
-      <w:r>
-        <w:rPr>
-          <w:sz w:val="22"/>
-          <w:szCs w:val="22"/>
-        </w:rPr>
-        <w:t xml:space="preserve"> are persons over 16.</w:t>
+        <w:t>All natto eaters are Japanese people.</w:t>
       </w:r>
     </w:p>
     <w:p>
@@ -3521,12 +3857,11 @@
           <w:sz w:val="22"/>
           <w:szCs w:val="22"/>
         </w:rPr>
-        <w:t>Teenagers get in more accidents.</w:t>
-      </w:r>
-    </w:p>
-    <w:p>
-      <w:pPr>
-        <w:ind w:left="1440"/>
+        <w:t xml:space="preserve">Ew, gross! </w:t>
+      </w:r>
+    </w:p>
+    <w:p>
+      <w:pPr>
         <w:rPr>
           <w:sz w:val="22"/>
           <w:szCs w:val="22"/>
@@ -3549,7 +3884,14 @@
           <w:sz w:val="22"/>
           <w:szCs w:val="22"/>
         </w:rPr>
-        <w:t>Only persons over 16 are licensed to drive a car in the U.S.</w:t>
+        <w:t xml:space="preserve">Only </w:t>
+      </w:r>
+      <w:r>
+        <w:rPr>
+          <w:sz w:val="22"/>
+          <w:szCs w:val="22"/>
+        </w:rPr>
+        <w:t>Japanese people eat natto.</w:t>
       </w:r>
     </w:p>
     <w:p>
@@ -3568,7 +3910,7 @@
           <w:sz w:val="22"/>
           <w:szCs w:val="22"/>
         </w:rPr>
-        <w:t>Some persons over 16 are licensed to drive a car in the U.S.</w:t>
+        <w:t>Some Japanese people are natto eaters.</w:t>
       </w:r>
     </w:p>
     <w:p>
@@ -3587,19 +3929,8 @@
           <w:sz w:val="22"/>
           <w:szCs w:val="22"/>
         </w:rPr>
-        <w:t xml:space="preserve">All persons over 16 are licensed to drive a car in the </w:t>
-      </w:r>
-      <w:smartTag w:uri="urn:schemas-microsoft-com:office:smarttags" w:element="country-region">
-        <w:smartTag w:uri="urn:schemas-microsoft-com:office:smarttags" w:element="place">
-          <w:r>
-            <w:rPr>
-              <w:sz w:val="22"/>
-              <w:szCs w:val="22"/>
-            </w:rPr>
-            <w:t>U.S.</w:t>
-          </w:r>
-        </w:smartTag>
-      </w:smartTag>
+        <w:t>All Japanese people are natto eaters.</w:t>
+      </w:r>
     </w:p>
     <w:p>
       <w:pPr>
@@ -3617,25 +3948,7 @@
           <w:sz w:val="22"/>
           <w:szCs w:val="22"/>
         </w:rPr>
-        <w:t xml:space="preserve">All persons licensed to drive a car in the </w:t>
-      </w:r>
-      <w:smartTag w:uri="urn:schemas-microsoft-com:office:smarttags" w:element="place">
-        <w:smartTag w:uri="urn:schemas-microsoft-com:office:smarttags" w:element="country-region">
-          <w:r>
-            <w:rPr>
-              <w:sz w:val="22"/>
-              <w:szCs w:val="22"/>
-            </w:rPr>
-            <w:t>U.S.</w:t>
-          </w:r>
-        </w:smartTag>
-      </w:smartTag>
-      <w:r>
-        <w:rPr>
-          <w:sz w:val="22"/>
-          <w:szCs w:val="22"/>
-        </w:rPr>
-        <w:t xml:space="preserve"> are persons over 16.</w:t>
+        <w:t>All natto eaters are Japanese people.</w:t>
       </w:r>
     </w:p>
     <w:p>
@@ -3654,12 +3967,11 @@
           <w:sz w:val="22"/>
           <w:szCs w:val="22"/>
         </w:rPr>
-        <w:t>Teenagers get in more accidents.</w:t>
-      </w:r>
-    </w:p>
-    <w:p>
-      <w:pPr>
-        <w:ind w:left="1080"/>
+        <w:t xml:space="preserve">Ew, gross! </w:t>
+      </w:r>
+    </w:p>
+    <w:p>
+      <w:pPr>
         <w:rPr>
           <w:sz w:val="22"/>
           <w:szCs w:val="22"/>
@@ -3682,7 +3994,7 @@
           <w:sz w:val="22"/>
           <w:szCs w:val="22"/>
         </w:rPr>
-        <w:t>Some TV’s are ugly.</w:t>
+        <w:t>Some cartoons are funny.</w:t>
       </w:r>
     </w:p>
     <w:p>
@@ -3701,7 +4013,14 @@
           <w:sz w:val="22"/>
           <w:szCs w:val="22"/>
         </w:rPr>
-        <w:t>Some TV’s are ugly things.</w:t>
+        <w:t xml:space="preserve">Some </w:t>
+      </w:r>
+      <w:r>
+        <w:rPr>
+          <w:sz w:val="22"/>
+          <w:szCs w:val="22"/>
+        </w:rPr>
+        <w:t xml:space="preserve">cartoons are funny things. </w:t>
       </w:r>
     </w:p>
     <w:p>
@@ -3720,7 +4039,7 @@
           <w:sz w:val="22"/>
           <w:szCs w:val="22"/>
         </w:rPr>
-        <w:t>Some TV’s are not ugly things.</w:t>
+        <w:t>No cartoons are funny things.</w:t>
       </w:r>
     </w:p>
     <w:p>
@@ -3739,7 +4058,7 @@
           <w:sz w:val="22"/>
           <w:szCs w:val="22"/>
         </w:rPr>
-        <w:t>All TV’s are ugly things.</w:t>
+        <w:t xml:space="preserve">All cartoons are funny things. </w:t>
       </w:r>
     </w:p>
     <w:p>
@@ -3758,12 +4077,12 @@
           <w:sz w:val="22"/>
           <w:szCs w:val="22"/>
         </w:rPr>
-        <w:t>All TV’s are things some of which are ugly things.</w:t>
-      </w:r>
-    </w:p>
-    <w:p>
-      <w:pPr>
-        <w:ind w:left="1080"/>
+        <w:t>I like Homer Simpson.</w:t>
+      </w:r>
+    </w:p>
+    <w:p>
+      <w:pPr>
+        <w:ind w:left="1440"/>
         <w:rPr>
           <w:sz w:val="22"/>
           <w:szCs w:val="22"/>
@@ -3786,14 +4105,14 @@
           <w:sz w:val="22"/>
           <w:szCs w:val="22"/>
         </w:rPr>
-        <w:t>There are no teenage mutant ninja turtles</w:t>
-      </w:r>
-      <w:r>
-        <w:rPr>
-          <w:sz w:val="22"/>
-          <w:szCs w:val="22"/>
-        </w:rPr>
-        <w:t>.</w:t>
+        <w:t>There are</w:t>
+      </w:r>
+      <w:r>
+        <w:rPr>
+          <w:sz w:val="22"/>
+          <w:szCs w:val="22"/>
+        </w:rPr>
+        <w:t xml:space="preserve"> no time machines.</w:t>
       </w:r>
     </w:p>
     <w:p>
@@ -3812,7 +4131,14 @@
           <w:sz w:val="22"/>
           <w:szCs w:val="22"/>
         </w:rPr>
-        <w:t>No turtles are teenage mutant ninja turtles.</w:t>
+        <w:t xml:space="preserve">No </w:t>
+      </w:r>
+      <w:r>
+        <w:rPr>
+          <w:sz w:val="22"/>
+          <w:szCs w:val="22"/>
+        </w:rPr>
+        <w:t xml:space="preserve">machines are time machines. </w:t>
       </w:r>
     </w:p>
     <w:p>
@@ -3831,7 +4157,7 @@
           <w:sz w:val="22"/>
           <w:szCs w:val="22"/>
         </w:rPr>
-        <w:t>Some turtles are not teenage mutant ninja turtles.</w:t>
+        <w:t xml:space="preserve">Some machines are not time machines. </w:t>
       </w:r>
     </w:p>
     <w:p>
@@ -3850,23 +4176,7 @@
           <w:sz w:val="22"/>
           <w:szCs w:val="22"/>
         </w:rPr>
-        <w:t xml:space="preserve">Some turtles are non-ninja </w:t>
-      </w:r>
-      <w:proofErr w:type="spellStart"/>
-      <w:r>
-        <w:rPr>
-          <w:sz w:val="22"/>
-          <w:szCs w:val="22"/>
-        </w:rPr>
-        <w:t>turles</w:t>
-      </w:r>
-      <w:proofErr w:type="spellEnd"/>
-      <w:r>
-        <w:rPr>
-          <w:sz w:val="22"/>
-          <w:szCs w:val="22"/>
-        </w:rPr>
-        <w:t>.</w:t>
+        <w:t xml:space="preserve">All time machines are machines. </w:t>
       </w:r>
     </w:p>
     <w:p>
@@ -3885,7 +4195,7 @@
           <w:sz w:val="22"/>
           <w:szCs w:val="22"/>
         </w:rPr>
-        <w:t>Shredder eats turtle soup.</w:t>
+        <w:t>The morlocks outnumber the eloi.</w:t>
       </w:r>
     </w:p>
     <w:p>
@@ -3913,7 +4223,14 @@
           <w:sz w:val="22"/>
           <w:szCs w:val="22"/>
         </w:rPr>
-        <w:t>Every step you take, I’ll be watching you.</w:t>
+        <w:t>Ev</w:t>
+      </w:r>
+      <w:r>
+        <w:rPr>
+          <w:sz w:val="22"/>
+          <w:szCs w:val="22"/>
+        </w:rPr>
+        <w:t>ery time you go away, you take a piece of me with you.</w:t>
       </w:r>
     </w:p>
     <w:p>
@@ -3932,7 +4249,14 @@
           <w:sz w:val="22"/>
           <w:szCs w:val="22"/>
         </w:rPr>
-        <w:t xml:space="preserve">All times I’ll be watching you are times you’re stepping. </w:t>
+        <w:t xml:space="preserve">All </w:t>
+      </w:r>
+      <w:r>
+        <w:rPr>
+          <w:sz w:val="22"/>
+          <w:szCs w:val="22"/>
+        </w:rPr>
+        <w:t>times you take a piece of me with you are times you go away.</w:t>
       </w:r>
     </w:p>
     <w:p>
@@ -3951,7 +4275,7 @@
           <w:sz w:val="22"/>
           <w:szCs w:val="22"/>
         </w:rPr>
-        <w:t>All times you’re stepping are times I’ll be watching you.</w:t>
+        <w:t>All times you go away are times you take a piece of me with you.</w:t>
       </w:r>
     </w:p>
     <w:p>
@@ -3970,7 +4294,7 @@
           <w:sz w:val="22"/>
           <w:szCs w:val="22"/>
         </w:rPr>
-        <w:t>No times you are stepping are times I’ll be watching you.</w:t>
+        <w:t>No times you go away are times you take a piece of me with you.</w:t>
       </w:r>
     </w:p>
     <w:p>
@@ -3989,7 +4313,7 @@
           <w:sz w:val="22"/>
           <w:szCs w:val="22"/>
         </w:rPr>
-        <w:t>Every move you make, every vow you break, I’ll be watching you.</w:t>
+        <w:t>Baby can’tcha see, we got everything goin’ on and on and on.</w:t>
       </w:r>
     </w:p>
     <w:p>
@@ -4017,7 +4341,21 @@
           <w:sz w:val="22"/>
           <w:szCs w:val="22"/>
         </w:rPr>
-        <w:t xml:space="preserve">John always drinks whenever he plays guitar. </w:t>
+        <w:t>J</w:t>
+      </w:r>
+      <w:r>
+        <w:rPr>
+          <w:sz w:val="22"/>
+          <w:szCs w:val="22"/>
+        </w:rPr>
+        <w:t>ohn wears a suit whenever he goes to work.</w:t>
+      </w:r>
+      <w:r>
+        <w:rPr>
+          <w:sz w:val="22"/>
+          <w:szCs w:val="22"/>
+        </w:rPr>
+        <w:t xml:space="preserve"> </w:t>
       </w:r>
     </w:p>
     <w:p>
@@ -4036,7 +4374,14 @@
           <w:sz w:val="22"/>
           <w:szCs w:val="22"/>
         </w:rPr>
-        <w:t>All times John drinks are times John plays guitar.</w:t>
+        <w:t xml:space="preserve">All </w:t>
+      </w:r>
+      <w:r>
+        <w:rPr>
+          <w:sz w:val="22"/>
+          <w:szCs w:val="22"/>
+        </w:rPr>
+        <w:t>times John wears a suit are times John goes to work.</w:t>
       </w:r>
     </w:p>
     <w:p>
@@ -4055,7 +4400,7 @@
           <w:sz w:val="22"/>
           <w:szCs w:val="22"/>
         </w:rPr>
-        <w:t xml:space="preserve">All times John plays guitar are times John drinks. </w:t>
+        <w:t xml:space="preserve">All times John goes to work are times John wears a suit. </w:t>
       </w:r>
     </w:p>
     <w:p>
@@ -4074,7 +4419,7 @@
           <w:sz w:val="22"/>
           <w:szCs w:val="22"/>
         </w:rPr>
-        <w:t xml:space="preserve">No times John drinks are times he doesn’t play guitar. </w:t>
+        <w:t xml:space="preserve">No times John goes to work are times John wears a suit. </w:t>
       </w:r>
     </w:p>
     <w:p>
@@ -4088,21 +4433,12 @@
           <w:szCs w:val="22"/>
         </w:rPr>
       </w:pPr>
-      <w:proofErr w:type="spellStart"/>
-      <w:r>
-        <w:rPr>
-          <w:sz w:val="22"/>
-          <w:szCs w:val="22"/>
-        </w:rPr>
-        <w:t>Some times</w:t>
-      </w:r>
-      <w:proofErr w:type="spellEnd"/>
-      <w:r>
-        <w:rPr>
-          <w:sz w:val="22"/>
-          <w:szCs w:val="22"/>
-        </w:rPr>
-        <w:t xml:space="preserve"> John drinks are not times he plays guitar.</w:t>
+      <w:r>
+        <w:rPr>
+          <w:sz w:val="22"/>
+          <w:szCs w:val="22"/>
+        </w:rPr>
+        <w:t xml:space="preserve">Work sucks. </w:t>
       </w:r>
     </w:p>
     <w:p>
@@ -4130,7 +4466,14 @@
           <w:sz w:val="22"/>
           <w:szCs w:val="22"/>
         </w:rPr>
-        <w:t xml:space="preserve">Not all video games are violent. </w:t>
+        <w:t xml:space="preserve">Not all </w:t>
+      </w:r>
+      <w:r>
+        <w:rPr>
+          <w:sz w:val="22"/>
+          <w:szCs w:val="22"/>
+        </w:rPr>
+        <w:t>TV shows are insipid.</w:t>
       </w:r>
     </w:p>
     <w:p>
@@ -4149,7 +4492,14 @@
           <w:sz w:val="22"/>
           <w:szCs w:val="22"/>
         </w:rPr>
-        <w:t xml:space="preserve">Some video games are not violent games. </w:t>
+        <w:t xml:space="preserve">Some </w:t>
+      </w:r>
+      <w:r>
+        <w:rPr>
+          <w:sz w:val="22"/>
+          <w:szCs w:val="22"/>
+        </w:rPr>
+        <w:t xml:space="preserve">TV shows are insipid shows. </w:t>
       </w:r>
     </w:p>
     <w:p>
@@ -4168,7 +4518,7 @@
           <w:sz w:val="22"/>
           <w:szCs w:val="22"/>
         </w:rPr>
-        <w:t xml:space="preserve">Some video games are violent games. </w:t>
+        <w:t xml:space="preserve">Some TV shows are not insipid shows. </w:t>
       </w:r>
     </w:p>
     <w:p>
@@ -4187,7 +4537,7 @@
           <w:sz w:val="22"/>
           <w:szCs w:val="22"/>
         </w:rPr>
-        <w:t xml:space="preserve">No video games are violent games. </w:t>
+        <w:t xml:space="preserve">All TV shows are insipid shows. </w:t>
       </w:r>
     </w:p>
     <w:p>
@@ -4206,7 +4556,7 @@
           <w:sz w:val="22"/>
           <w:szCs w:val="22"/>
         </w:rPr>
-        <w:t xml:space="preserve">All video games are not violent games. </w:t>
+        <w:t xml:space="preserve">Disney should go out of business. </w:t>
       </w:r>
     </w:p>
     <w:p>
@@ -4239,33 +4589,35 @@
     <w:p>
       <w:pPr>
         <w:rPr>
-          <w:sz w:val="22"/>
-          <w:szCs w:val="22"/>
-        </w:rPr>
-      </w:pPr>
-      <w:r>
-        <w:rPr>
           <w:b/>
           <w:sz w:val="32"/>
           <w:szCs w:val="32"/>
         </w:rPr>
-        <w:t xml:space="preserve">Part </w:t>
-      </w:r>
-      <w:r>
+      </w:pPr>
+    </w:p>
+    <w:p>
+      <w:pPr>
         <w:rPr>
           <w:b/>
           <w:sz w:val="32"/>
           <w:szCs w:val="32"/>
         </w:rPr>
-        <w:t>V</w:t>
-      </w:r>
+      </w:pPr>
+    </w:p>
+    <w:p>
+      <w:pPr>
+        <w:rPr>
+          <w:sz w:val="22"/>
+          <w:szCs w:val="22"/>
+        </w:rPr>
+      </w:pPr>
       <w:r>
         <w:rPr>
           <w:b/>
           <w:sz w:val="32"/>
           <w:szCs w:val="32"/>
         </w:rPr>
-        <w:t>:</w:t>
+        <w:t xml:space="preserve">Part </w:t>
       </w:r>
       <w:r>
         <w:rPr>
@@ -4273,6 +4625,22 @@
           <w:sz w:val="32"/>
           <w:szCs w:val="32"/>
         </w:rPr>
+        <w:t>V</w:t>
+      </w:r>
+      <w:r>
+        <w:rPr>
+          <w:b/>
+          <w:sz w:val="32"/>
+          <w:szCs w:val="32"/>
+        </w:rPr>
+        <w:t>:</w:t>
+      </w:r>
+      <w:r>
+        <w:rPr>
+          <w:b/>
+          <w:sz w:val="32"/>
+          <w:szCs w:val="32"/>
+        </w:rPr>
         <w:t xml:space="preserve"> Categorical Syllogisms</w:t>
       </w:r>
     </w:p>
@@ -4295,104 +4663,41 @@
     </w:p>
     <w:p>
       <w:pPr>
-        <w:numPr>
-          <w:ilvl w:val="1"/>
-          <w:numId w:val="4"/>
-        </w:numPr>
-        <w:rPr>
-          <w:sz w:val="22"/>
-          <w:szCs w:val="22"/>
-        </w:rPr>
-      </w:pPr>
-      <w:r>
-        <w:rPr>
-          <w:sz w:val="22"/>
-          <w:szCs w:val="22"/>
-        </w:rPr>
-        <w:lastRenderedPageBreak/>
-        <w:t xml:space="preserve">All </w:t>
-      </w:r>
-      <w:r>
-        <w:rPr>
-          <w:sz w:val="22"/>
-          <w:szCs w:val="22"/>
-        </w:rPr>
-        <w:t>candidates for president</w:t>
-      </w:r>
-      <w:r>
-        <w:rPr>
-          <w:sz w:val="22"/>
-          <w:szCs w:val="22"/>
-        </w:rPr>
-        <w:t xml:space="preserve"> are </w:t>
-      </w:r>
-      <w:r>
-        <w:rPr>
-          <w:sz w:val="22"/>
-          <w:szCs w:val="22"/>
-        </w:rPr>
-        <w:t>lawyers</w:t>
-      </w:r>
-      <w:r>
-        <w:rPr>
-          <w:sz w:val="22"/>
-          <w:szCs w:val="22"/>
-        </w:rPr>
-        <w:t>.</w:t>
-      </w:r>
-    </w:p>
-    <w:p>
-      <w:pPr>
-        <w:numPr>
-          <w:ilvl w:val="1"/>
-          <w:numId w:val="4"/>
-        </w:numPr>
-        <w:rPr>
-          <w:sz w:val="22"/>
-          <w:szCs w:val="22"/>
-        </w:rPr>
-      </w:pPr>
-      <w:r>
-        <w:rPr>
-          <w:sz w:val="22"/>
-          <w:szCs w:val="22"/>
-        </w:rPr>
-        <w:t xml:space="preserve">No </w:t>
-      </w:r>
-      <w:r>
-        <w:rPr>
-          <w:sz w:val="22"/>
-          <w:szCs w:val="22"/>
-        </w:rPr>
-        <w:t>scumbags</w:t>
-      </w:r>
-      <w:r>
-        <w:rPr>
-          <w:sz w:val="22"/>
-          <w:szCs w:val="22"/>
-        </w:rPr>
-        <w:t xml:space="preserve"> are </w:t>
-      </w:r>
-      <w:r>
-        <w:rPr>
-          <w:sz w:val="22"/>
-          <w:szCs w:val="22"/>
-        </w:rPr>
-        <w:t>candidates for president</w:t>
-      </w:r>
-      <w:r>
-        <w:rPr>
-          <w:sz w:val="22"/>
-          <w:szCs w:val="22"/>
-        </w:rPr>
-        <w:t>.</w:t>
+        <w:ind w:left="1080"/>
+        <w:rPr>
+          <w:sz w:val="22"/>
+          <w:szCs w:val="22"/>
+        </w:rPr>
+      </w:pPr>
+      <w:r>
+        <w:rPr>
+          <w:sz w:val="22"/>
+          <w:szCs w:val="22"/>
+        </w:rPr>
+        <w:t xml:space="preserve">P1. All zebras are striped animals. </w:t>
+      </w:r>
+    </w:p>
+    <w:p>
+      <w:pPr>
+        <w:ind w:left="1080"/>
+        <w:rPr>
+          <w:sz w:val="22"/>
+          <w:szCs w:val="22"/>
+        </w:rPr>
+      </w:pPr>
+      <w:r>
+        <w:rPr>
+          <w:sz w:val="22"/>
+          <w:szCs w:val="22"/>
+        </w:rPr>
+        <w:t>P2. Some mammals are not striped animals.</w:t>
       </w:r>
     </w:p>
     <w:p>
       <w:pPr>
         <w:numPr>
           <w:ilvl w:val="0"/>
-          <w:numId w:val="5"/>
+          <w:numId w:val="6"/>
         </w:numPr>
         <w:rPr>
           <w:sz w:val="22"/>
@@ -4404,35 +4709,7 @@
           <w:sz w:val="22"/>
           <w:szCs w:val="22"/>
         </w:rPr>
-        <w:t xml:space="preserve">Therefore, no </w:t>
-      </w:r>
-      <w:r>
-        <w:rPr>
-          <w:sz w:val="22"/>
-          <w:szCs w:val="22"/>
-        </w:rPr>
-        <w:t>scumbags</w:t>
-      </w:r>
-      <w:r>
-        <w:rPr>
-          <w:sz w:val="22"/>
-          <w:szCs w:val="22"/>
-        </w:rPr>
-        <w:t xml:space="preserve"> are </w:t>
-      </w:r>
-      <w:r>
-        <w:rPr>
-          <w:sz w:val="22"/>
-          <w:szCs w:val="22"/>
-        </w:rPr>
-        <w:t>lawyers</w:t>
-      </w:r>
-      <w:r>
-        <w:rPr>
-          <w:sz w:val="22"/>
-          <w:szCs w:val="22"/>
-        </w:rPr>
-        <w:t>.</w:t>
+        <w:t xml:space="preserve">Therefore some mammals are not zebras. </w:t>
       </w:r>
     </w:p>
     <w:p>
@@ -5424,7 +5701,7 @@
                                   <w:szCs w:val="32"/>
                                   <w:lang w:val="en"/>
                                 </w:rPr>
-                                <w:t>S</w:t>
+                                <w:t>M</w:t>
                               </w:r>
                             </w:p>
                           </w:txbxContent>
@@ -5493,7 +5770,7 @@
                                   <w:szCs w:val="32"/>
                                   <w:lang w:val="en"/>
                                 </w:rPr>
-                                <w:t>L</w:t>
+                                <w:t>Z</w:t>
                               </w:r>
                             </w:p>
                           </w:txbxContent>
@@ -5562,7 +5839,7 @@
                                   <w:szCs w:val="32"/>
                                   <w:lang w:val="en"/>
                                 </w:rPr>
-                                <w:t>C</w:t>
+                                <w:t>S</w:t>
                               </w:r>
                             </w:p>
                           </w:txbxContent>
@@ -5874,7 +6151,7 @@
                             <w:szCs w:val="32"/>
                             <w:lang w:val="en"/>
                           </w:rPr>
-                          <w:t>S</w:t>
+                          <w:t>M</w:t>
                         </w:r>
                       </w:p>
                     </w:txbxContent>
@@ -5898,7 +6175,7 @@
                             <w:szCs w:val="32"/>
                             <w:lang w:val="en"/>
                           </w:rPr>
-                          <w:t>L</w:t>
+                          <w:t>Z</w:t>
                         </w:r>
                       </w:p>
                     </w:txbxContent>
@@ -5922,7 +6199,7 @@
                             <w:szCs w:val="32"/>
                             <w:lang w:val="en"/>
                           </w:rPr>
-                          <w:t>C</w:t>
+                          <w:t>S</w:t>
                         </w:r>
                       </w:p>
                     </w:txbxContent>
@@ -6408,7 +6685,7 @@
           <w:sz w:val="22"/>
           <w:szCs w:val="22"/>
         </w:rPr>
-        <w:t>Some aggressive insects are not dangerous insects.</w:t>
+        <w:t>All zebras are mammals.</w:t>
       </w:r>
     </w:p>
     <w:p>
@@ -6431,7 +6708,7 @@
           <w:sz w:val="22"/>
           <w:szCs w:val="22"/>
         </w:rPr>
-        <w:t>Some bees are not aggressive insects.</w:t>
+        <w:t>Some mammals are not striped animals.</w:t>
       </w:r>
     </w:p>
     <w:p>
@@ -6450,21 +6727,7 @@
           <w:sz w:val="22"/>
           <w:szCs w:val="22"/>
         </w:rPr>
-        <w:t xml:space="preserve">Therefore, some </w:t>
-      </w:r>
-      <w:r>
-        <w:rPr>
-          <w:sz w:val="22"/>
-          <w:szCs w:val="22"/>
-        </w:rPr>
-        <w:t xml:space="preserve">bees are not </w:t>
-      </w:r>
-      <w:r>
-        <w:rPr>
-          <w:sz w:val="22"/>
-          <w:szCs w:val="22"/>
-        </w:rPr>
-        <w:t>dangerous insects.</w:t>
+        <w:t>Therefore some striped animals are not zebras.</w:t>
       </w:r>
     </w:p>
     <w:p>
@@ -7391,7 +7654,7 @@
                                   <w:szCs w:val="32"/>
                                   <w:lang w:val="en"/>
                                 </w:rPr>
-                                <w:t>B</w:t>
+                                <w:t>S</w:t>
                               </w:r>
                             </w:p>
                           </w:txbxContent>
@@ -7460,7 +7723,7 @@
                                   <w:szCs w:val="32"/>
                                   <w:lang w:val="en"/>
                                 </w:rPr>
-                                <w:t>D</w:t>
+                                <w:t>Z</w:t>
                               </w:r>
                             </w:p>
                           </w:txbxContent>
@@ -7529,7 +7792,7 @@
                                   <w:szCs w:val="32"/>
                                   <w:lang w:val="en"/>
                                 </w:rPr>
-                                <w:t>A</w:t>
+                                <w:t>M</w:t>
                               </w:r>
                             </w:p>
                           </w:txbxContent>
@@ -7833,7 +8096,7 @@
                             <w:szCs w:val="32"/>
                             <w:lang w:val="en"/>
                           </w:rPr>
-                          <w:t>B</w:t>
+                          <w:t>S</w:t>
                         </w:r>
                       </w:p>
                     </w:txbxContent>
@@ -7857,7 +8120,7 @@
                             <w:szCs w:val="32"/>
                             <w:lang w:val="en"/>
                           </w:rPr>
-                          <w:t>D</w:t>
+                          <w:t>Z</w:t>
                         </w:r>
                       </w:p>
                     </w:txbxContent>
@@ -7881,7 +8144,7 @@
                             <w:szCs w:val="32"/>
                             <w:lang w:val="en"/>
                           </w:rPr>
-                          <w:t>A</w:t>
+                          <w:t>M</w:t>
                         </w:r>
                       </w:p>
                     </w:txbxContent>
@@ -8264,31 +8527,12 @@
           <w:szCs w:val="28"/>
         </w:rPr>
       </w:pPr>
-    </w:p>
-    <w:p>
-      <w:pPr>
+      <w:r>
         <w:rPr>
           <w:b/>
           <w:sz w:val="28"/>
           <w:szCs w:val="28"/>
         </w:rPr>
-      </w:pPr>
-    </w:p>
-    <w:p>
-      <w:pPr>
-        <w:rPr>
-          <w:b/>
-          <w:sz w:val="28"/>
-          <w:szCs w:val="28"/>
-        </w:rPr>
-      </w:pPr>
-      <w:r>
-        <w:rPr>
-          <w:b/>
-          <w:sz w:val="28"/>
-          <w:szCs w:val="28"/>
-        </w:rPr>
-        <w:lastRenderedPageBreak/>
         <w:t>Syllogism 3</w:t>
       </w:r>
     </w:p>
@@ -8312,14 +8556,7 @@
           <w:sz w:val="22"/>
           <w:szCs w:val="22"/>
         </w:rPr>
-        <w:t>Some legislators are stupid people.</w:t>
-      </w:r>
-      <w:r>
-        <w:rPr>
-          <w:sz w:val="22"/>
-          <w:szCs w:val="22"/>
-        </w:rPr>
-        <w:t xml:space="preserve"> </w:t>
+        <w:t>All canines are mammals.</w:t>
       </w:r>
     </w:p>
     <w:p>
@@ -8335,14 +8572,7 @@
           <w:sz w:val="22"/>
           <w:szCs w:val="22"/>
         </w:rPr>
-        <w:t xml:space="preserve">P2. </w:t>
-      </w:r>
-      <w:r>
-        <w:rPr>
-          <w:sz w:val="22"/>
-          <w:szCs w:val="22"/>
-        </w:rPr>
-        <w:t>All legislators are important people.</w:t>
+        <w:t>P2. Some mammals are not dogs.</w:t>
       </w:r>
     </w:p>
     <w:p>
@@ -8361,49 +8591,14 @@
           <w:sz w:val="22"/>
           <w:szCs w:val="22"/>
         </w:rPr>
-        <w:t xml:space="preserve">Therefore, some </w:t>
-      </w:r>
-      <w:r>
-        <w:rPr>
-          <w:sz w:val="22"/>
-          <w:szCs w:val="22"/>
-        </w:rPr>
-        <w:t>important people</w:t>
-      </w:r>
-      <w:r>
-        <w:rPr>
-          <w:sz w:val="22"/>
-          <w:szCs w:val="22"/>
-        </w:rPr>
-        <w:t xml:space="preserve"> </w:t>
-      </w:r>
-      <w:r>
-        <w:rPr>
-          <w:sz w:val="22"/>
-          <w:szCs w:val="22"/>
-        </w:rPr>
-        <w:t xml:space="preserve">are </w:t>
-      </w:r>
-      <w:r>
-        <w:rPr>
-          <w:sz w:val="22"/>
-          <w:szCs w:val="22"/>
-        </w:rPr>
-        <w:t>stupid people</w:t>
-      </w:r>
-      <w:r>
-        <w:rPr>
-          <w:sz w:val="22"/>
-          <w:szCs w:val="22"/>
-        </w:rPr>
-        <w:t>.</w:t>
-      </w:r>
-      <w:r>
-        <w:rPr>
-          <w:sz w:val="22"/>
-          <w:szCs w:val="22"/>
-        </w:rPr>
-        <w:t xml:space="preserve"> </w:t>
+        <w:t>Therefore</w:t>
+      </w:r>
+      <w:r>
+        <w:rPr>
+          <w:sz w:val="22"/>
+          <w:szCs w:val="22"/>
+        </w:rPr>
+        <w:t xml:space="preserve"> some dogs are not canines.</w:t>
       </w:r>
     </w:p>
     <w:p>
@@ -9613,7 +9808,7 @@
                                 <w:szCs w:val="32"/>
                                 <w:lang w:val="en"/>
                               </w:rPr>
-                              <w:t>L</w:t>
+                              <w:t>M</w:t>
                             </w:r>
                           </w:p>
                         </w:txbxContent>
@@ -9647,7 +9842,7 @@
                           <w:szCs w:val="32"/>
                           <w:lang w:val="en"/>
                         </w:rPr>
-                        <w:t>L</w:t>
+                        <w:t>M</w:t>
                       </w:r>
                     </w:p>
                   </w:txbxContent>
@@ -10051,7 +10246,7 @@
                                 <w:szCs w:val="32"/>
                                 <w:lang w:val="en"/>
                               </w:rPr>
-                              <w:t>I</w:t>
+                              <w:t>D</w:t>
                             </w:r>
                           </w:p>
                         </w:txbxContent>
@@ -10085,7 +10280,7 @@
                           <w:szCs w:val="32"/>
                           <w:lang w:val="en"/>
                         </w:rPr>
-                        <w:t>I</w:t>
+                        <w:t>D</w:t>
                       </w:r>
                     </w:p>
                   </w:txbxContent>
@@ -10180,7 +10375,7 @@
                                 <w:szCs w:val="32"/>
                                 <w:lang w:val="en"/>
                               </w:rPr>
-                              <w:t>S</w:t>
+                              <w:t>C</w:t>
                             </w:r>
                           </w:p>
                         </w:txbxContent>
@@ -10214,7 +10409,7 @@
                           <w:szCs w:val="32"/>
                           <w:lang w:val="en"/>
                         </w:rPr>
-                        <w:t>S</w:t>
+                        <w:t>C</w:t>
                       </w:r>
                     </w:p>
                   </w:txbxContent>
@@ -10340,7 +10535,7 @@
           <w:sz w:val="22"/>
           <w:szCs w:val="22"/>
         </w:rPr>
-        <w:t>Some important people are knuckleheads.</w:t>
+        <w:t>Some dracs are creatures with ugly heads.</w:t>
       </w:r>
     </w:p>
     <w:p>
@@ -10359,7 +10554,7 @@
           <w:sz w:val="22"/>
           <w:szCs w:val="22"/>
         </w:rPr>
-        <w:t>All talk show hosts are important people.</w:t>
+        <w:t>Some humans are not creatures with ugly heads.</w:t>
       </w:r>
     </w:p>
     <w:p>
@@ -10378,7 +10573,7 @@
           <w:sz w:val="22"/>
           <w:szCs w:val="22"/>
         </w:rPr>
-        <w:t>Therefore, some talk show hosts are knuckleheads.</w:t>
+        <w:t>Therefore, some humans are not dracs.</w:t>
       </w:r>
     </w:p>
     <w:p>
@@ -11482,7 +11677,7 @@
                                 <w:szCs w:val="32"/>
                                 <w:lang w:val="en"/>
                               </w:rPr>
-                              <w:t>I</w:t>
+                              <w:t>U</w:t>
                             </w:r>
                           </w:p>
                         </w:txbxContent>
@@ -11516,7 +11711,7 @@
                           <w:szCs w:val="32"/>
                           <w:lang w:val="en"/>
                         </w:rPr>
-                        <w:t>I</w:t>
+                        <w:t>U</w:t>
                       </w:r>
                     </w:p>
                   </w:txbxContent>
@@ -11946,7 +12141,7 @@
                                 <w:szCs w:val="32"/>
                                 <w:lang w:val="en"/>
                               </w:rPr>
-                              <w:t>T</w:t>
+                              <w:t>H</w:t>
                             </w:r>
                           </w:p>
                         </w:txbxContent>
@@ -11980,7 +12175,7 @@
                           <w:szCs w:val="32"/>
                           <w:lang w:val="en"/>
                         </w:rPr>
-                        <w:t>T</w:t>
+                        <w:t>H</w:t>
                       </w:r>
                     </w:p>
                   </w:txbxContent>
@@ -12075,7 +12270,7 @@
                                 <w:szCs w:val="32"/>
                                 <w:lang w:val="en"/>
                               </w:rPr>
-                              <w:t>K</w:t>
+                              <w:t>D</w:t>
                             </w:r>
                           </w:p>
                         </w:txbxContent>
@@ -12109,7 +12304,7 @@
                           <w:szCs w:val="32"/>
                           <w:lang w:val="en"/>
                         </w:rPr>
-                        <w:t>K</w:t>
+                        <w:t>D</w:t>
                       </w:r>
                     </w:p>
                   </w:txbxContent>
@@ -12226,6 +12421,33 @@
           <w:szCs w:val="28"/>
         </w:rPr>
       </w:pPr>
+    </w:p>
+    <w:p>
+      <w:pPr>
+        <w:rPr>
+          <w:b/>
+          <w:sz w:val="28"/>
+          <w:szCs w:val="28"/>
+        </w:rPr>
+      </w:pPr>
+    </w:p>
+    <w:p>
+      <w:pPr>
+        <w:rPr>
+          <w:b/>
+          <w:sz w:val="28"/>
+          <w:szCs w:val="28"/>
+        </w:rPr>
+      </w:pPr>
+    </w:p>
+    <w:p>
+      <w:pPr>
+        <w:rPr>
+          <w:b/>
+          <w:sz w:val="28"/>
+          <w:szCs w:val="28"/>
+        </w:rPr>
+      </w:pPr>
       <w:r>
         <w:rPr>
           <w:b/>
@@ -12259,7 +12481,7 @@
           <w:sz w:val="22"/>
           <w:szCs w:val="22"/>
         </w:rPr>
-        <w:t>Some unicorns are not white horses.</w:t>
+        <w:t>No athletes are couch potatoes.</w:t>
       </w:r>
     </w:p>
     <w:p>
@@ -12278,7 +12500,7 @@
           <w:sz w:val="22"/>
           <w:szCs w:val="22"/>
         </w:rPr>
-        <w:t>No white horses are mythical creatures.</w:t>
+        <w:t>All boxers are athletes.</w:t>
       </w:r>
     </w:p>
     <w:p>
@@ -12297,8 +12519,14 @@
           <w:sz w:val="22"/>
           <w:szCs w:val="22"/>
         </w:rPr>
-        <w:lastRenderedPageBreak/>
-        <w:t>Therefore, some mythical creatures are not unicorns.</w:t>
+        <w:t>Therefore</w:t>
+      </w:r>
+      <w:r>
+        <w:rPr>
+          <w:sz w:val="22"/>
+          <w:szCs w:val="22"/>
+        </w:rPr>
+        <w:t xml:space="preserve"> no boxers are couch potatoes.</w:t>
       </w:r>
     </w:p>
     <w:p>
@@ -13159,7 +13387,7 @@
                                   <w:szCs w:val="32"/>
                                   <w:lang w:val="en"/>
                                 </w:rPr>
-                                <w:t>M</w:t>
+                                <w:t>B</w:t>
                               </w:r>
                             </w:p>
                           </w:txbxContent>
@@ -13228,7 +13456,7 @@
                                   <w:szCs w:val="32"/>
                                   <w:lang w:val="en"/>
                                 </w:rPr>
-                                <w:t>U</w:t>
+                                <w:t>C</w:t>
                               </w:r>
                             </w:p>
                           </w:txbxContent>
@@ -13297,7 +13525,7 @@
                                   <w:szCs w:val="32"/>
                                   <w:lang w:val="en"/>
                                 </w:rPr>
-                                <w:t>WH</w:t>
+                                <w:t>A</w:t>
                               </w:r>
                             </w:p>
                           </w:txbxContent>
@@ -13545,7 +13773,7 @@
                             <w:szCs w:val="32"/>
                             <w:lang w:val="en"/>
                           </w:rPr>
-                          <w:t>M</w:t>
+                          <w:t>B</w:t>
                         </w:r>
                       </w:p>
                     </w:txbxContent>
@@ -13569,7 +13797,7 @@
                             <w:szCs w:val="32"/>
                             <w:lang w:val="en"/>
                           </w:rPr>
-                          <w:t>U</w:t>
+                          <w:t>C</w:t>
                         </w:r>
                       </w:p>
                     </w:txbxContent>
@@ -13593,7 +13821,7 @@
                             <w:szCs w:val="32"/>
                             <w:lang w:val="en"/>
                           </w:rPr>
-                          <w:t>WH</w:t>
+                          <w:t>A</w:t>
                         </w:r>
                       </w:p>
                     </w:txbxContent>
@@ -14158,39 +14386,1462 @@
           <w:sz w:val="22"/>
           <w:szCs w:val="22"/>
         </w:rPr>
-        <w:t>All people with self-control are wise people.</w:t>
-      </w:r>
-    </w:p>
-    <w:p>
-      <w:pPr>
-        <w:rPr>
-          <w:sz w:val="22"/>
-          <w:szCs w:val="22"/>
-        </w:rPr>
-      </w:pPr>
-      <w:r>
-        <w:rPr>
-          <w:sz w:val="22"/>
-          <w:szCs w:val="22"/>
-        </w:rPr>
-        <w:t>Some foolish people are teetotalers.</w:t>
-      </w:r>
-    </w:p>
-    <w:p>
-      <w:pPr>
-        <w:rPr>
-          <w:sz w:val="22"/>
-          <w:szCs w:val="22"/>
-        </w:rPr>
-      </w:pPr>
-      <w:r>
-        <w:rPr>
-          <w:sz w:val="22"/>
-          <w:szCs w:val="22"/>
-        </w:rPr>
-        <w:t>Therefore, some teetotalers are not people with self-control.</w:t>
-      </w:r>
-    </w:p>
+        <w:t>All priests are bearded men.</w:t>
+      </w:r>
+    </w:p>
+    <w:p>
+      <w:pPr>
+        <w:rPr>
+          <w:sz w:val="22"/>
+          <w:szCs w:val="22"/>
+        </w:rPr>
+      </w:pPr>
+      <w:r>
+        <w:rPr>
+          <w:sz w:val="22"/>
+          <w:szCs w:val="22"/>
+        </w:rPr>
+        <w:t>Some</w:t>
+      </w:r>
+      <w:r>
+        <w:rPr>
+          <w:sz w:val="22"/>
+          <w:szCs w:val="22"/>
+        </w:rPr>
+        <w:t xml:space="preserve"> clean-</w:t>
+      </w:r>
+      <w:r>
+        <w:rPr>
+          <w:sz w:val="22"/>
+          <w:szCs w:val="22"/>
+        </w:rPr>
+        <w:t>shaven men are not scholars.</w:t>
+      </w:r>
+    </w:p>
+    <w:p>
+      <w:pPr>
+        <w:rPr>
+          <w:sz w:val="22"/>
+          <w:szCs w:val="22"/>
+        </w:rPr>
+      </w:pPr>
+      <w:r>
+        <w:rPr>
+          <w:sz w:val="22"/>
+          <w:szCs w:val="22"/>
+        </w:rPr>
+        <w:t>Therefore</w:t>
+      </w:r>
+      <w:r>
+        <w:rPr>
+          <w:sz w:val="22"/>
+          <w:szCs w:val="22"/>
+        </w:rPr>
+        <w:t xml:space="preserve"> some clean-shaven men are scholars.</w:t>
+      </w:r>
+    </w:p>
+    <w:p>
+      <w:pPr>
+        <w:rPr>
+          <w:sz w:val="22"/>
+          <w:szCs w:val="22"/>
+        </w:rPr>
+      </w:pPr>
+    </w:p>
+    <w:p>
+      <w:pPr>
+        <w:rPr>
+          <w:sz w:val="22"/>
+          <w:szCs w:val="22"/>
+        </w:rPr>
+      </w:pPr>
+    </w:p>
+    <w:p>
+      <w:pPr>
+        <w:rPr>
+          <w:sz w:val="22"/>
+          <w:szCs w:val="22"/>
+        </w:rPr>
+      </w:pPr>
+    </w:p>
+    <w:p>
+      <w:pPr>
+        <w:rPr>
+          <w:sz w:val="22"/>
+          <w:szCs w:val="22"/>
+        </w:rPr>
+      </w:pPr>
+    </w:p>
+    <w:p>
+      <w:pPr>
+        <w:rPr>
+          <w:sz w:val="22"/>
+          <w:szCs w:val="22"/>
+        </w:rPr>
+      </w:pPr>
+    </w:p>
+    <w:p>
+      <w:pPr>
+        <w:rPr>
+          <w:sz w:val="22"/>
+          <w:szCs w:val="22"/>
+        </w:rPr>
+      </w:pPr>
+    </w:p>
+    <w:p>
+      <w:pPr>
+        <w:rPr>
+          <w:sz w:val="22"/>
+          <w:szCs w:val="22"/>
+        </w:rPr>
+      </w:pPr>
+    </w:p>
+    <w:p>
+      <w:pPr>
+        <w:rPr>
+          <w:sz w:val="22"/>
+          <w:szCs w:val="22"/>
+        </w:rPr>
+      </w:pPr>
+    </w:p>
+    <w:p>
+      <w:pPr>
+        <w:rPr>
+          <w:sz w:val="22"/>
+          <w:szCs w:val="22"/>
+        </w:rPr>
+      </w:pPr>
+    </w:p>
+    <w:p>
+      <w:pPr>
+        <w:rPr>
+          <w:sz w:val="22"/>
+          <w:szCs w:val="22"/>
+        </w:rPr>
+      </w:pPr>
+    </w:p>
+    <w:p>
+      <w:pPr>
+        <w:rPr>
+          <w:sz w:val="22"/>
+          <w:szCs w:val="22"/>
+        </w:rPr>
+      </w:pPr>
+    </w:p>
+    <w:p>
+      <w:pPr>
+        <w:rPr>
+          <w:sz w:val="22"/>
+          <w:szCs w:val="22"/>
+        </w:rPr>
+      </w:pPr>
+    </w:p>
+    <w:p>
+      <w:pPr>
+        <w:rPr>
+          <w:sz w:val="22"/>
+          <w:szCs w:val="22"/>
+        </w:rPr>
+      </w:pPr>
+    </w:p>
+    <w:p>
+      <w:pPr>
+        <w:rPr>
+          <w:sz w:val="22"/>
+          <w:szCs w:val="22"/>
+        </w:rPr>
+      </w:pPr>
+    </w:p>
+    <w:p>
+      <w:pPr>
+        <w:rPr>
+          <w:sz w:val="22"/>
+          <w:szCs w:val="22"/>
+        </w:rPr>
+      </w:pPr>
+    </w:p>
+    <w:p>
+      <w:pPr>
+        <w:jc w:val="center"/>
+        <w:rPr>
+          <w:sz w:val="22"/>
+          <w:szCs w:val="22"/>
+        </w:rPr>
+      </w:pPr>
+    </w:p>
+    <w:p>
+      <w:pPr>
+        <w:jc w:val="center"/>
+        <w:rPr>
+          <w:sz w:val="22"/>
+          <w:szCs w:val="22"/>
+        </w:rPr>
+      </w:pPr>
+      <w:bookmarkStart w:id="0" w:name="_GoBack"/>
+      <w:bookmarkEnd w:id="0"/>
+      <w:r>
+        <w:rPr>
+          <w:sz w:val="22"/>
+          <w:szCs w:val="22"/>
+        </w:rPr>
+        <w:t>ANSWERS</w:t>
+      </w:r>
+    </w:p>
+    <w:p>
+      <w:pPr>
+        <w:rPr>
+          <w:sz w:val="22"/>
+          <w:szCs w:val="22"/>
+        </w:rPr>
+      </w:pPr>
+    </w:p>
+    <w:p>
+      <w:pPr>
+        <w:rPr>
+          <w:sz w:val="22"/>
+          <w:szCs w:val="22"/>
+        </w:rPr>
+      </w:pPr>
+    </w:p>
+    <w:tbl>
+      <w:tblPr>
+        <w:tblStyle w:val="TableGrid"/>
+        <w:tblW w:w="0" w:type="auto"/>
+        <w:tblLook w:val="04A0" w:firstRow="1" w:lastRow="0" w:firstColumn="1" w:lastColumn="0" w:noHBand="0" w:noVBand="1"/>
+      </w:tblPr>
+      <w:tblGrid>
+        <w:gridCol w:w="2337"/>
+        <w:gridCol w:w="2337"/>
+        <w:gridCol w:w="2338"/>
+        <w:gridCol w:w="2338"/>
+      </w:tblGrid>
+      <w:tr>
+        <w:tc>
+          <w:tcPr>
+            <w:tcW w:w="2337" w:type="dxa"/>
+          </w:tcPr>
+          <w:p>
+            <w:pPr>
+              <w:pStyle w:val="ListParagraph"/>
+              <w:numPr>
+                <w:ilvl w:val="0"/>
+                <w:numId w:val="26"/>
+              </w:numPr>
+            </w:pPr>
+            <w:r>
+              <w:t>A</w:t>
+            </w:r>
+          </w:p>
+          <w:p>
+            <w:pPr>
+              <w:pStyle w:val="ListParagraph"/>
+              <w:numPr>
+                <w:ilvl w:val="0"/>
+                <w:numId w:val="26"/>
+              </w:numPr>
+            </w:pPr>
+            <w:r>
+              <w:t>B</w:t>
+            </w:r>
+          </w:p>
+          <w:p>
+            <w:pPr>
+              <w:pStyle w:val="ListParagraph"/>
+              <w:numPr>
+                <w:ilvl w:val="0"/>
+                <w:numId w:val="26"/>
+              </w:numPr>
+            </w:pPr>
+            <w:r>
+              <w:t>B</w:t>
+            </w:r>
+          </w:p>
+          <w:p>
+            <w:pPr>
+              <w:pStyle w:val="ListParagraph"/>
+              <w:numPr>
+                <w:ilvl w:val="0"/>
+                <w:numId w:val="26"/>
+              </w:numPr>
+            </w:pPr>
+            <w:r>
+              <w:t>C</w:t>
+            </w:r>
+          </w:p>
+          <w:p>
+            <w:pPr>
+              <w:pStyle w:val="ListParagraph"/>
+              <w:numPr>
+                <w:ilvl w:val="0"/>
+                <w:numId w:val="26"/>
+              </w:numPr>
+            </w:pPr>
+            <w:r>
+              <w:t>D</w:t>
+            </w:r>
+          </w:p>
+          <w:p>
+            <w:pPr>
+              <w:pStyle w:val="ListParagraph"/>
+              <w:numPr>
+                <w:ilvl w:val="0"/>
+                <w:numId w:val="26"/>
+              </w:numPr>
+            </w:pPr>
+            <w:r>
+              <w:t>D</w:t>
+            </w:r>
+          </w:p>
+          <w:p>
+            <w:pPr>
+              <w:pStyle w:val="ListParagraph"/>
+              <w:numPr>
+                <w:ilvl w:val="0"/>
+                <w:numId w:val="26"/>
+              </w:numPr>
+            </w:pPr>
+            <w:r>
+              <w:t>A</w:t>
+            </w:r>
+          </w:p>
+          <w:p>
+            <w:pPr>
+              <w:pStyle w:val="ListParagraph"/>
+              <w:numPr>
+                <w:ilvl w:val="0"/>
+                <w:numId w:val="26"/>
+              </w:numPr>
+            </w:pPr>
+            <w:r>
+              <w:t>B</w:t>
+            </w:r>
+          </w:p>
+          <w:p>
+            <w:pPr>
+              <w:pStyle w:val="ListParagraph"/>
+              <w:numPr>
+                <w:ilvl w:val="0"/>
+                <w:numId w:val="26"/>
+              </w:numPr>
+            </w:pPr>
+            <w:r>
+              <w:t>A</w:t>
+            </w:r>
+          </w:p>
+          <w:p>
+            <w:pPr>
+              <w:pStyle w:val="ListParagraph"/>
+              <w:numPr>
+                <w:ilvl w:val="0"/>
+                <w:numId w:val="26"/>
+              </w:numPr>
+            </w:pPr>
+            <w:r>
+              <w:t>B</w:t>
+            </w:r>
+          </w:p>
+          <w:p>
+            <w:pPr>
+              <w:pStyle w:val="ListParagraph"/>
+              <w:numPr>
+                <w:ilvl w:val="0"/>
+                <w:numId w:val="26"/>
+              </w:numPr>
+            </w:pPr>
+            <w:r>
+              <w:t>C</w:t>
+            </w:r>
+          </w:p>
+          <w:p>
+            <w:pPr>
+              <w:pStyle w:val="ListParagraph"/>
+              <w:numPr>
+                <w:ilvl w:val="0"/>
+                <w:numId w:val="26"/>
+              </w:numPr>
+            </w:pPr>
+            <w:r>
+              <w:t>D</w:t>
+            </w:r>
+          </w:p>
+          <w:p>
+            <w:pPr>
+              <w:pStyle w:val="ListParagraph"/>
+              <w:numPr>
+                <w:ilvl w:val="0"/>
+                <w:numId w:val="26"/>
+              </w:numPr>
+            </w:pPr>
+            <w:r>
+              <w:t>D</w:t>
+            </w:r>
+          </w:p>
+          <w:p>
+            <w:pPr>
+              <w:pStyle w:val="ListParagraph"/>
+              <w:numPr>
+                <w:ilvl w:val="0"/>
+                <w:numId w:val="26"/>
+              </w:numPr>
+            </w:pPr>
+            <w:r>
+              <w:t>D</w:t>
+            </w:r>
+          </w:p>
+          <w:p>
+            <w:pPr>
+              <w:pStyle w:val="ListParagraph"/>
+              <w:numPr>
+                <w:ilvl w:val="0"/>
+                <w:numId w:val="26"/>
+              </w:numPr>
+            </w:pPr>
+            <w:r>
+              <w:t>A</w:t>
+            </w:r>
+          </w:p>
+          <w:p>
+            <w:pPr>
+              <w:pStyle w:val="ListParagraph"/>
+              <w:numPr>
+                <w:ilvl w:val="0"/>
+                <w:numId w:val="26"/>
+              </w:numPr>
+            </w:pPr>
+            <w:r>
+              <w:t>A</w:t>
+            </w:r>
+          </w:p>
+          <w:p>
+            <w:pPr>
+              <w:pStyle w:val="ListParagraph"/>
+              <w:numPr>
+                <w:ilvl w:val="0"/>
+                <w:numId w:val="26"/>
+              </w:numPr>
+            </w:pPr>
+            <w:r>
+              <w:t>A</w:t>
+            </w:r>
+          </w:p>
+          <w:p>
+            <w:pPr>
+              <w:pStyle w:val="ListParagraph"/>
+              <w:numPr>
+                <w:ilvl w:val="0"/>
+                <w:numId w:val="26"/>
+              </w:numPr>
+            </w:pPr>
+            <w:r>
+              <w:t>B</w:t>
+            </w:r>
+          </w:p>
+          <w:p>
+            <w:pPr>
+              <w:pStyle w:val="ListParagraph"/>
+              <w:numPr>
+                <w:ilvl w:val="0"/>
+                <w:numId w:val="26"/>
+              </w:numPr>
+            </w:pPr>
+            <w:r>
+              <w:t>C</w:t>
+            </w:r>
+          </w:p>
+          <w:p>
+            <w:pPr>
+              <w:pStyle w:val="ListParagraph"/>
+              <w:numPr>
+                <w:ilvl w:val="0"/>
+                <w:numId w:val="26"/>
+              </w:numPr>
+            </w:pPr>
+            <w:r>
+              <w:t>D</w:t>
+            </w:r>
+          </w:p>
+          <w:p>
+            <w:pPr>
+              <w:pStyle w:val="ListParagraph"/>
+              <w:numPr>
+                <w:ilvl w:val="0"/>
+                <w:numId w:val="26"/>
+              </w:numPr>
+            </w:pPr>
+            <w:r>
+              <w:t>B</w:t>
+            </w:r>
+          </w:p>
+          <w:p>
+            <w:pPr>
+              <w:pStyle w:val="ListParagraph"/>
+              <w:numPr>
+                <w:ilvl w:val="0"/>
+                <w:numId w:val="26"/>
+              </w:numPr>
+            </w:pPr>
+            <w:r>
+              <w:t>A</w:t>
+            </w:r>
+          </w:p>
+          <w:p>
+            <w:pPr>
+              <w:pStyle w:val="ListParagraph"/>
+              <w:numPr>
+                <w:ilvl w:val="0"/>
+                <w:numId w:val="26"/>
+              </w:numPr>
+            </w:pPr>
+            <w:r>
+              <w:t>A</w:t>
+            </w:r>
+          </w:p>
+          <w:p>
+            <w:pPr>
+              <w:pStyle w:val="ListParagraph"/>
+              <w:numPr>
+                <w:ilvl w:val="0"/>
+                <w:numId w:val="26"/>
+              </w:numPr>
+            </w:pPr>
+            <w:r>
+              <w:t>D</w:t>
+            </w:r>
+          </w:p>
+          <w:p>
+            <w:pPr>
+              <w:pStyle w:val="ListParagraph"/>
+              <w:numPr>
+                <w:ilvl w:val="0"/>
+                <w:numId w:val="26"/>
+              </w:numPr>
+            </w:pPr>
+            <w:r>
+              <w:t>A</w:t>
+            </w:r>
+          </w:p>
+          <w:p/>
+        </w:tc>
+        <w:tc>
+          <w:tcPr>
+            <w:tcW w:w="2337" w:type="dxa"/>
+          </w:tcPr>
+          <w:p>
+            <w:pPr>
+              <w:pStyle w:val="ListParagraph"/>
+              <w:numPr>
+                <w:ilvl w:val="0"/>
+                <w:numId w:val="26"/>
+              </w:numPr>
+            </w:pPr>
+            <w:r>
+              <w:t>C</w:t>
+            </w:r>
+          </w:p>
+          <w:p>
+            <w:pPr>
+              <w:pStyle w:val="ListParagraph"/>
+              <w:numPr>
+                <w:ilvl w:val="0"/>
+                <w:numId w:val="26"/>
+              </w:numPr>
+            </w:pPr>
+            <w:r>
+              <w:t>D</w:t>
+            </w:r>
+          </w:p>
+          <w:p>
+            <w:pPr>
+              <w:pStyle w:val="ListParagraph"/>
+              <w:numPr>
+                <w:ilvl w:val="0"/>
+                <w:numId w:val="26"/>
+              </w:numPr>
+            </w:pPr>
+            <w:r>
+              <w:t>A</w:t>
+            </w:r>
+          </w:p>
+          <w:p>
+            <w:pPr>
+              <w:pStyle w:val="ListParagraph"/>
+              <w:numPr>
+                <w:ilvl w:val="0"/>
+                <w:numId w:val="26"/>
+              </w:numPr>
+            </w:pPr>
+            <w:r>
+              <w:t>B</w:t>
+            </w:r>
+          </w:p>
+          <w:p>
+            <w:pPr>
+              <w:pStyle w:val="ListParagraph"/>
+              <w:numPr>
+                <w:ilvl w:val="0"/>
+                <w:numId w:val="26"/>
+              </w:numPr>
+            </w:pPr>
+            <w:r>
+              <w:t>D</w:t>
+            </w:r>
+          </w:p>
+          <w:p>
+            <w:pPr>
+              <w:pStyle w:val="ListParagraph"/>
+              <w:numPr>
+                <w:ilvl w:val="0"/>
+                <w:numId w:val="26"/>
+              </w:numPr>
+            </w:pPr>
+            <w:r>
+              <w:t>B</w:t>
+            </w:r>
+          </w:p>
+          <w:p>
+            <w:pPr>
+              <w:pStyle w:val="ListParagraph"/>
+              <w:numPr>
+                <w:ilvl w:val="0"/>
+                <w:numId w:val="26"/>
+              </w:numPr>
+            </w:pPr>
+            <w:r>
+              <w:t>C</w:t>
+            </w:r>
+          </w:p>
+          <w:p>
+            <w:pPr>
+              <w:pStyle w:val="ListParagraph"/>
+              <w:numPr>
+                <w:ilvl w:val="0"/>
+                <w:numId w:val="26"/>
+              </w:numPr>
+            </w:pPr>
+            <w:r>
+              <w:t>A</w:t>
+            </w:r>
+          </w:p>
+          <w:p>
+            <w:pPr>
+              <w:pStyle w:val="ListParagraph"/>
+              <w:numPr>
+                <w:ilvl w:val="0"/>
+                <w:numId w:val="26"/>
+              </w:numPr>
+            </w:pPr>
+            <w:r>
+              <w:t>C</w:t>
+            </w:r>
+          </w:p>
+          <w:p>
+            <w:pPr>
+              <w:pStyle w:val="ListParagraph"/>
+              <w:numPr>
+                <w:ilvl w:val="0"/>
+                <w:numId w:val="26"/>
+              </w:numPr>
+            </w:pPr>
+            <w:r>
+              <w:t>B</w:t>
+            </w:r>
+          </w:p>
+          <w:p>
+            <w:pPr>
+              <w:pStyle w:val="ListParagraph"/>
+              <w:numPr>
+                <w:ilvl w:val="0"/>
+                <w:numId w:val="26"/>
+              </w:numPr>
+            </w:pPr>
+            <w:r>
+              <w:t>D</w:t>
+            </w:r>
+          </w:p>
+          <w:p>
+            <w:pPr>
+              <w:pStyle w:val="ListParagraph"/>
+              <w:numPr>
+                <w:ilvl w:val="0"/>
+                <w:numId w:val="26"/>
+              </w:numPr>
+            </w:pPr>
+            <w:r>
+              <w:t>D</w:t>
+            </w:r>
+          </w:p>
+          <w:p>
+            <w:pPr>
+              <w:pStyle w:val="ListParagraph"/>
+              <w:numPr>
+                <w:ilvl w:val="0"/>
+                <w:numId w:val="26"/>
+              </w:numPr>
+            </w:pPr>
+            <w:r>
+              <w:t>B</w:t>
+            </w:r>
+          </w:p>
+          <w:p>
+            <w:pPr>
+              <w:pStyle w:val="ListParagraph"/>
+              <w:numPr>
+                <w:ilvl w:val="0"/>
+                <w:numId w:val="26"/>
+              </w:numPr>
+            </w:pPr>
+            <w:r>
+              <w:t>D</w:t>
+            </w:r>
+          </w:p>
+          <w:p>
+            <w:pPr>
+              <w:pStyle w:val="ListParagraph"/>
+              <w:numPr>
+                <w:ilvl w:val="0"/>
+                <w:numId w:val="26"/>
+              </w:numPr>
+            </w:pPr>
+            <w:r>
+              <w:t>C</w:t>
+            </w:r>
+          </w:p>
+          <w:p>
+            <w:pPr>
+              <w:pStyle w:val="ListParagraph"/>
+              <w:numPr>
+                <w:ilvl w:val="0"/>
+                <w:numId w:val="26"/>
+              </w:numPr>
+            </w:pPr>
+            <w:r>
+              <w:t>C</w:t>
+            </w:r>
+          </w:p>
+          <w:p>
+            <w:pPr>
+              <w:pStyle w:val="ListParagraph"/>
+              <w:numPr>
+                <w:ilvl w:val="0"/>
+                <w:numId w:val="26"/>
+              </w:numPr>
+            </w:pPr>
+            <w:r>
+              <w:t>B</w:t>
+            </w:r>
+          </w:p>
+          <w:p>
+            <w:pPr>
+              <w:pStyle w:val="ListParagraph"/>
+              <w:numPr>
+                <w:ilvl w:val="0"/>
+                <w:numId w:val="26"/>
+              </w:numPr>
+            </w:pPr>
+            <w:r>
+              <w:t>A</w:t>
+            </w:r>
+          </w:p>
+          <w:p>
+            <w:pPr>
+              <w:pStyle w:val="ListParagraph"/>
+              <w:numPr>
+                <w:ilvl w:val="0"/>
+                <w:numId w:val="26"/>
+              </w:numPr>
+            </w:pPr>
+            <w:r>
+              <w:t>B</w:t>
+            </w:r>
+          </w:p>
+          <w:p>
+            <w:pPr>
+              <w:pStyle w:val="ListParagraph"/>
+              <w:numPr>
+                <w:ilvl w:val="0"/>
+                <w:numId w:val="26"/>
+              </w:numPr>
+            </w:pPr>
+            <w:r>
+              <w:t>C</w:t>
+            </w:r>
+          </w:p>
+          <w:p>
+            <w:pPr>
+              <w:pStyle w:val="ListParagraph"/>
+              <w:numPr>
+                <w:ilvl w:val="0"/>
+                <w:numId w:val="26"/>
+              </w:numPr>
+            </w:pPr>
+            <w:r>
+              <w:t>A</w:t>
+            </w:r>
+          </w:p>
+          <w:p>
+            <w:pPr>
+              <w:pStyle w:val="ListParagraph"/>
+              <w:numPr>
+                <w:ilvl w:val="0"/>
+                <w:numId w:val="26"/>
+              </w:numPr>
+            </w:pPr>
+            <w:r>
+              <w:t>A</w:t>
+            </w:r>
+          </w:p>
+          <w:p>
+            <w:pPr>
+              <w:pStyle w:val="ListParagraph"/>
+              <w:numPr>
+                <w:ilvl w:val="0"/>
+                <w:numId w:val="26"/>
+              </w:numPr>
+            </w:pPr>
+            <w:r>
+              <w:t>B</w:t>
+            </w:r>
+          </w:p>
+          <w:p>
+            <w:pPr>
+              <w:pStyle w:val="ListParagraph"/>
+              <w:numPr>
+                <w:ilvl w:val="0"/>
+                <w:numId w:val="26"/>
+              </w:numPr>
+            </w:pPr>
+            <w:r>
+              <w:t>B</w:t>
+            </w:r>
+          </w:p>
+          <w:p>
+            <w:pPr>
+              <w:pStyle w:val="ListParagraph"/>
+              <w:numPr>
+                <w:ilvl w:val="0"/>
+                <w:numId w:val="26"/>
+              </w:numPr>
+            </w:pPr>
+            <w:r>
+              <w:t>B</w:t>
+            </w:r>
+          </w:p>
+          <w:p/>
+        </w:tc>
+        <w:tc>
+          <w:tcPr>
+            <w:tcW w:w="2338" w:type="dxa"/>
+          </w:tcPr>
+          <w:p>
+            <w:pPr>
+              <w:pStyle w:val="ListParagraph"/>
+              <w:numPr>
+                <w:ilvl w:val="0"/>
+                <w:numId w:val="26"/>
+              </w:numPr>
+            </w:pPr>
+            <w:r>
+              <w:t>B</w:t>
+            </w:r>
+          </w:p>
+          <w:p>
+            <w:pPr>
+              <w:pStyle w:val="ListParagraph"/>
+              <w:numPr>
+                <w:ilvl w:val="0"/>
+                <w:numId w:val="26"/>
+              </w:numPr>
+            </w:pPr>
+            <w:r>
+              <w:t>B</w:t>
+            </w:r>
+          </w:p>
+          <w:p>
+            <w:pPr>
+              <w:pStyle w:val="ListParagraph"/>
+              <w:numPr>
+                <w:ilvl w:val="0"/>
+                <w:numId w:val="26"/>
+              </w:numPr>
+            </w:pPr>
+            <w:r>
+              <w:t>B</w:t>
+            </w:r>
+          </w:p>
+          <w:p>
+            <w:pPr>
+              <w:pStyle w:val="ListParagraph"/>
+              <w:numPr>
+                <w:ilvl w:val="0"/>
+                <w:numId w:val="26"/>
+              </w:numPr>
+            </w:pPr>
+            <w:r>
+              <w:t>B</w:t>
+            </w:r>
+          </w:p>
+          <w:p>
+            <w:pPr>
+              <w:pStyle w:val="ListParagraph"/>
+              <w:numPr>
+                <w:ilvl w:val="0"/>
+                <w:numId w:val="26"/>
+              </w:numPr>
+            </w:pPr>
+            <w:r>
+              <w:t>D</w:t>
+            </w:r>
+          </w:p>
+          <w:p>
+            <w:pPr>
+              <w:pStyle w:val="ListParagraph"/>
+              <w:numPr>
+                <w:ilvl w:val="0"/>
+                <w:numId w:val="26"/>
+              </w:numPr>
+            </w:pPr>
+            <w:r>
+              <w:t>A</w:t>
+            </w:r>
+          </w:p>
+          <w:p>
+            <w:pPr>
+              <w:pStyle w:val="ListParagraph"/>
+              <w:numPr>
+                <w:ilvl w:val="0"/>
+                <w:numId w:val="26"/>
+              </w:numPr>
+            </w:pPr>
+            <w:r>
+              <w:t>A</w:t>
+            </w:r>
+          </w:p>
+          <w:p>
+            <w:pPr>
+              <w:pStyle w:val="ListParagraph"/>
+              <w:numPr>
+                <w:ilvl w:val="0"/>
+                <w:numId w:val="26"/>
+              </w:numPr>
+            </w:pPr>
+            <w:r>
+              <w:t>B</w:t>
+            </w:r>
+          </w:p>
+          <w:p>
+            <w:pPr>
+              <w:pStyle w:val="ListParagraph"/>
+              <w:numPr>
+                <w:ilvl w:val="0"/>
+                <w:numId w:val="26"/>
+              </w:numPr>
+            </w:pPr>
+            <w:r>
+              <w:t>A</w:t>
+            </w:r>
+          </w:p>
+          <w:p>
+            <w:pPr>
+              <w:pStyle w:val="ListParagraph"/>
+              <w:numPr>
+                <w:ilvl w:val="0"/>
+                <w:numId w:val="26"/>
+              </w:numPr>
+            </w:pPr>
+            <w:r>
+              <w:t>A</w:t>
+            </w:r>
+          </w:p>
+          <w:p>
+            <w:pPr>
+              <w:pStyle w:val="ListParagraph"/>
+              <w:numPr>
+                <w:ilvl w:val="0"/>
+                <w:numId w:val="26"/>
+              </w:numPr>
+            </w:pPr>
+            <w:r>
+              <w:t>C</w:t>
+            </w:r>
+          </w:p>
+          <w:p>
+            <w:pPr>
+              <w:pStyle w:val="ListParagraph"/>
+              <w:numPr>
+                <w:ilvl w:val="0"/>
+                <w:numId w:val="26"/>
+              </w:numPr>
+            </w:pPr>
+            <w:r>
+              <w:t>B</w:t>
+            </w:r>
+          </w:p>
+          <w:p>
+            <w:pPr>
+              <w:pStyle w:val="ListParagraph"/>
+              <w:numPr>
+                <w:ilvl w:val="0"/>
+                <w:numId w:val="26"/>
+              </w:numPr>
+            </w:pPr>
+            <w:r>
+              <w:t>B</w:t>
+            </w:r>
+          </w:p>
+          <w:p>
+            <w:pPr>
+              <w:pStyle w:val="ListParagraph"/>
+              <w:numPr>
+                <w:ilvl w:val="0"/>
+                <w:numId w:val="26"/>
+              </w:numPr>
+            </w:pPr>
+            <w:r>
+              <w:t>C</w:t>
+            </w:r>
+          </w:p>
+          <w:p>
+            <w:pPr>
+              <w:pStyle w:val="ListParagraph"/>
+              <w:numPr>
+                <w:ilvl w:val="0"/>
+                <w:numId w:val="26"/>
+              </w:numPr>
+            </w:pPr>
+            <w:r>
+              <w:t>B</w:t>
+            </w:r>
+          </w:p>
+          <w:p>
+            <w:pPr>
+              <w:pStyle w:val="ListParagraph"/>
+              <w:numPr>
+                <w:ilvl w:val="0"/>
+                <w:numId w:val="26"/>
+              </w:numPr>
+            </w:pPr>
+            <w:r>
+              <w:t>A</w:t>
+            </w:r>
+          </w:p>
+          <w:p>
+            <w:pPr>
+              <w:pStyle w:val="ListParagraph"/>
+              <w:numPr>
+                <w:ilvl w:val="0"/>
+                <w:numId w:val="26"/>
+              </w:numPr>
+            </w:pPr>
+            <w:r>
+              <w:t>A</w:t>
+            </w:r>
+          </w:p>
+          <w:p>
+            <w:pPr>
+              <w:pStyle w:val="ListParagraph"/>
+              <w:numPr>
+                <w:ilvl w:val="0"/>
+                <w:numId w:val="26"/>
+              </w:numPr>
+            </w:pPr>
+            <w:r>
+              <w:t>B</w:t>
+            </w:r>
+          </w:p>
+          <w:p>
+            <w:pPr>
+              <w:pStyle w:val="ListParagraph"/>
+              <w:numPr>
+                <w:ilvl w:val="0"/>
+                <w:numId w:val="26"/>
+              </w:numPr>
+            </w:pPr>
+            <w:r>
+              <w:t>B</w:t>
+            </w:r>
+          </w:p>
+          <w:p>
+            <w:pPr>
+              <w:pStyle w:val="ListParagraph"/>
+              <w:numPr>
+                <w:ilvl w:val="0"/>
+                <w:numId w:val="26"/>
+              </w:numPr>
+            </w:pPr>
+            <w:r>
+              <w:t>B</w:t>
+            </w:r>
+          </w:p>
+          <w:p>
+            <w:pPr>
+              <w:pStyle w:val="ListParagraph"/>
+              <w:numPr>
+                <w:ilvl w:val="0"/>
+                <w:numId w:val="26"/>
+              </w:numPr>
+            </w:pPr>
+            <w:r>
+              <w:t>C</w:t>
+            </w:r>
+          </w:p>
+          <w:p>
+            <w:pPr>
+              <w:pStyle w:val="ListParagraph"/>
+              <w:numPr>
+                <w:ilvl w:val="0"/>
+                <w:numId w:val="26"/>
+              </w:numPr>
+            </w:pPr>
+            <w:r>
+              <w:t>B</w:t>
+            </w:r>
+          </w:p>
+          <w:p>
+            <w:pPr>
+              <w:pStyle w:val="ListParagraph"/>
+              <w:numPr>
+                <w:ilvl w:val="0"/>
+                <w:numId w:val="26"/>
+              </w:numPr>
+            </w:pPr>
+            <w:r>
+              <w:t>B</w:t>
+            </w:r>
+          </w:p>
+          <w:p>
+            <w:pPr>
+              <w:pStyle w:val="ListParagraph"/>
+              <w:numPr>
+                <w:ilvl w:val="0"/>
+                <w:numId w:val="26"/>
+              </w:numPr>
+            </w:pPr>
+            <w:r>
+              <w:t>C</w:t>
+            </w:r>
+          </w:p>
+          <w:p>
+            <w:pPr>
+              <w:pStyle w:val="ListParagraph"/>
+              <w:numPr>
+                <w:ilvl w:val="0"/>
+                <w:numId w:val="26"/>
+              </w:numPr>
+            </w:pPr>
+            <w:r>
+              <w:t>B</w:t>
+            </w:r>
+          </w:p>
+          <w:p/>
+        </w:tc>
+        <w:tc>
+          <w:tcPr>
+            <w:tcW w:w="2338" w:type="dxa"/>
+          </w:tcPr>
+          <w:p>
+            <w:pPr>
+              <w:pStyle w:val="ListParagraph"/>
+              <w:numPr>
+                <w:ilvl w:val="0"/>
+                <w:numId w:val="26"/>
+              </w:numPr>
+            </w:pPr>
+            <w:r>
+              <w:t>A</w:t>
+            </w:r>
+          </w:p>
+          <w:p>
+            <w:pPr>
+              <w:pStyle w:val="ListParagraph"/>
+              <w:numPr>
+                <w:ilvl w:val="0"/>
+                <w:numId w:val="26"/>
+              </w:numPr>
+            </w:pPr>
+            <w:r>
+              <w:t>A</w:t>
+            </w:r>
+          </w:p>
+          <w:p>
+            <w:pPr>
+              <w:pStyle w:val="ListParagraph"/>
+              <w:numPr>
+                <w:ilvl w:val="0"/>
+                <w:numId w:val="26"/>
+              </w:numPr>
+            </w:pPr>
+            <w:r>
+              <w:t>B</w:t>
+            </w:r>
+          </w:p>
+          <w:p>
+            <w:pPr>
+              <w:pStyle w:val="ListParagraph"/>
+              <w:numPr>
+                <w:ilvl w:val="0"/>
+                <w:numId w:val="26"/>
+              </w:numPr>
+            </w:pPr>
+            <w:r>
+              <w:t>B</w:t>
+            </w:r>
+          </w:p>
+          <w:p>
+            <w:pPr>
+              <w:pStyle w:val="ListParagraph"/>
+              <w:numPr>
+                <w:ilvl w:val="0"/>
+                <w:numId w:val="26"/>
+              </w:numPr>
+            </w:pPr>
+            <w:r>
+              <w:t>B</w:t>
+            </w:r>
+          </w:p>
+          <w:p>
+            <w:pPr>
+              <w:pStyle w:val="ListParagraph"/>
+              <w:numPr>
+                <w:ilvl w:val="0"/>
+                <w:numId w:val="26"/>
+              </w:numPr>
+            </w:pPr>
+            <w:r>
+              <w:t>B</w:t>
+            </w:r>
+          </w:p>
+          <w:p>
+            <w:pPr>
+              <w:pStyle w:val="ListParagraph"/>
+              <w:numPr>
+                <w:ilvl w:val="0"/>
+                <w:numId w:val="26"/>
+              </w:numPr>
+            </w:pPr>
+            <w:r>
+              <w:t>C</w:t>
+            </w:r>
+          </w:p>
+          <w:p>
+            <w:pPr>
+              <w:pStyle w:val="ListParagraph"/>
+              <w:numPr>
+                <w:ilvl w:val="0"/>
+                <w:numId w:val="26"/>
+              </w:numPr>
+            </w:pPr>
+            <w:r>
+              <w:t>C</w:t>
+            </w:r>
+          </w:p>
+          <w:p>
+            <w:pPr>
+              <w:pStyle w:val="ListParagraph"/>
+              <w:numPr>
+                <w:ilvl w:val="0"/>
+                <w:numId w:val="26"/>
+              </w:numPr>
+            </w:pPr>
+            <w:r>
+              <w:t>C</w:t>
+            </w:r>
+          </w:p>
+          <w:p>
+            <w:pPr>
+              <w:pStyle w:val="ListParagraph"/>
+              <w:numPr>
+                <w:ilvl w:val="0"/>
+                <w:numId w:val="26"/>
+              </w:numPr>
+            </w:pPr>
+            <w:r>
+              <w:t>B</w:t>
+            </w:r>
+          </w:p>
+          <w:p>
+            <w:pPr>
+              <w:pStyle w:val="ListParagraph"/>
+              <w:numPr>
+                <w:ilvl w:val="0"/>
+                <w:numId w:val="26"/>
+              </w:numPr>
+            </w:pPr>
+            <w:r>
+              <w:t>B</w:t>
+            </w:r>
+          </w:p>
+          <w:p>
+            <w:pPr>
+              <w:pStyle w:val="ListParagraph"/>
+              <w:numPr>
+                <w:ilvl w:val="0"/>
+                <w:numId w:val="26"/>
+              </w:numPr>
+            </w:pPr>
+            <w:r>
+              <w:t>B</w:t>
+            </w:r>
+          </w:p>
+          <w:p>
+            <w:pPr>
+              <w:pStyle w:val="ListParagraph"/>
+              <w:numPr>
+                <w:ilvl w:val="0"/>
+                <w:numId w:val="26"/>
+              </w:numPr>
+            </w:pPr>
+            <w:r>
+              <w:t>B</w:t>
+            </w:r>
+          </w:p>
+          <w:p>
+            <w:pPr>
+              <w:pStyle w:val="ListParagraph"/>
+              <w:numPr>
+                <w:ilvl w:val="0"/>
+                <w:numId w:val="26"/>
+              </w:numPr>
+            </w:pPr>
+            <w:r>
+              <w:t>B</w:t>
+            </w:r>
+          </w:p>
+          <w:p>
+            <w:pPr>
+              <w:pStyle w:val="ListParagraph"/>
+              <w:numPr>
+                <w:ilvl w:val="0"/>
+                <w:numId w:val="26"/>
+              </w:numPr>
+            </w:pPr>
+            <w:r>
+              <w:t>B</w:t>
+            </w:r>
+          </w:p>
+          <w:p>
+            <w:pPr>
+              <w:pStyle w:val="ListParagraph"/>
+              <w:numPr>
+                <w:ilvl w:val="0"/>
+                <w:numId w:val="26"/>
+              </w:numPr>
+            </w:pPr>
+            <w:r>
+              <w:t>B</w:t>
+            </w:r>
+          </w:p>
+          <w:p>
+            <w:pPr>
+              <w:pStyle w:val="ListParagraph"/>
+              <w:numPr>
+                <w:ilvl w:val="0"/>
+                <w:numId w:val="26"/>
+              </w:numPr>
+            </w:pPr>
+            <w:r>
+              <w:t>B</w:t>
+            </w:r>
+          </w:p>
+          <w:p>
+            <w:pPr>
+              <w:pStyle w:val="ListParagraph"/>
+              <w:numPr>
+                <w:ilvl w:val="0"/>
+                <w:numId w:val="26"/>
+              </w:numPr>
+            </w:pPr>
+            <w:r>
+              <w:t>A</w:t>
+            </w:r>
+          </w:p>
+          <w:p>
+            <w:pPr>
+              <w:pStyle w:val="ListParagraph"/>
+              <w:numPr>
+                <w:ilvl w:val="0"/>
+                <w:numId w:val="26"/>
+              </w:numPr>
+            </w:pPr>
+            <w:r>
+              <w:t>A</w:t>
+            </w:r>
+          </w:p>
+          <w:p>
+            <w:pPr>
+              <w:pStyle w:val="ListParagraph"/>
+              <w:numPr>
+                <w:ilvl w:val="0"/>
+                <w:numId w:val="26"/>
+              </w:numPr>
+            </w:pPr>
+            <w:r>
+              <w:t>A</w:t>
+            </w:r>
+          </w:p>
+          <w:p>
+            <w:pPr>
+              <w:pStyle w:val="ListParagraph"/>
+              <w:numPr>
+                <w:ilvl w:val="0"/>
+                <w:numId w:val="26"/>
+              </w:numPr>
+            </w:pPr>
+            <w:r>
+              <w:t>A</w:t>
+            </w:r>
+          </w:p>
+          <w:p>
+            <w:pPr>
+              <w:pStyle w:val="ListParagraph"/>
+              <w:numPr>
+                <w:ilvl w:val="0"/>
+                <w:numId w:val="26"/>
+              </w:numPr>
+            </w:pPr>
+            <w:r>
+              <w:t>B</w:t>
+            </w:r>
+          </w:p>
+          <w:p>
+            <w:pPr>
+              <w:pStyle w:val="ListParagraph"/>
+              <w:numPr>
+                <w:ilvl w:val="0"/>
+                <w:numId w:val="26"/>
+              </w:numPr>
+            </w:pPr>
+            <w:r>
+              <w:t>B</w:t>
+            </w:r>
+          </w:p>
+          <w:p>
+            <w:pPr>
+              <w:pStyle w:val="ListParagraph"/>
+              <w:numPr>
+                <w:ilvl w:val="0"/>
+                <w:numId w:val="26"/>
+              </w:numPr>
+            </w:pPr>
+            <w:r>
+              <w:t>A</w:t>
+            </w:r>
+          </w:p>
+          <w:p>
+            <w:pPr>
+              <w:pStyle w:val="ListParagraph"/>
+              <w:numPr>
+                <w:ilvl w:val="0"/>
+                <w:numId w:val="26"/>
+              </w:numPr>
+            </w:pPr>
+            <w:r>
+              <w:t>A</w:t>
+            </w:r>
+          </w:p>
+          <w:p/>
+        </w:tc>
+      </w:tr>
+    </w:tbl>
     <w:p>
       <w:pPr>
         <w:rPr>
@@ -14200,12 +15851,7 @@
       </w:pPr>
     </w:p>
     <w:sectPr>
-      <w:headerReference w:type="even" r:id="rId7"/>
-      <w:headerReference w:type="default" r:id="rId8"/>
-      <w:footerReference w:type="even" r:id="rId9"/>
-      <w:footerReference w:type="default" r:id="rId10"/>
-      <w:headerReference w:type="first" r:id="rId11"/>
-      <w:footerReference w:type="first" r:id="rId12"/>
+      <w:headerReference w:type="default" r:id="rId7"/>
       <w:type w:val="continuous"/>
       <w:pgSz w:w="12240" w:h="15840"/>
       <w:pgMar w:top="1440" w:right="1800" w:bottom="864" w:left="1080" w:header="720" w:footer="720" w:gutter="0"/>
@@ -14217,7 +15863,7 @@
 </file>
 
 <file path=word/endnotes.xml><?xml version="1.0" encoding="utf-8"?>
-<w:endnotes xmlns:wpc="http://schemas.microsoft.com/office/word/2010/wordprocessingCanvas" xmlns:cx="http://schemas.microsoft.com/office/drawing/2014/chartex" xmlns:cx1="http://schemas.microsoft.com/office/drawing/2015/9/8/chartex" xmlns:cx2="http://schemas.microsoft.com/office/drawing/2015/10/21/chartex" xmlns:cx3="http://schemas.microsoft.com/office/drawing/2016/5/9/chartex" xmlns:cx4="http://schemas.microsoft.com/office/drawing/2016/5/10/chartex" xmlns:cx5="http://schemas.microsoft.com/office/drawing/2016/5/11/chartex" xmlns:cx6="http://schemas.microsoft.com/office/drawing/2016/5/12/chartex" xmlns:cx7="http://schemas.microsoft.com/office/drawing/2016/5/13/chartex" xmlns:cx8="http://schemas.microsoft.com/office/drawing/2016/5/14/chartex" xmlns:mc="http://schemas.openxmlformats.org/markup-compatibility/2006" xmlns:aink="http://schemas.microsoft.com/office/drawing/2016/ink" xmlns:am3d="http://schemas.microsoft.com/office/drawing/2017/model3d" xmlns:o="urn:schemas-microsoft-com:office:office" xmlns:r="http://schemas.openxmlformats.org/officeDocument/2006/relationships" xmlns:m="http://schemas.openxmlformats.org/officeDocument/2006/math" xmlns:v="urn:schemas-microsoft-com:vml" xmlns:wp14="http://schemas.microsoft.com/office/word/2010/wordprocessingDrawing" xmlns:wp="http://schemas.openxmlformats.org/drawingml/2006/wordprocessingDrawing" xmlns:w10="urn:schemas-microsoft-com:office:word" xmlns:w="http://schemas.openxmlformats.org/wordprocessingml/2006/main" xmlns:w14="http://schemas.microsoft.com/office/word/2010/wordml" xmlns:w15="http://schemas.microsoft.com/office/word/2012/wordml" xmlns:w16se="http://schemas.microsoft.com/office/word/2015/wordml/symex" xmlns:wpg="http://schemas.microsoft.com/office/word/2010/wordprocessingGroup" xmlns:wpi="http://schemas.microsoft.com/office/word/2010/wordprocessingInk" xmlns:wne="http://schemas.microsoft.com/office/word/2006/wordml" xmlns:wps="http://schemas.microsoft.com/office/word/2010/wordprocessingShape" mc:Ignorable="w14 w15 w16se wp14">
+<w:endnotes xmlns:wpc="http://schemas.microsoft.com/office/word/2010/wordprocessingCanvas" xmlns:cx="http://schemas.microsoft.com/office/drawing/2014/chartex" xmlns:cx1="http://schemas.microsoft.com/office/drawing/2015/9/8/chartex" xmlns:cx2="http://schemas.microsoft.com/office/drawing/2015/10/21/chartex" xmlns:cx3="http://schemas.microsoft.com/office/drawing/2016/5/9/chartex" xmlns:cx4="http://schemas.microsoft.com/office/drawing/2016/5/10/chartex" xmlns:cx5="http://schemas.microsoft.com/office/drawing/2016/5/11/chartex" xmlns:cx6="http://schemas.microsoft.com/office/drawing/2016/5/12/chartex" xmlns:cx7="http://schemas.microsoft.com/office/drawing/2016/5/13/chartex" xmlns:cx8="http://schemas.microsoft.com/office/drawing/2016/5/14/chartex" xmlns:mc="http://schemas.openxmlformats.org/markup-compatibility/2006" xmlns:aink="http://schemas.microsoft.com/office/drawing/2016/ink" xmlns:am3d="http://schemas.microsoft.com/office/drawing/2017/model3d" xmlns:o="urn:schemas-microsoft-com:office:office" xmlns:r="http://schemas.openxmlformats.org/officeDocument/2006/relationships" xmlns:m="http://schemas.openxmlformats.org/officeDocument/2006/math" xmlns:v="urn:schemas-microsoft-com:vml" xmlns:wp14="http://schemas.microsoft.com/office/word/2010/wordprocessingDrawing" xmlns:wp="http://schemas.openxmlformats.org/drawingml/2006/wordprocessingDrawing" xmlns:w10="urn:schemas-microsoft-com:office:word" xmlns:w="http://schemas.openxmlformats.org/wordprocessingml/2006/main" xmlns:w14="http://schemas.microsoft.com/office/word/2010/wordml" xmlns:w15="http://schemas.microsoft.com/office/word/2012/wordml" xmlns:w16cid="http://schemas.microsoft.com/office/word/2016/wordml/cid" xmlns:w16se="http://schemas.microsoft.com/office/word/2015/wordml/symex" xmlns:wpg="http://schemas.microsoft.com/office/word/2010/wordprocessingGroup" xmlns:wpi="http://schemas.microsoft.com/office/word/2010/wordprocessingInk" xmlns:wne="http://schemas.microsoft.com/office/word/2006/wordml" xmlns:wps="http://schemas.microsoft.com/office/word/2010/wordprocessingShape" mc:Ignorable="w14 w15 w16se w16cid wp14">
   <w:endnote w:type="separator" w:id="-1">
     <w:p>
       <w:r>
@@ -14235,38 +15881,8 @@
 </w:endnotes>
 </file>
 
-<file path=word/footer1.xml><?xml version="1.0" encoding="utf-8"?>
-<w:ftr xmlns:wpc="http://schemas.microsoft.com/office/word/2010/wordprocessingCanvas" xmlns:cx="http://schemas.microsoft.com/office/drawing/2014/chartex" xmlns:cx1="http://schemas.microsoft.com/office/drawing/2015/9/8/chartex" xmlns:cx2="http://schemas.microsoft.com/office/drawing/2015/10/21/chartex" xmlns:cx3="http://schemas.microsoft.com/office/drawing/2016/5/9/chartex" xmlns:cx4="http://schemas.microsoft.com/office/drawing/2016/5/10/chartex" xmlns:cx5="http://schemas.microsoft.com/office/drawing/2016/5/11/chartex" xmlns:cx6="http://schemas.microsoft.com/office/drawing/2016/5/12/chartex" xmlns:cx7="http://schemas.microsoft.com/office/drawing/2016/5/13/chartex" xmlns:cx8="http://schemas.microsoft.com/office/drawing/2016/5/14/chartex" xmlns:mc="http://schemas.openxmlformats.org/markup-compatibility/2006" xmlns:aink="http://schemas.microsoft.com/office/drawing/2016/ink" xmlns:am3d="http://schemas.microsoft.com/office/drawing/2017/model3d" xmlns:o="urn:schemas-microsoft-com:office:office" xmlns:r="http://schemas.openxmlformats.org/officeDocument/2006/relationships" xmlns:m="http://schemas.openxmlformats.org/officeDocument/2006/math" xmlns:v="urn:schemas-microsoft-com:vml" xmlns:wp14="http://schemas.microsoft.com/office/word/2010/wordprocessingDrawing" xmlns:wp="http://schemas.openxmlformats.org/drawingml/2006/wordprocessingDrawing" xmlns:w10="urn:schemas-microsoft-com:office:word" xmlns:w="http://schemas.openxmlformats.org/wordprocessingml/2006/main" xmlns:w14="http://schemas.microsoft.com/office/word/2010/wordml" xmlns:w15="http://schemas.microsoft.com/office/word/2012/wordml" xmlns:w16se="http://schemas.microsoft.com/office/word/2015/wordml/symex" xmlns:wpg="http://schemas.microsoft.com/office/word/2010/wordprocessingGroup" xmlns:wpi="http://schemas.microsoft.com/office/word/2010/wordprocessingInk" xmlns:wne="http://schemas.microsoft.com/office/word/2006/wordml" xmlns:wps="http://schemas.microsoft.com/office/word/2010/wordprocessingShape" mc:Ignorable="w14 w15 w16se wp14">
-  <w:p>
-    <w:pPr>
-      <w:pStyle w:val="Footer"/>
-    </w:pPr>
-  </w:p>
-</w:ftr>
-</file>
-
-<file path=word/footer2.xml><?xml version="1.0" encoding="utf-8"?>
-<w:ftr xmlns:wpc="http://schemas.microsoft.com/office/word/2010/wordprocessingCanvas" xmlns:cx="http://schemas.microsoft.com/office/drawing/2014/chartex" xmlns:cx1="http://schemas.microsoft.com/office/drawing/2015/9/8/chartex" xmlns:cx2="http://schemas.microsoft.com/office/drawing/2015/10/21/chartex" xmlns:cx3="http://schemas.microsoft.com/office/drawing/2016/5/9/chartex" xmlns:cx4="http://schemas.microsoft.com/office/drawing/2016/5/10/chartex" xmlns:cx5="http://schemas.microsoft.com/office/drawing/2016/5/11/chartex" xmlns:cx6="http://schemas.microsoft.com/office/drawing/2016/5/12/chartex" xmlns:cx7="http://schemas.microsoft.com/office/drawing/2016/5/13/chartex" xmlns:cx8="http://schemas.microsoft.com/office/drawing/2016/5/14/chartex" xmlns:mc="http://schemas.openxmlformats.org/markup-compatibility/2006" xmlns:aink="http://schemas.microsoft.com/office/drawing/2016/ink" xmlns:am3d="http://schemas.microsoft.com/office/drawing/2017/model3d" xmlns:o="urn:schemas-microsoft-com:office:office" xmlns:r="http://schemas.openxmlformats.org/officeDocument/2006/relationships" xmlns:m="http://schemas.openxmlformats.org/officeDocument/2006/math" xmlns:v="urn:schemas-microsoft-com:vml" xmlns:wp14="http://schemas.microsoft.com/office/word/2010/wordprocessingDrawing" xmlns:wp="http://schemas.openxmlformats.org/drawingml/2006/wordprocessingDrawing" xmlns:w10="urn:schemas-microsoft-com:office:word" xmlns:w="http://schemas.openxmlformats.org/wordprocessingml/2006/main" xmlns:w14="http://schemas.microsoft.com/office/word/2010/wordml" xmlns:w15="http://schemas.microsoft.com/office/word/2012/wordml" xmlns:w16se="http://schemas.microsoft.com/office/word/2015/wordml/symex" xmlns:wpg="http://schemas.microsoft.com/office/word/2010/wordprocessingGroup" xmlns:wpi="http://schemas.microsoft.com/office/word/2010/wordprocessingInk" xmlns:wne="http://schemas.microsoft.com/office/word/2006/wordml" xmlns:wps="http://schemas.microsoft.com/office/word/2010/wordprocessingShape" mc:Ignorable="w14 w15 w16se wp14">
-  <w:p>
-    <w:pPr>
-      <w:pStyle w:val="Footer"/>
-    </w:pPr>
-  </w:p>
-</w:ftr>
-</file>
-
-<file path=word/footer3.xml><?xml version="1.0" encoding="utf-8"?>
-<w:ftr xmlns:wpc="http://schemas.microsoft.com/office/word/2010/wordprocessingCanvas" xmlns:cx="http://schemas.microsoft.com/office/drawing/2014/chartex" xmlns:cx1="http://schemas.microsoft.com/office/drawing/2015/9/8/chartex" xmlns:cx2="http://schemas.microsoft.com/office/drawing/2015/10/21/chartex" xmlns:cx3="http://schemas.microsoft.com/office/drawing/2016/5/9/chartex" xmlns:cx4="http://schemas.microsoft.com/office/drawing/2016/5/10/chartex" xmlns:cx5="http://schemas.microsoft.com/office/drawing/2016/5/11/chartex" xmlns:cx6="http://schemas.microsoft.com/office/drawing/2016/5/12/chartex" xmlns:cx7="http://schemas.microsoft.com/office/drawing/2016/5/13/chartex" xmlns:cx8="http://schemas.microsoft.com/office/drawing/2016/5/14/chartex" xmlns:mc="http://schemas.openxmlformats.org/markup-compatibility/2006" xmlns:aink="http://schemas.microsoft.com/office/drawing/2016/ink" xmlns:am3d="http://schemas.microsoft.com/office/drawing/2017/model3d" xmlns:o="urn:schemas-microsoft-com:office:office" xmlns:r="http://schemas.openxmlformats.org/officeDocument/2006/relationships" xmlns:m="http://schemas.openxmlformats.org/officeDocument/2006/math" xmlns:v="urn:schemas-microsoft-com:vml" xmlns:wp14="http://schemas.microsoft.com/office/word/2010/wordprocessingDrawing" xmlns:wp="http://schemas.openxmlformats.org/drawingml/2006/wordprocessingDrawing" xmlns:w10="urn:schemas-microsoft-com:office:word" xmlns:w="http://schemas.openxmlformats.org/wordprocessingml/2006/main" xmlns:w14="http://schemas.microsoft.com/office/word/2010/wordml" xmlns:w15="http://schemas.microsoft.com/office/word/2012/wordml" xmlns:w16se="http://schemas.microsoft.com/office/word/2015/wordml/symex" xmlns:wpg="http://schemas.microsoft.com/office/word/2010/wordprocessingGroup" xmlns:wpi="http://schemas.microsoft.com/office/word/2010/wordprocessingInk" xmlns:wne="http://schemas.microsoft.com/office/word/2006/wordml" xmlns:wps="http://schemas.microsoft.com/office/word/2010/wordprocessingShape" mc:Ignorable="w14 w15 w16se wp14">
-  <w:p>
-    <w:pPr>
-      <w:pStyle w:val="Footer"/>
-    </w:pPr>
-  </w:p>
-</w:ftr>
-</file>
-
 <file path=word/footnotes.xml><?xml version="1.0" encoding="utf-8"?>
-<w:footnotes xmlns:wpc="http://schemas.microsoft.com/office/word/2010/wordprocessingCanvas" xmlns:cx="http://schemas.microsoft.com/office/drawing/2014/chartex" xmlns:cx1="http://schemas.microsoft.com/office/drawing/2015/9/8/chartex" xmlns:cx2="http://schemas.microsoft.com/office/drawing/2015/10/21/chartex" xmlns:cx3="http://schemas.microsoft.com/office/drawing/2016/5/9/chartex" xmlns:cx4="http://schemas.microsoft.com/office/drawing/2016/5/10/chartex" xmlns:cx5="http://schemas.microsoft.com/office/drawing/2016/5/11/chartex" xmlns:cx6="http://schemas.microsoft.com/office/drawing/2016/5/12/chartex" xmlns:cx7="http://schemas.microsoft.com/office/drawing/2016/5/13/chartex" xmlns:cx8="http://schemas.microsoft.com/office/drawing/2016/5/14/chartex" xmlns:mc="http://schemas.openxmlformats.org/markup-compatibility/2006" xmlns:aink="http://schemas.microsoft.com/office/drawing/2016/ink" xmlns:am3d="http://schemas.microsoft.com/office/drawing/2017/model3d" xmlns:o="urn:schemas-microsoft-com:office:office" xmlns:r="http://schemas.openxmlformats.org/officeDocument/2006/relationships" xmlns:m="http://schemas.openxmlformats.org/officeDocument/2006/math" xmlns:v="urn:schemas-microsoft-com:vml" xmlns:wp14="http://schemas.microsoft.com/office/word/2010/wordprocessingDrawing" xmlns:wp="http://schemas.openxmlformats.org/drawingml/2006/wordprocessingDrawing" xmlns:w10="urn:schemas-microsoft-com:office:word" xmlns:w="http://schemas.openxmlformats.org/wordprocessingml/2006/main" xmlns:w14="http://schemas.microsoft.com/office/word/2010/wordml" xmlns:w15="http://schemas.microsoft.com/office/word/2012/wordml" xmlns:w16se="http://schemas.microsoft.com/office/word/2015/wordml/symex" xmlns:wpg="http://schemas.microsoft.com/office/word/2010/wordprocessingGroup" xmlns:wpi="http://schemas.microsoft.com/office/word/2010/wordprocessingInk" xmlns:wne="http://schemas.microsoft.com/office/word/2006/wordml" xmlns:wps="http://schemas.microsoft.com/office/word/2010/wordprocessingShape" mc:Ignorable="w14 w15 w16se wp14">
+<w:footnotes xmlns:wpc="http://schemas.microsoft.com/office/word/2010/wordprocessingCanvas" xmlns:cx="http://schemas.microsoft.com/office/drawing/2014/chartex" xmlns:cx1="http://schemas.microsoft.com/office/drawing/2015/9/8/chartex" xmlns:cx2="http://schemas.microsoft.com/office/drawing/2015/10/21/chartex" xmlns:cx3="http://schemas.microsoft.com/office/drawing/2016/5/9/chartex" xmlns:cx4="http://schemas.microsoft.com/office/drawing/2016/5/10/chartex" xmlns:cx5="http://schemas.microsoft.com/office/drawing/2016/5/11/chartex" xmlns:cx6="http://schemas.microsoft.com/office/drawing/2016/5/12/chartex" xmlns:cx7="http://schemas.microsoft.com/office/drawing/2016/5/13/chartex" xmlns:cx8="http://schemas.microsoft.com/office/drawing/2016/5/14/chartex" xmlns:mc="http://schemas.openxmlformats.org/markup-compatibility/2006" xmlns:aink="http://schemas.microsoft.com/office/drawing/2016/ink" xmlns:am3d="http://schemas.microsoft.com/office/drawing/2017/model3d" xmlns:o="urn:schemas-microsoft-com:office:office" xmlns:r="http://schemas.openxmlformats.org/officeDocument/2006/relationships" xmlns:m="http://schemas.openxmlformats.org/officeDocument/2006/math" xmlns:v="urn:schemas-microsoft-com:vml" xmlns:wp14="http://schemas.microsoft.com/office/word/2010/wordprocessingDrawing" xmlns:wp="http://schemas.openxmlformats.org/drawingml/2006/wordprocessingDrawing" xmlns:w10="urn:schemas-microsoft-com:office:word" xmlns:w="http://schemas.openxmlformats.org/wordprocessingml/2006/main" xmlns:w14="http://schemas.microsoft.com/office/word/2010/wordml" xmlns:w15="http://schemas.microsoft.com/office/word/2012/wordml" xmlns:w16cid="http://schemas.microsoft.com/office/word/2016/wordml/cid" xmlns:w16se="http://schemas.microsoft.com/office/word/2015/wordml/symex" xmlns:wpg="http://schemas.microsoft.com/office/word/2010/wordprocessingGroup" xmlns:wpi="http://schemas.microsoft.com/office/word/2010/wordprocessingInk" xmlns:wne="http://schemas.microsoft.com/office/word/2006/wordml" xmlns:wps="http://schemas.microsoft.com/office/word/2010/wordprocessingShape" mc:Ignorable="w14 w15 w16se w16cid wp14">
   <w:footnote w:type="separator" w:id="-1">
     <w:p>
       <w:r>
@@ -14285,96 +15901,36 @@
 </file>
 
 <file path=word/header1.xml><?xml version="1.0" encoding="utf-8"?>
-<w:hdr xmlns:wpc="http://schemas.microsoft.com/office/word/2010/wordprocessingCanvas" xmlns:cx="http://schemas.microsoft.com/office/drawing/2014/chartex" xmlns:cx1="http://schemas.microsoft.com/office/drawing/2015/9/8/chartex" xmlns:cx2="http://schemas.microsoft.com/office/drawing/2015/10/21/chartex" xmlns:cx3="http://schemas.microsoft.com/office/drawing/2016/5/9/chartex" xmlns:cx4="http://schemas.microsoft.com/office/drawing/2016/5/10/chartex" xmlns:cx5="http://schemas.microsoft.com/office/drawing/2016/5/11/chartex" xmlns:cx6="http://schemas.microsoft.com/office/drawing/2016/5/12/chartex" xmlns:cx7="http://schemas.microsoft.com/office/drawing/2016/5/13/chartex" xmlns:cx8="http://schemas.microsoft.com/office/drawing/2016/5/14/chartex" xmlns:mc="http://schemas.openxmlformats.org/markup-compatibility/2006" xmlns:aink="http://schemas.microsoft.com/office/drawing/2016/ink" xmlns:am3d="http://schemas.microsoft.com/office/drawing/2017/model3d" xmlns:o="urn:schemas-microsoft-com:office:office" xmlns:r="http://schemas.openxmlformats.org/officeDocument/2006/relationships" xmlns:m="http://schemas.openxmlformats.org/officeDocument/2006/math" xmlns:v="urn:schemas-microsoft-com:vml" xmlns:wp14="http://schemas.microsoft.com/office/word/2010/wordprocessingDrawing" xmlns:wp="http://schemas.openxmlformats.org/drawingml/2006/wordprocessingDrawing" xmlns:w10="urn:schemas-microsoft-com:office:word" xmlns:w="http://schemas.openxmlformats.org/wordprocessingml/2006/main" xmlns:w14="http://schemas.microsoft.com/office/word/2010/wordml" xmlns:w15="http://schemas.microsoft.com/office/word/2012/wordml" xmlns:w16se="http://schemas.microsoft.com/office/word/2015/wordml/symex" xmlns:wpg="http://schemas.microsoft.com/office/word/2010/wordprocessingGroup" xmlns:wpi="http://schemas.microsoft.com/office/word/2010/wordprocessingInk" xmlns:wne="http://schemas.microsoft.com/office/word/2006/wordml" xmlns:wps="http://schemas.microsoft.com/office/word/2010/wordprocessingShape" mc:Ignorable="w14 w15 w16se wp14">
+<w:hdr xmlns:wpc="http://schemas.microsoft.com/office/word/2010/wordprocessingCanvas" xmlns:cx="http://schemas.microsoft.com/office/drawing/2014/chartex" xmlns:cx1="http://schemas.microsoft.com/office/drawing/2015/9/8/chartex" xmlns:cx2="http://schemas.microsoft.com/office/drawing/2015/10/21/chartex" xmlns:cx3="http://schemas.microsoft.com/office/drawing/2016/5/9/chartex" xmlns:cx4="http://schemas.microsoft.com/office/drawing/2016/5/10/chartex" xmlns:cx5="http://schemas.microsoft.com/office/drawing/2016/5/11/chartex" xmlns:cx6="http://schemas.microsoft.com/office/drawing/2016/5/12/chartex" xmlns:cx7="http://schemas.microsoft.com/office/drawing/2016/5/13/chartex" xmlns:cx8="http://schemas.microsoft.com/office/drawing/2016/5/14/chartex" xmlns:mc="http://schemas.openxmlformats.org/markup-compatibility/2006" xmlns:aink="http://schemas.microsoft.com/office/drawing/2016/ink" xmlns:am3d="http://schemas.microsoft.com/office/drawing/2017/model3d" xmlns:o="urn:schemas-microsoft-com:office:office" xmlns:r="http://schemas.openxmlformats.org/officeDocument/2006/relationships" xmlns:m="http://schemas.openxmlformats.org/officeDocument/2006/math" xmlns:v="urn:schemas-microsoft-com:vml" xmlns:wp14="http://schemas.microsoft.com/office/word/2010/wordprocessingDrawing" xmlns:wp="http://schemas.openxmlformats.org/drawingml/2006/wordprocessingDrawing" xmlns:w10="urn:schemas-microsoft-com:office:word" xmlns:w="http://schemas.openxmlformats.org/wordprocessingml/2006/main" xmlns:w14="http://schemas.microsoft.com/office/word/2010/wordml" xmlns:w15="http://schemas.microsoft.com/office/word/2012/wordml" xmlns:w16cid="http://schemas.microsoft.com/office/word/2016/wordml/cid" xmlns:w16se="http://schemas.microsoft.com/office/word/2015/wordml/symex" xmlns:wpg="http://schemas.microsoft.com/office/word/2010/wordprocessingGroup" xmlns:wpi="http://schemas.microsoft.com/office/word/2010/wordprocessingInk" xmlns:wne="http://schemas.microsoft.com/office/word/2006/wordml" xmlns:wps="http://schemas.microsoft.com/office/word/2010/wordprocessingShape" mc:Ignorable="w14 w15 w16se w16cid wp14">
   <w:p>
     <w:pPr>
       <w:pStyle w:val="Header"/>
     </w:pPr>
+    <w:r>
+      <w:t>Phil 2200: Introduction to Logic</w:t>
+    </w:r>
   </w:p>
-</w:hdr>
-</file>
-
-<file path=word/header2.xml><?xml version="1.0" encoding="utf-8"?>
-<w:hdr xmlns:wpc="http://schemas.microsoft.com/office/word/2010/wordprocessingCanvas" xmlns:cx="http://schemas.microsoft.com/office/drawing/2014/chartex" xmlns:cx1="http://schemas.microsoft.com/office/drawing/2015/9/8/chartex" xmlns:cx2="http://schemas.microsoft.com/office/drawing/2015/10/21/chartex" xmlns:cx3="http://schemas.microsoft.com/office/drawing/2016/5/9/chartex" xmlns:cx4="http://schemas.microsoft.com/office/drawing/2016/5/10/chartex" xmlns:cx5="http://schemas.microsoft.com/office/drawing/2016/5/11/chartex" xmlns:cx6="http://schemas.microsoft.com/office/drawing/2016/5/12/chartex" xmlns:cx7="http://schemas.microsoft.com/office/drawing/2016/5/13/chartex" xmlns:cx8="http://schemas.microsoft.com/office/drawing/2016/5/14/chartex" xmlns:mc="http://schemas.openxmlformats.org/markup-compatibility/2006" xmlns:aink="http://schemas.microsoft.com/office/drawing/2016/ink" xmlns:am3d="http://schemas.microsoft.com/office/drawing/2017/model3d" xmlns:o="urn:schemas-microsoft-com:office:office" xmlns:r="http://schemas.openxmlformats.org/officeDocument/2006/relationships" xmlns:m="http://schemas.openxmlformats.org/officeDocument/2006/math" xmlns:v="urn:schemas-microsoft-com:vml" xmlns:wp14="http://schemas.microsoft.com/office/word/2010/wordprocessingDrawing" xmlns:wp="http://schemas.openxmlformats.org/drawingml/2006/wordprocessingDrawing" xmlns:w10="urn:schemas-microsoft-com:office:word" xmlns:w="http://schemas.openxmlformats.org/wordprocessingml/2006/main" xmlns:w14="http://schemas.microsoft.com/office/word/2010/wordml" xmlns:w15="http://schemas.microsoft.com/office/word/2012/wordml" xmlns:w16se="http://schemas.microsoft.com/office/word/2015/wordml/symex" xmlns:wpg="http://schemas.microsoft.com/office/word/2010/wordprocessingGroup" xmlns:wpi="http://schemas.microsoft.com/office/word/2010/wordprocessingInk" xmlns:wne="http://schemas.microsoft.com/office/word/2006/wordml" xmlns:wps="http://schemas.microsoft.com/office/word/2010/wordprocessingShape" mc:Ignorable="w14 w15 w16se wp14">
   <w:p>
     <w:pPr>
       <w:pStyle w:val="Header"/>
-      <w:rPr>
-        <w:sz w:val="22"/>
-        <w:szCs w:val="22"/>
-      </w:rPr>
     </w:pPr>
     <w:r>
-      <w:rPr>
-        <w:sz w:val="22"/>
-        <w:szCs w:val="22"/>
-      </w:rPr>
       <w:t>Macomb Community College</w:t>
     </w:r>
   </w:p>
   <w:p>
     <w:pPr>
       <w:pStyle w:val="Header"/>
-      <w:rPr>
-        <w:sz w:val="22"/>
-        <w:szCs w:val="22"/>
-      </w:rPr>
     </w:pPr>
     <w:r>
-      <w:rPr>
-        <w:sz w:val="22"/>
-        <w:szCs w:val="22"/>
-      </w:rPr>
-      <w:t>PHIL 2200: Introduction to Logic</w:t>
+      <w:t>Michael Gavin</w:t>
     </w:r>
-    <w:r>
-      <w:rPr>
-        <w:sz w:val="22"/>
-        <w:szCs w:val="22"/>
-      </w:rPr>
-      <w:tab/>
-    </w:r>
-  </w:p>
-  <w:p>
-    <w:pPr>
-      <w:pStyle w:val="Header"/>
-      <w:rPr>
-        <w:sz w:val="22"/>
-        <w:szCs w:val="22"/>
-      </w:rPr>
-    </w:pPr>
-    <w:r>
-      <w:rPr>
-        <w:sz w:val="22"/>
-        <w:szCs w:val="22"/>
-      </w:rPr>
-      <w:t xml:space="preserve">Michael F. </w:t>
-    </w:r>
-    <w:r>
-      <w:rPr>
-        <w:sz w:val="22"/>
-        <w:szCs w:val="22"/>
-      </w:rPr>
-      <w:t>Gavin</w:t>
-    </w:r>
-    <w:bookmarkStart w:id="0" w:name="_GoBack"/>
-    <w:bookmarkEnd w:id="0"/>
-  </w:p>
-</w:hdr>
-</file>
-
-<file path=word/header3.xml><?xml version="1.0" encoding="utf-8"?>
-<w:hdr xmlns:wpc="http://schemas.microsoft.com/office/word/2010/wordprocessingCanvas" xmlns:cx="http://schemas.microsoft.com/office/drawing/2014/chartex" xmlns:cx1="http://schemas.microsoft.com/office/drawing/2015/9/8/chartex" xmlns:cx2="http://schemas.microsoft.com/office/drawing/2015/10/21/chartex" xmlns:cx3="http://schemas.microsoft.com/office/drawing/2016/5/9/chartex" xmlns:cx4="http://schemas.microsoft.com/office/drawing/2016/5/10/chartex" xmlns:cx5="http://schemas.microsoft.com/office/drawing/2016/5/11/chartex" xmlns:cx6="http://schemas.microsoft.com/office/drawing/2016/5/12/chartex" xmlns:cx7="http://schemas.microsoft.com/office/drawing/2016/5/13/chartex" xmlns:cx8="http://schemas.microsoft.com/office/drawing/2016/5/14/chartex" xmlns:mc="http://schemas.openxmlformats.org/markup-compatibility/2006" xmlns:aink="http://schemas.microsoft.com/office/drawing/2016/ink" xmlns:am3d="http://schemas.microsoft.com/office/drawing/2017/model3d" xmlns:o="urn:schemas-microsoft-com:office:office" xmlns:r="http://schemas.openxmlformats.org/officeDocument/2006/relationships" xmlns:m="http://schemas.openxmlformats.org/officeDocument/2006/math" xmlns:v="urn:schemas-microsoft-com:vml" xmlns:wp14="http://schemas.microsoft.com/office/word/2010/wordprocessingDrawing" xmlns:wp="http://schemas.openxmlformats.org/drawingml/2006/wordprocessingDrawing" xmlns:w10="urn:schemas-microsoft-com:office:word" xmlns:w="http://schemas.openxmlformats.org/wordprocessingml/2006/main" xmlns:w14="http://schemas.microsoft.com/office/word/2010/wordml" xmlns:w15="http://schemas.microsoft.com/office/word/2012/wordml" xmlns:w16se="http://schemas.microsoft.com/office/word/2015/wordml/symex" xmlns:wpg="http://schemas.microsoft.com/office/word/2010/wordprocessingGroup" xmlns:wpi="http://schemas.microsoft.com/office/word/2010/wordprocessingInk" xmlns:wne="http://schemas.microsoft.com/office/word/2006/wordml" xmlns:wps="http://schemas.microsoft.com/office/word/2010/wordprocessingShape" mc:Ignorable="w14 w15 w16se wp14">
-  <w:p>
-    <w:pPr>
-      <w:pStyle w:val="Header"/>
-    </w:pPr>
   </w:p>
 </w:hdr>
 </file>
 
 <file path=word/numbering.xml><?xml version="1.0" encoding="utf-8"?>
-<w:numbering xmlns:wpc="http://schemas.microsoft.com/office/word/2010/wordprocessingCanvas" xmlns:cx="http://schemas.microsoft.com/office/drawing/2014/chartex" xmlns:cx1="http://schemas.microsoft.com/office/drawing/2015/9/8/chartex" xmlns:cx2="http://schemas.microsoft.com/office/drawing/2015/10/21/chartex" xmlns:cx3="http://schemas.microsoft.com/office/drawing/2016/5/9/chartex" xmlns:cx4="http://schemas.microsoft.com/office/drawing/2016/5/10/chartex" xmlns:cx5="http://schemas.microsoft.com/office/drawing/2016/5/11/chartex" xmlns:cx6="http://schemas.microsoft.com/office/drawing/2016/5/12/chartex" xmlns:cx7="http://schemas.microsoft.com/office/drawing/2016/5/13/chartex" xmlns:cx8="http://schemas.microsoft.com/office/drawing/2016/5/14/chartex" xmlns:mc="http://schemas.openxmlformats.org/markup-compatibility/2006" xmlns:aink="http://schemas.microsoft.com/office/drawing/2016/ink" xmlns:am3d="http://schemas.microsoft.com/office/drawing/2017/model3d" xmlns:o="urn:schemas-microsoft-com:office:office" xmlns:r="http://schemas.openxmlformats.org/officeDocument/2006/relationships" xmlns:m="http://schemas.openxmlformats.org/officeDocument/2006/math" xmlns:v="urn:schemas-microsoft-com:vml" xmlns:wp14="http://schemas.microsoft.com/office/word/2010/wordprocessingDrawing" xmlns:wp="http://schemas.openxmlformats.org/drawingml/2006/wordprocessingDrawing" xmlns:w10="urn:schemas-microsoft-com:office:word" xmlns:w="http://schemas.openxmlformats.org/wordprocessingml/2006/main" xmlns:w14="http://schemas.microsoft.com/office/word/2010/wordml" xmlns:w15="http://schemas.microsoft.com/office/word/2012/wordml" xmlns:w16se="http://schemas.microsoft.com/office/word/2015/wordml/symex" xmlns:wpg="http://schemas.microsoft.com/office/word/2010/wordprocessingGroup" xmlns:wpi="http://schemas.microsoft.com/office/word/2010/wordprocessingInk" xmlns:wne="http://schemas.microsoft.com/office/word/2006/wordml" xmlns:wps="http://schemas.microsoft.com/office/word/2010/wordprocessingShape" mc:Ignorable="w14 w15 w16se wp14">
+<w:numbering xmlns:wpc="http://schemas.microsoft.com/office/word/2010/wordprocessingCanvas" xmlns:cx="http://schemas.microsoft.com/office/drawing/2014/chartex" xmlns:cx1="http://schemas.microsoft.com/office/drawing/2015/9/8/chartex" xmlns:cx2="http://schemas.microsoft.com/office/drawing/2015/10/21/chartex" xmlns:cx3="http://schemas.microsoft.com/office/drawing/2016/5/9/chartex" xmlns:cx4="http://schemas.microsoft.com/office/drawing/2016/5/10/chartex" xmlns:cx5="http://schemas.microsoft.com/office/drawing/2016/5/11/chartex" xmlns:cx6="http://schemas.microsoft.com/office/drawing/2016/5/12/chartex" xmlns:cx7="http://schemas.microsoft.com/office/drawing/2016/5/13/chartex" xmlns:cx8="http://schemas.microsoft.com/office/drawing/2016/5/14/chartex" xmlns:mc="http://schemas.openxmlformats.org/markup-compatibility/2006" xmlns:aink="http://schemas.microsoft.com/office/drawing/2016/ink" xmlns:am3d="http://schemas.microsoft.com/office/drawing/2017/model3d" xmlns:o="urn:schemas-microsoft-com:office:office" xmlns:r="http://schemas.openxmlformats.org/officeDocument/2006/relationships" xmlns:m="http://schemas.openxmlformats.org/officeDocument/2006/math" xmlns:v="urn:schemas-microsoft-com:vml" xmlns:wp14="http://schemas.microsoft.com/office/word/2010/wordprocessingDrawing" xmlns:wp="http://schemas.openxmlformats.org/drawingml/2006/wordprocessingDrawing" xmlns:w10="urn:schemas-microsoft-com:office:word" xmlns:w="http://schemas.openxmlformats.org/wordprocessingml/2006/main" xmlns:w14="http://schemas.microsoft.com/office/word/2010/wordml" xmlns:w15="http://schemas.microsoft.com/office/word/2012/wordml" xmlns:w16cid="http://schemas.microsoft.com/office/word/2016/wordml/cid" xmlns:w16se="http://schemas.microsoft.com/office/word/2015/wordml/symex" xmlns:wpg="http://schemas.microsoft.com/office/word/2010/wordprocessingGroup" xmlns:wpi="http://schemas.microsoft.com/office/word/2010/wordprocessingInk" xmlns:wne="http://schemas.microsoft.com/office/word/2006/wordml" xmlns:wps="http://schemas.microsoft.com/office/word/2010/wordprocessingShape" mc:Ignorable="w14 w15 w16se w16cid wp14">
   <w:abstractNum w:abstractNumId="0" w15:restartNumberingAfterBreak="0">
     <w:nsid w:val="013C184B"/>
     <w:multiLevelType w:val="hybridMultilevel"/>
@@ -15559,6 +17115,92 @@
     </w:lvl>
   </w:abstractNum>
   <w:abstractNum w:abstractNumId="10" w15:restartNumberingAfterBreak="0">
+    <w:nsid w:val="434A2F8B"/>
+    <w:multiLevelType w:val="hybridMultilevel"/>
+    <w:tmpl w:val="21DA162A"/>
+    <w:lvl w:ilvl="0" w:tplc="0409000F">
+      <w:start w:val="1"/>
+      <w:numFmt w:val="decimal"/>
+      <w:lvlText w:val="%1."/>
+      <w:lvlJc w:val="left"/>
+      <w:pPr>
+        <w:ind w:left="720" w:hanging="360"/>
+      </w:pPr>
+    </w:lvl>
+    <w:lvl w:ilvl="1" w:tplc="04090019" w:tentative="1">
+      <w:start w:val="1"/>
+      <w:numFmt w:val="lowerLetter"/>
+      <w:lvlText w:val="%2."/>
+      <w:lvlJc w:val="left"/>
+      <w:pPr>
+        <w:ind w:left="1440" w:hanging="360"/>
+      </w:pPr>
+    </w:lvl>
+    <w:lvl w:ilvl="2" w:tplc="0409001B" w:tentative="1">
+      <w:start w:val="1"/>
+      <w:numFmt w:val="lowerRoman"/>
+      <w:lvlText w:val="%3."/>
+      <w:lvlJc w:val="right"/>
+      <w:pPr>
+        <w:ind w:left="2160" w:hanging="180"/>
+      </w:pPr>
+    </w:lvl>
+    <w:lvl w:ilvl="3" w:tplc="0409000F" w:tentative="1">
+      <w:start w:val="1"/>
+      <w:numFmt w:val="decimal"/>
+      <w:lvlText w:val="%4."/>
+      <w:lvlJc w:val="left"/>
+      <w:pPr>
+        <w:ind w:left="2880" w:hanging="360"/>
+      </w:pPr>
+    </w:lvl>
+    <w:lvl w:ilvl="4" w:tplc="04090019" w:tentative="1">
+      <w:start w:val="1"/>
+      <w:numFmt w:val="lowerLetter"/>
+      <w:lvlText w:val="%5."/>
+      <w:lvlJc w:val="left"/>
+      <w:pPr>
+        <w:ind w:left="3600" w:hanging="360"/>
+      </w:pPr>
+    </w:lvl>
+    <w:lvl w:ilvl="5" w:tplc="0409001B" w:tentative="1">
+      <w:start w:val="1"/>
+      <w:numFmt w:val="lowerRoman"/>
+      <w:lvlText w:val="%6."/>
+      <w:lvlJc w:val="right"/>
+      <w:pPr>
+        <w:ind w:left="4320" w:hanging="180"/>
+      </w:pPr>
+    </w:lvl>
+    <w:lvl w:ilvl="6" w:tplc="0409000F" w:tentative="1">
+      <w:start w:val="1"/>
+      <w:numFmt w:val="decimal"/>
+      <w:lvlText w:val="%7."/>
+      <w:lvlJc w:val="left"/>
+      <w:pPr>
+        <w:ind w:left="5040" w:hanging="360"/>
+      </w:pPr>
+    </w:lvl>
+    <w:lvl w:ilvl="7" w:tplc="04090019" w:tentative="1">
+      <w:start w:val="1"/>
+      <w:numFmt w:val="lowerLetter"/>
+      <w:lvlText w:val="%8."/>
+      <w:lvlJc w:val="left"/>
+      <w:pPr>
+        <w:ind w:left="5760" w:hanging="360"/>
+      </w:pPr>
+    </w:lvl>
+    <w:lvl w:ilvl="8" w:tplc="0409001B" w:tentative="1">
+      <w:start w:val="1"/>
+      <w:numFmt w:val="lowerRoman"/>
+      <w:lvlText w:val="%9."/>
+      <w:lvlJc w:val="right"/>
+      <w:pPr>
+        <w:ind w:left="6480" w:hanging="180"/>
+      </w:pPr>
+    </w:lvl>
+  </w:abstractNum>
+  <w:abstractNum w:abstractNumId="11" w15:restartNumberingAfterBreak="0">
     <w:nsid w:val="494E005B"/>
     <w:multiLevelType w:val="hybridMultilevel"/>
     <w:tmpl w:val="834800DC"/>
@@ -15674,7 +17316,7 @@
       </w:pPr>
     </w:lvl>
   </w:abstractNum>
-  <w:abstractNum w:abstractNumId="11" w15:restartNumberingAfterBreak="0">
+  <w:abstractNum w:abstractNumId="12" w15:restartNumberingAfterBreak="0">
     <w:nsid w:val="4ECA6F1A"/>
     <w:multiLevelType w:val="hybridMultilevel"/>
     <w:tmpl w:val="5D8E706C"/>
@@ -15764,7 +17406,7 @@
       </w:pPr>
     </w:lvl>
   </w:abstractNum>
-  <w:abstractNum w:abstractNumId="12" w15:restartNumberingAfterBreak="0">
+  <w:abstractNum w:abstractNumId="13" w15:restartNumberingAfterBreak="0">
     <w:nsid w:val="501A3120"/>
     <w:multiLevelType w:val="hybridMultilevel"/>
     <w:tmpl w:val="6E5AEDCC"/>
@@ -15880,7 +17522,7 @@
       </w:pPr>
     </w:lvl>
   </w:abstractNum>
-  <w:abstractNum w:abstractNumId="13" w15:restartNumberingAfterBreak="0">
+  <w:abstractNum w:abstractNumId="14" w15:restartNumberingAfterBreak="0">
     <w:nsid w:val="50551B69"/>
     <w:multiLevelType w:val="hybridMultilevel"/>
     <w:tmpl w:val="4A54CBB8"/>
@@ -15996,7 +17638,7 @@
       </w:pPr>
     </w:lvl>
   </w:abstractNum>
-  <w:abstractNum w:abstractNumId="14" w15:restartNumberingAfterBreak="0">
+  <w:abstractNum w:abstractNumId="15" w15:restartNumberingAfterBreak="0">
     <w:nsid w:val="51EE5E31"/>
     <w:multiLevelType w:val="hybridMultilevel"/>
     <w:tmpl w:val="6AC0C044"/>
@@ -16113,7 +17755,7 @@
       </w:pPr>
     </w:lvl>
   </w:abstractNum>
-  <w:abstractNum w:abstractNumId="15" w15:restartNumberingAfterBreak="0">
+  <w:abstractNum w:abstractNumId="16" w15:restartNumberingAfterBreak="0">
     <w:nsid w:val="5EC03895"/>
     <w:multiLevelType w:val="hybridMultilevel"/>
     <w:tmpl w:val="1020EA7C"/>
@@ -16229,7 +17871,7 @@
       </w:pPr>
     </w:lvl>
   </w:abstractNum>
-  <w:abstractNum w:abstractNumId="16" w15:restartNumberingAfterBreak="0">
+  <w:abstractNum w:abstractNumId="17" w15:restartNumberingAfterBreak="0">
     <w:nsid w:val="651A73DC"/>
     <w:multiLevelType w:val="hybridMultilevel"/>
     <w:tmpl w:val="F04AFD0A"/>
@@ -16345,7 +17987,7 @@
       </w:pPr>
     </w:lvl>
   </w:abstractNum>
-  <w:abstractNum w:abstractNumId="17" w15:restartNumberingAfterBreak="0">
+  <w:abstractNum w:abstractNumId="18" w15:restartNumberingAfterBreak="0">
     <w:nsid w:val="66EE174A"/>
     <w:multiLevelType w:val="multilevel"/>
     <w:tmpl w:val="CEB8DFFA"/>
@@ -16486,7 +18128,7 @@
       </w:rPr>
     </w:lvl>
   </w:abstractNum>
-  <w:abstractNum w:abstractNumId="18" w15:restartNumberingAfterBreak="0">
+  <w:abstractNum w:abstractNumId="19" w15:restartNumberingAfterBreak="0">
     <w:nsid w:val="680D1904"/>
     <w:multiLevelType w:val="hybridMultilevel"/>
     <w:tmpl w:val="E25A234E"/>
@@ -16575,7 +18217,7 @@
       </w:pPr>
     </w:lvl>
   </w:abstractNum>
-  <w:abstractNum w:abstractNumId="19" w15:restartNumberingAfterBreak="0">
+  <w:abstractNum w:abstractNumId="20" w15:restartNumberingAfterBreak="0">
     <w:nsid w:val="68C34C20"/>
     <w:multiLevelType w:val="hybridMultilevel"/>
     <w:tmpl w:val="685AAEE6"/>
@@ -16664,7 +18306,7 @@
       </w:pPr>
     </w:lvl>
   </w:abstractNum>
-  <w:abstractNum w:abstractNumId="20" w15:restartNumberingAfterBreak="0">
+  <w:abstractNum w:abstractNumId="21" w15:restartNumberingAfterBreak="0">
     <w:nsid w:val="6F031F0D"/>
     <w:multiLevelType w:val="hybridMultilevel"/>
     <w:tmpl w:val="6AC0C044"/>
@@ -16781,7 +18423,7 @@
       </w:pPr>
     </w:lvl>
   </w:abstractNum>
-  <w:abstractNum w:abstractNumId="21" w15:restartNumberingAfterBreak="0">
+  <w:abstractNum w:abstractNumId="22" w15:restartNumberingAfterBreak="0">
     <w:nsid w:val="7A502F79"/>
     <w:multiLevelType w:val="hybridMultilevel"/>
     <w:tmpl w:val="C7AA7570"/>
@@ -16897,7 +18539,7 @@
       </w:pPr>
     </w:lvl>
   </w:abstractNum>
-  <w:abstractNum w:abstractNumId="22" w15:restartNumberingAfterBreak="0">
+  <w:abstractNum w:abstractNumId="23" w15:restartNumberingAfterBreak="0">
     <w:nsid w:val="7C93611E"/>
     <w:multiLevelType w:val="hybridMultilevel"/>
     <w:tmpl w:val="4A54CBB8"/>
@@ -17013,7 +18655,7 @@
       </w:pPr>
     </w:lvl>
   </w:abstractNum>
-  <w:abstractNum w:abstractNumId="23" w15:restartNumberingAfterBreak="0">
+  <w:abstractNum w:abstractNumId="24" w15:restartNumberingAfterBreak="0">
     <w:nsid w:val="7CE537ED"/>
     <w:multiLevelType w:val="hybridMultilevel"/>
     <w:tmpl w:val="6AC0C044"/>
@@ -17134,13 +18776,13 @@
     <w:abstractNumId w:val="2"/>
   </w:num>
   <w:num w:numId="2">
-    <w:abstractNumId w:val="10"/>
+    <w:abstractNumId w:val="11"/>
   </w:num>
   <w:num w:numId="3">
-    <w:abstractNumId w:val="15"/>
+    <w:abstractNumId w:val="16"/>
   </w:num>
   <w:num w:numId="4">
-    <w:abstractNumId w:val="17"/>
+    <w:abstractNumId w:val="18"/>
   </w:num>
   <w:num w:numId="5">
     <w:abstractNumId w:val="8"/>
@@ -17149,19 +18791,19 @@
     <w:abstractNumId w:val="0"/>
   </w:num>
   <w:num w:numId="7">
-    <w:abstractNumId w:val="21"/>
+    <w:abstractNumId w:val="22"/>
   </w:num>
   <w:num w:numId="8">
     <w:abstractNumId w:val="5"/>
   </w:num>
   <w:num w:numId="9">
-    <w:abstractNumId w:val="12"/>
+    <w:abstractNumId w:val="13"/>
   </w:num>
   <w:num w:numId="10">
-    <w:abstractNumId w:val="23"/>
+    <w:abstractNumId w:val="24"/>
   </w:num>
   <w:num w:numId="11">
-    <w:abstractNumId w:val="22"/>
+    <w:abstractNumId w:val="23"/>
   </w:num>
   <w:num w:numId="12">
     <w:abstractNumId w:val="9"/>
@@ -17170,10 +18812,10 @@
     <w:abstractNumId w:val="3"/>
   </w:num>
   <w:num w:numId="14">
-    <w:abstractNumId w:val="19"/>
+    <w:abstractNumId w:val="20"/>
   </w:num>
   <w:num w:numId="15">
-    <w:abstractNumId w:val="13"/>
+    <w:abstractNumId w:val="14"/>
   </w:num>
   <w:num w:numId="16">
     <w:abstractNumId w:val="4"/>
@@ -17182,19 +18824,19 @@
     <w:abstractNumId w:val="1"/>
   </w:num>
   <w:num w:numId="18">
-    <w:abstractNumId w:val="11"/>
+    <w:abstractNumId w:val="12"/>
   </w:num>
   <w:num w:numId="19">
-    <w:abstractNumId w:val="14"/>
+    <w:abstractNumId w:val="15"/>
   </w:num>
   <w:num w:numId="20">
-    <w:abstractNumId w:val="20"/>
+    <w:abstractNumId w:val="21"/>
   </w:num>
   <w:num w:numId="21">
-    <w:abstractNumId w:val="18"/>
+    <w:abstractNumId w:val="19"/>
   </w:num>
   <w:num w:numId="22">
-    <w:abstractNumId w:val="16"/>
+    <w:abstractNumId w:val="17"/>
   </w:num>
   <w:num w:numId="23">
     <w:abstractNumId w:val="6"/>
@@ -17203,7 +18845,7 @@
     <w:abstractNumId w:val="7"/>
   </w:num>
   <w:num w:numId="25">
-    <w:abstractNumId w:val="10"/>
+    <w:abstractNumId w:val="11"/>
     <w:lvlOverride w:ilvl="0">
       <w:startOverride w:val="23"/>
     </w:lvlOverride>
@@ -17232,12 +18874,15 @@
       <w:startOverride w:val="1"/>
     </w:lvlOverride>
   </w:num>
+  <w:num w:numId="26">
+    <w:abstractNumId w:val="10"/>
+  </w:num>
   <w:numIdMacAtCleanup w:val="17"/>
 </w:numbering>
 </file>
 
 <file path=word/styles.xml><?xml version="1.0" encoding="utf-8"?>
-<w:styles xmlns:mc="http://schemas.openxmlformats.org/markup-compatibility/2006" xmlns:r="http://schemas.openxmlformats.org/officeDocument/2006/relationships" xmlns:w="http://schemas.openxmlformats.org/wordprocessingml/2006/main" xmlns:w14="http://schemas.microsoft.com/office/word/2010/wordml" xmlns:w15="http://schemas.microsoft.com/office/word/2012/wordml" xmlns:w16se="http://schemas.microsoft.com/office/word/2015/wordml/symex" mc:Ignorable="w14 w15 w16se">
+<w:styles xmlns:mc="http://schemas.openxmlformats.org/markup-compatibility/2006" xmlns:r="http://schemas.openxmlformats.org/officeDocument/2006/relationships" xmlns:w="http://schemas.openxmlformats.org/wordprocessingml/2006/main" xmlns:w14="http://schemas.microsoft.com/office/word/2010/wordml" xmlns:w15="http://schemas.microsoft.com/office/word/2012/wordml" xmlns:w16cid="http://schemas.microsoft.com/office/word/2016/wordml/cid" xmlns:w16se="http://schemas.microsoft.com/office/word/2015/wordml/symex" mc:Ignorable="w14 w15 w16se w16cid">
   <w:docDefaults>
     <w:rPrDefault>
       <w:rPr>
@@ -17279,7 +18924,7 @@
     <w:lsdException w:name="Normal Indent" w:semiHidden="1" w:unhideWhenUsed="1"/>
     <w:lsdException w:name="footnote text" w:semiHidden="1" w:unhideWhenUsed="1"/>
     <w:lsdException w:name="annotation text" w:semiHidden="1" w:unhideWhenUsed="1"/>
-    <w:lsdException w:name="header" w:semiHidden="1" w:unhideWhenUsed="1"/>
+    <w:lsdException w:name="header" w:semiHidden="1" w:uiPriority="99" w:unhideWhenUsed="1"/>
     <w:lsdException w:name="footer" w:semiHidden="1" w:unhideWhenUsed="1"/>
     <w:lsdException w:name="index heading" w:semiHidden="1" w:unhideWhenUsed="1"/>
     <w:lsdException w:name="caption" w:semiHidden="1" w:unhideWhenUsed="1" w:qFormat="1"/>
@@ -17347,6 +18992,7 @@
     <w:lsdException w:name="HTML Sample" w:semiHidden="1" w:unhideWhenUsed="1"/>
     <w:lsdException w:name="HTML Typewriter" w:semiHidden="1" w:unhideWhenUsed="1"/>
     <w:lsdException w:name="HTML Variable" w:semiHidden="1" w:unhideWhenUsed="1"/>
+    <w:lsdException w:name="Normal Table" w:semiHidden="1" w:unhideWhenUsed="1"/>
     <w:lsdException w:name="annotation subject" w:semiHidden="1" w:unhideWhenUsed="1"/>
     <w:lsdException w:name="No List" w:semiHidden="1" w:unhideWhenUsed="1"/>
     <w:lsdException w:name="Outline List 1" w:semiHidden="1" w:unhideWhenUsed="1"/>
@@ -17390,9 +19036,12 @@
     <w:lsdException w:name="Table Elegant" w:semiHidden="1" w:unhideWhenUsed="1"/>
     <w:lsdException w:name="Table Professional" w:semiHidden="1" w:unhideWhenUsed="1"/>
     <w:lsdException w:name="Table Subtle 1" w:semiHidden="1" w:unhideWhenUsed="1"/>
+    <w:lsdException w:name="Table Subtle 2" w:semiHidden="1" w:unhideWhenUsed="1"/>
     <w:lsdException w:name="Table Web 1" w:semiHidden="1" w:unhideWhenUsed="1"/>
     <w:lsdException w:name="Table Web 2" w:semiHidden="1" w:unhideWhenUsed="1"/>
+    <w:lsdException w:name="Table Web 3" w:semiHidden="1" w:unhideWhenUsed="1"/>
     <w:lsdException w:name="Balloon Text" w:semiHidden="1" w:unhideWhenUsed="1"/>
+    <w:lsdException w:name="Table Grid" w:uiPriority="39"/>
     <w:lsdException w:name="Table Theme" w:semiHidden="1" w:unhideWhenUsed="1"/>
     <w:lsdException w:name="Placeholder Text" w:semiHidden="1" w:uiPriority="99"/>
     <w:lsdException w:name="No Spacing" w:uiPriority="1" w:qFormat="1"/>
@@ -17654,6 +19303,7 @@
     <w:name w:val="header"/>
     <w:basedOn w:val="Normal"/>
     <w:link w:val="HeaderChar"/>
+    <w:uiPriority w:val="99"/>
     <w:rsid w:val="006D72DA"/>
     <w:pPr>
       <w:tabs>
@@ -17676,6 +19326,7 @@
   <w:style w:type="table" w:styleId="TableGrid">
     <w:name w:val="Table Grid"/>
     <w:basedOn w:val="TableNormal"/>
+    <w:uiPriority w:val="39"/>
     <w:rsid w:val="00792412"/>
     <w:tblPr>
       <w:tblBorders>
@@ -17710,6 +19361,7 @@
   <w:style w:type="character" w:customStyle="1" w:styleId="HeaderChar">
     <w:name w:val="Header Char"/>
     <w:link w:val="Header"/>
+    <w:uiPriority w:val="99"/>
     <w:rsid w:val="00375CC8"/>
     <w:rPr>
       <w:sz w:val="24"/>

--- a/attachments/sampletest3.docx
+++ b/attachments/sampletest3.docx
@@ -1077,7 +1077,23 @@
           <w:sz w:val="22"/>
           <w:szCs w:val="22"/>
         </w:rPr>
-        <w:t xml:space="preserve">(17)      (18)   </w:t>
+        <w:t xml:space="preserve">(17)   </w:t>
+      </w:r>
+      <w:proofErr w:type="gramStart"/>
+      <w:r>
+        <w:rPr>
+          <w:sz w:val="22"/>
+          <w:szCs w:val="22"/>
+        </w:rPr>
+        <w:t xml:space="preserve">   (</w:t>
+      </w:r>
+      <w:proofErr w:type="gramEnd"/>
+      <w:r>
+        <w:rPr>
+          <w:sz w:val="22"/>
+          <w:szCs w:val="22"/>
+        </w:rPr>
+        <w:t xml:space="preserve">18)   </w:t>
       </w:r>
       <w:r>
         <w:rPr>
@@ -1121,7 +1137,15 @@
           <w:sz w:val="22"/>
           <w:szCs w:val="22"/>
         </w:rPr>
-        <w:t xml:space="preserve">   mutants  </w:t>
+        <w:t xml:space="preserve">   </w:t>
+      </w:r>
+      <w:proofErr w:type="gramStart"/>
+      <w:r>
+        <w:rPr>
+          <w:sz w:val="22"/>
+          <w:szCs w:val="22"/>
+        </w:rPr>
+        <w:t xml:space="preserve">mutants  </w:t>
       </w:r>
       <w:r>
         <w:rPr>
@@ -1130,6 +1154,7 @@
         </w:rPr>
         <w:t>are</w:t>
       </w:r>
+      <w:proofErr w:type="gramEnd"/>
       <w:r>
         <w:rPr>
           <w:sz w:val="22"/>
@@ -1372,12 +1397,21 @@
               </w:rPr>
               <w:t xml:space="preserve">All </w:t>
             </w:r>
+            <w:proofErr w:type="spellStart"/>
             <w:r>
               <w:rPr>
                 <w:sz w:val="22"/>
                 <w:szCs w:val="22"/>
               </w:rPr>
-              <w:t>archanists are people who practice sympathy</w:t>
+              <w:t>archanists</w:t>
+            </w:r>
+            <w:proofErr w:type="spellEnd"/>
+            <w:r>
+              <w:rPr>
+                <w:sz w:val="22"/>
+                <w:szCs w:val="22"/>
+              </w:rPr>
+              <w:t xml:space="preserve"> are people who practice sympathy</w:t>
             </w:r>
             <w:r>
               <w:rPr>
@@ -1404,7 +1438,39 @@
                 <w:sz w:val="22"/>
                 <w:szCs w:val="22"/>
               </w:rPr>
-              <w:t>Some practitioners of sygaldry are archanists.</w:t>
+              <w:t xml:space="preserve">Some practitioners of </w:t>
+            </w:r>
+            <w:proofErr w:type="spellStart"/>
+            <w:r>
+              <w:rPr>
+                <w:sz w:val="22"/>
+                <w:szCs w:val="22"/>
+              </w:rPr>
+              <w:t>sygaldry</w:t>
+            </w:r>
+            <w:proofErr w:type="spellEnd"/>
+            <w:r>
+              <w:rPr>
+                <w:sz w:val="22"/>
+                <w:szCs w:val="22"/>
+              </w:rPr>
+              <w:t xml:space="preserve"> are </w:t>
+            </w:r>
+            <w:proofErr w:type="spellStart"/>
+            <w:r>
+              <w:rPr>
+                <w:sz w:val="22"/>
+                <w:szCs w:val="22"/>
+              </w:rPr>
+              <w:t>archanists</w:t>
+            </w:r>
+            <w:proofErr w:type="spellEnd"/>
+            <w:r>
+              <w:rPr>
+                <w:sz w:val="22"/>
+                <w:szCs w:val="22"/>
+              </w:rPr>
+              <w:t>.</w:t>
             </w:r>
           </w:p>
           <w:p>
@@ -3164,7 +3230,23 @@
           <w:sz w:val="22"/>
           <w:szCs w:val="22"/>
         </w:rPr>
-        <w:t xml:space="preserve">No Youtube videos are educational gold mines. </w:t>
+        <w:t xml:space="preserve">No </w:t>
+      </w:r>
+      <w:proofErr w:type="spellStart"/>
+      <w:r>
+        <w:rPr>
+          <w:sz w:val="22"/>
+          <w:szCs w:val="22"/>
+        </w:rPr>
+        <w:t>Youtube</w:t>
+      </w:r>
+      <w:proofErr w:type="spellEnd"/>
+      <w:r>
+        <w:rPr>
+          <w:sz w:val="22"/>
+          <w:szCs w:val="22"/>
+        </w:rPr>
+        <w:t xml:space="preserve"> videos are educational gold mines. </w:t>
       </w:r>
     </w:p>
     <w:p>
@@ -3184,7 +3266,23 @@
           <w:sz w:val="22"/>
           <w:szCs w:val="22"/>
         </w:rPr>
-        <w:t xml:space="preserve">Some Youtube videos are time wasters. </w:t>
+        <w:t xml:space="preserve">Some </w:t>
+      </w:r>
+      <w:proofErr w:type="spellStart"/>
+      <w:r>
+        <w:rPr>
+          <w:sz w:val="22"/>
+          <w:szCs w:val="22"/>
+        </w:rPr>
+        <w:t>Youtube</w:t>
+      </w:r>
+      <w:proofErr w:type="spellEnd"/>
+      <w:r>
+        <w:rPr>
+          <w:sz w:val="22"/>
+          <w:szCs w:val="22"/>
+        </w:rPr>
+        <w:t xml:space="preserve"> videos are time wasters. </w:t>
       </w:r>
     </w:p>
     <w:p>
@@ -3498,12 +3596,21 @@
           <w:szCs w:val="22"/>
         </w:rPr>
       </w:pPr>
-      <w:r>
-        <w:rPr>
-          <w:sz w:val="22"/>
-          <w:szCs w:val="22"/>
-        </w:rPr>
-        <w:t>This sucks.</w:t>
+      <w:proofErr w:type="gramStart"/>
+      <w:r>
+        <w:rPr>
+          <w:sz w:val="22"/>
+          <w:szCs w:val="22"/>
+        </w:rPr>
+        <w:t>This sucks</w:t>
+      </w:r>
+      <w:proofErr w:type="gramEnd"/>
+      <w:r>
+        <w:rPr>
+          <w:sz w:val="22"/>
+          <w:szCs w:val="22"/>
+        </w:rPr>
+        <w:t>.</w:t>
       </w:r>
     </w:p>
     <w:p>
@@ -3689,7 +3796,21 @@
           <w:sz w:val="22"/>
           <w:szCs w:val="22"/>
         </w:rPr>
-        <w:t>people over 40 are technologically challenged.</w:t>
+        <w:t>people over 40 are technologically challenged</w:t>
+      </w:r>
+      <w:r>
+        <w:rPr>
+          <w:sz w:val="22"/>
+          <w:szCs w:val="22"/>
+        </w:rPr>
+        <w:t xml:space="preserve"> people</w:t>
+      </w:r>
+      <w:r>
+        <w:rPr>
+          <w:sz w:val="22"/>
+          <w:szCs w:val="22"/>
+        </w:rPr>
+        <w:t>.</w:t>
       </w:r>
     </w:p>
     <w:p>
@@ -3708,7 +3829,21 @@
           <w:sz w:val="22"/>
           <w:szCs w:val="22"/>
         </w:rPr>
-        <w:t>No people over 40 are technologically challenged.</w:t>
+        <w:t>No people over 40 are technologically challenged</w:t>
+      </w:r>
+      <w:r>
+        <w:rPr>
+          <w:sz w:val="22"/>
+          <w:szCs w:val="22"/>
+        </w:rPr>
+        <w:t xml:space="preserve"> people</w:t>
+      </w:r>
+      <w:r>
+        <w:rPr>
+          <w:sz w:val="22"/>
+          <w:szCs w:val="22"/>
+        </w:rPr>
+        <w:t>.</w:t>
       </w:r>
     </w:p>
     <w:p>
@@ -3727,7 +3862,21 @@
           <w:sz w:val="22"/>
           <w:szCs w:val="22"/>
         </w:rPr>
-        <w:t xml:space="preserve">Some people over 40 are not technologically challenged. </w:t>
+        <w:t>Some people over 40 are not technologically challenged</w:t>
+      </w:r>
+      <w:r>
+        <w:rPr>
+          <w:sz w:val="22"/>
+          <w:szCs w:val="22"/>
+        </w:rPr>
+        <w:t xml:space="preserve"> people</w:t>
+      </w:r>
+      <w:r>
+        <w:rPr>
+          <w:sz w:val="22"/>
+          <w:szCs w:val="22"/>
+        </w:rPr>
+        <w:t xml:space="preserve">. </w:t>
       </w:r>
     </w:p>
     <w:p>
@@ -3757,6 +3906,8 @@
           <w:szCs w:val="22"/>
         </w:rPr>
       </w:pPr>
+      <w:bookmarkStart w:id="0" w:name="_GoBack"/>
+      <w:bookmarkEnd w:id="0"/>
     </w:p>
     <w:p>
       <w:pPr>
@@ -3774,7 +3925,23 @@
           <w:sz w:val="22"/>
           <w:szCs w:val="22"/>
         </w:rPr>
-        <w:t>All Japanese people eat natto.</w:t>
+        <w:t xml:space="preserve">All Japanese people eat </w:t>
+      </w:r>
+      <w:proofErr w:type="spellStart"/>
+      <w:r>
+        <w:rPr>
+          <w:sz w:val="22"/>
+          <w:szCs w:val="22"/>
+        </w:rPr>
+        <w:t>natto</w:t>
+      </w:r>
+      <w:proofErr w:type="spellEnd"/>
+      <w:r>
+        <w:rPr>
+          <w:sz w:val="22"/>
+          <w:szCs w:val="22"/>
+        </w:rPr>
+        <w:t>.</w:t>
       </w:r>
     </w:p>
     <w:p>
@@ -3800,7 +3967,23 @@
           <w:sz w:val="22"/>
           <w:szCs w:val="22"/>
         </w:rPr>
-        <w:t>Japanese people are natto eaters.</w:t>
+        <w:t xml:space="preserve">Japanese people are </w:t>
+      </w:r>
+      <w:proofErr w:type="spellStart"/>
+      <w:r>
+        <w:rPr>
+          <w:sz w:val="22"/>
+          <w:szCs w:val="22"/>
+        </w:rPr>
+        <w:t>natto</w:t>
+      </w:r>
+      <w:proofErr w:type="spellEnd"/>
+      <w:r>
+        <w:rPr>
+          <w:sz w:val="22"/>
+          <w:szCs w:val="22"/>
+        </w:rPr>
+        <w:t xml:space="preserve"> eaters.</w:t>
       </w:r>
     </w:p>
     <w:p>
@@ -3819,7 +4002,23 @@
           <w:sz w:val="22"/>
           <w:szCs w:val="22"/>
         </w:rPr>
-        <w:t>All Japanese people are natto eaters.</w:t>
+        <w:t xml:space="preserve">All Japanese people are </w:t>
+      </w:r>
+      <w:proofErr w:type="spellStart"/>
+      <w:r>
+        <w:rPr>
+          <w:sz w:val="22"/>
+          <w:szCs w:val="22"/>
+        </w:rPr>
+        <w:t>natto</w:t>
+      </w:r>
+      <w:proofErr w:type="spellEnd"/>
+      <w:r>
+        <w:rPr>
+          <w:sz w:val="22"/>
+          <w:szCs w:val="22"/>
+        </w:rPr>
+        <w:t xml:space="preserve"> eaters.</w:t>
       </w:r>
     </w:p>
     <w:p>
@@ -3838,7 +4037,23 @@
           <w:sz w:val="22"/>
           <w:szCs w:val="22"/>
         </w:rPr>
-        <w:t>All natto eaters are Japanese people.</w:t>
+        <w:t xml:space="preserve">All </w:t>
+      </w:r>
+      <w:proofErr w:type="spellStart"/>
+      <w:r>
+        <w:rPr>
+          <w:sz w:val="22"/>
+          <w:szCs w:val="22"/>
+        </w:rPr>
+        <w:t>natto</w:t>
+      </w:r>
+      <w:proofErr w:type="spellEnd"/>
+      <w:r>
+        <w:rPr>
+          <w:sz w:val="22"/>
+          <w:szCs w:val="22"/>
+        </w:rPr>
+        <w:t xml:space="preserve"> eaters are Japanese people.</w:t>
       </w:r>
     </w:p>
     <w:p>
@@ -3852,12 +4067,21 @@
           <w:szCs w:val="22"/>
         </w:rPr>
       </w:pPr>
-      <w:r>
-        <w:rPr>
-          <w:sz w:val="22"/>
-          <w:szCs w:val="22"/>
-        </w:rPr>
-        <w:t xml:space="preserve">Ew, gross! </w:t>
+      <w:proofErr w:type="spellStart"/>
+      <w:r>
+        <w:rPr>
+          <w:sz w:val="22"/>
+          <w:szCs w:val="22"/>
+        </w:rPr>
+        <w:t>Ew</w:t>
+      </w:r>
+      <w:proofErr w:type="spellEnd"/>
+      <w:r>
+        <w:rPr>
+          <w:sz w:val="22"/>
+          <w:szCs w:val="22"/>
+        </w:rPr>
+        <w:t xml:space="preserve">, gross! </w:t>
       </w:r>
     </w:p>
     <w:p>
@@ -3891,7 +4115,23 @@
           <w:sz w:val="22"/>
           <w:szCs w:val="22"/>
         </w:rPr>
-        <w:t>Japanese people eat natto.</w:t>
+        <w:t xml:space="preserve">Japanese people eat </w:t>
+      </w:r>
+      <w:proofErr w:type="spellStart"/>
+      <w:r>
+        <w:rPr>
+          <w:sz w:val="22"/>
+          <w:szCs w:val="22"/>
+        </w:rPr>
+        <w:t>natto</w:t>
+      </w:r>
+      <w:proofErr w:type="spellEnd"/>
+      <w:r>
+        <w:rPr>
+          <w:sz w:val="22"/>
+          <w:szCs w:val="22"/>
+        </w:rPr>
+        <w:t>.</w:t>
       </w:r>
     </w:p>
     <w:p>
@@ -3910,7 +4150,23 @@
           <w:sz w:val="22"/>
           <w:szCs w:val="22"/>
         </w:rPr>
-        <w:t>Some Japanese people are natto eaters.</w:t>
+        <w:t xml:space="preserve">Some Japanese people are </w:t>
+      </w:r>
+      <w:proofErr w:type="spellStart"/>
+      <w:r>
+        <w:rPr>
+          <w:sz w:val="22"/>
+          <w:szCs w:val="22"/>
+        </w:rPr>
+        <w:t>natto</w:t>
+      </w:r>
+      <w:proofErr w:type="spellEnd"/>
+      <w:r>
+        <w:rPr>
+          <w:sz w:val="22"/>
+          <w:szCs w:val="22"/>
+        </w:rPr>
+        <w:t xml:space="preserve"> eaters.</w:t>
       </w:r>
     </w:p>
     <w:p>
@@ -3929,7 +4185,23 @@
           <w:sz w:val="22"/>
           <w:szCs w:val="22"/>
         </w:rPr>
-        <w:t>All Japanese people are natto eaters.</w:t>
+        <w:t xml:space="preserve">All Japanese people are </w:t>
+      </w:r>
+      <w:proofErr w:type="spellStart"/>
+      <w:r>
+        <w:rPr>
+          <w:sz w:val="22"/>
+          <w:szCs w:val="22"/>
+        </w:rPr>
+        <w:t>natto</w:t>
+      </w:r>
+      <w:proofErr w:type="spellEnd"/>
+      <w:r>
+        <w:rPr>
+          <w:sz w:val="22"/>
+          <w:szCs w:val="22"/>
+        </w:rPr>
+        <w:t xml:space="preserve"> eaters.</w:t>
       </w:r>
     </w:p>
     <w:p>
@@ -3948,7 +4220,23 @@
           <w:sz w:val="22"/>
           <w:szCs w:val="22"/>
         </w:rPr>
-        <w:t>All natto eaters are Japanese people.</w:t>
+        <w:t xml:space="preserve">All </w:t>
+      </w:r>
+      <w:proofErr w:type="spellStart"/>
+      <w:r>
+        <w:rPr>
+          <w:sz w:val="22"/>
+          <w:szCs w:val="22"/>
+        </w:rPr>
+        <w:t>natto</w:t>
+      </w:r>
+      <w:proofErr w:type="spellEnd"/>
+      <w:r>
+        <w:rPr>
+          <w:sz w:val="22"/>
+          <w:szCs w:val="22"/>
+        </w:rPr>
+        <w:t xml:space="preserve"> eaters are Japanese people.</w:t>
       </w:r>
     </w:p>
     <w:p>
@@ -3962,12 +4250,21 @@
           <w:szCs w:val="22"/>
         </w:rPr>
       </w:pPr>
-      <w:r>
-        <w:rPr>
-          <w:sz w:val="22"/>
-          <w:szCs w:val="22"/>
-        </w:rPr>
-        <w:t xml:space="preserve">Ew, gross! </w:t>
+      <w:proofErr w:type="spellStart"/>
+      <w:r>
+        <w:rPr>
+          <w:sz w:val="22"/>
+          <w:szCs w:val="22"/>
+        </w:rPr>
+        <w:t>Ew</w:t>
+      </w:r>
+      <w:proofErr w:type="spellEnd"/>
+      <w:r>
+        <w:rPr>
+          <w:sz w:val="22"/>
+          <w:szCs w:val="22"/>
+        </w:rPr>
+        <w:t xml:space="preserve">, gross! </w:t>
       </w:r>
     </w:p>
     <w:p>
@@ -4195,7 +4492,39 @@
           <w:sz w:val="22"/>
           <w:szCs w:val="22"/>
         </w:rPr>
-        <w:t>The morlocks outnumber the eloi.</w:t>
+        <w:t xml:space="preserve">The </w:t>
+      </w:r>
+      <w:proofErr w:type="spellStart"/>
+      <w:r>
+        <w:rPr>
+          <w:sz w:val="22"/>
+          <w:szCs w:val="22"/>
+        </w:rPr>
+        <w:t>morlocks</w:t>
+      </w:r>
+      <w:proofErr w:type="spellEnd"/>
+      <w:r>
+        <w:rPr>
+          <w:sz w:val="22"/>
+          <w:szCs w:val="22"/>
+        </w:rPr>
+        <w:t xml:space="preserve"> outnumber the </w:t>
+      </w:r>
+      <w:proofErr w:type="spellStart"/>
+      <w:r>
+        <w:rPr>
+          <w:sz w:val="22"/>
+          <w:szCs w:val="22"/>
+        </w:rPr>
+        <w:t>eloi</w:t>
+      </w:r>
+      <w:proofErr w:type="spellEnd"/>
+      <w:r>
+        <w:rPr>
+          <w:sz w:val="22"/>
+          <w:szCs w:val="22"/>
+        </w:rPr>
+        <w:t>.</w:t>
       </w:r>
     </w:p>
     <w:p>
@@ -4313,7 +4642,39 @@
           <w:sz w:val="22"/>
           <w:szCs w:val="22"/>
         </w:rPr>
-        <w:t>Baby can’tcha see, we got everything goin’ on and on and on.</w:t>
+        <w:t xml:space="preserve">Baby </w:t>
+      </w:r>
+      <w:proofErr w:type="spellStart"/>
+      <w:r>
+        <w:rPr>
+          <w:sz w:val="22"/>
+          <w:szCs w:val="22"/>
+        </w:rPr>
+        <w:t>can’tcha</w:t>
+      </w:r>
+      <w:proofErr w:type="spellEnd"/>
+      <w:r>
+        <w:rPr>
+          <w:sz w:val="22"/>
+          <w:szCs w:val="22"/>
+        </w:rPr>
+        <w:t xml:space="preserve"> see, we got everything </w:t>
+      </w:r>
+      <w:proofErr w:type="spellStart"/>
+      <w:r>
+        <w:rPr>
+          <w:sz w:val="22"/>
+          <w:szCs w:val="22"/>
+        </w:rPr>
+        <w:t>goin</w:t>
+      </w:r>
+      <w:proofErr w:type="spellEnd"/>
+      <w:r>
+        <w:rPr>
+          <w:sz w:val="22"/>
+          <w:szCs w:val="22"/>
+        </w:rPr>
+        <w:t>’ on and on and on.</w:t>
       </w:r>
     </w:p>
     <w:p>
@@ -4704,12 +5065,21 @@
           <w:szCs w:val="22"/>
         </w:rPr>
       </w:pPr>
-      <w:r>
-        <w:rPr>
-          <w:sz w:val="22"/>
-          <w:szCs w:val="22"/>
-        </w:rPr>
-        <w:t xml:space="preserve">Therefore some mammals are not zebras. </w:t>
+      <w:proofErr w:type="gramStart"/>
+      <w:r>
+        <w:rPr>
+          <w:sz w:val="22"/>
+          <w:szCs w:val="22"/>
+        </w:rPr>
+        <w:t>Therefore</w:t>
+      </w:r>
+      <w:proofErr w:type="gramEnd"/>
+      <w:r>
+        <w:rPr>
+          <w:sz w:val="22"/>
+          <w:szCs w:val="22"/>
+        </w:rPr>
+        <w:t xml:space="preserve"> some mammals are not zebras. </w:t>
       </w:r>
     </w:p>
     <w:p>
@@ -6722,12 +7092,21 @@
           <w:szCs w:val="22"/>
         </w:rPr>
       </w:pPr>
-      <w:r>
-        <w:rPr>
-          <w:sz w:val="22"/>
-          <w:szCs w:val="22"/>
-        </w:rPr>
-        <w:t>Therefore some striped animals are not zebras.</w:t>
+      <w:proofErr w:type="gramStart"/>
+      <w:r>
+        <w:rPr>
+          <w:sz w:val="22"/>
+          <w:szCs w:val="22"/>
+        </w:rPr>
+        <w:t>Therefore</w:t>
+      </w:r>
+      <w:proofErr w:type="gramEnd"/>
+      <w:r>
+        <w:rPr>
+          <w:sz w:val="22"/>
+          <w:szCs w:val="22"/>
+        </w:rPr>
+        <w:t xml:space="preserve"> some striped animals are not zebras.</w:t>
       </w:r>
     </w:p>
     <w:p>
@@ -8586,6 +8965,7 @@
           <w:szCs w:val="22"/>
         </w:rPr>
       </w:pPr>
+      <w:proofErr w:type="gramStart"/>
       <w:r>
         <w:rPr>
           <w:sz w:val="22"/>
@@ -8593,6 +8973,7 @@
         </w:rPr>
         <w:t>Therefore</w:t>
       </w:r>
+      <w:proofErr w:type="gramEnd"/>
       <w:r>
         <w:rPr>
           <w:sz w:val="22"/>
@@ -10535,7 +10916,23 @@
           <w:sz w:val="22"/>
           <w:szCs w:val="22"/>
         </w:rPr>
-        <w:t>Some dracs are creatures with ugly heads.</w:t>
+        <w:t xml:space="preserve">Some </w:t>
+      </w:r>
+      <w:proofErr w:type="spellStart"/>
+      <w:r>
+        <w:rPr>
+          <w:sz w:val="22"/>
+          <w:szCs w:val="22"/>
+        </w:rPr>
+        <w:t>dracs</w:t>
+      </w:r>
+      <w:proofErr w:type="spellEnd"/>
+      <w:r>
+        <w:rPr>
+          <w:sz w:val="22"/>
+          <w:szCs w:val="22"/>
+        </w:rPr>
+        <w:t xml:space="preserve"> are creatures with ugly heads.</w:t>
       </w:r>
     </w:p>
     <w:p>
@@ -10573,7 +10970,23 @@
           <w:sz w:val="22"/>
           <w:szCs w:val="22"/>
         </w:rPr>
-        <w:t>Therefore, some humans are not dracs.</w:t>
+        <w:t xml:space="preserve">Therefore, some humans are not </w:t>
+      </w:r>
+      <w:proofErr w:type="spellStart"/>
+      <w:r>
+        <w:rPr>
+          <w:sz w:val="22"/>
+          <w:szCs w:val="22"/>
+        </w:rPr>
+        <w:t>dracs</w:t>
+      </w:r>
+      <w:proofErr w:type="spellEnd"/>
+      <w:r>
+        <w:rPr>
+          <w:sz w:val="22"/>
+          <w:szCs w:val="22"/>
+        </w:rPr>
+        <w:t>.</w:t>
       </w:r>
     </w:p>
     <w:p>
@@ -12514,6 +12927,7 @@
           <w:szCs w:val="22"/>
         </w:rPr>
       </w:pPr>
+      <w:proofErr w:type="gramStart"/>
       <w:r>
         <w:rPr>
           <w:sz w:val="22"/>
@@ -12521,6 +12935,7 @@
         </w:rPr>
         <w:t>Therefore</w:t>
       </w:r>
+      <w:proofErr w:type="gramEnd"/>
       <w:r>
         <w:rPr>
           <w:sz w:val="22"/>
@@ -14425,6 +14840,7 @@
           <w:szCs w:val="22"/>
         </w:rPr>
       </w:pPr>
+      <w:proofErr w:type="gramStart"/>
       <w:r>
         <w:rPr>
           <w:sz w:val="22"/>
@@ -14432,6 +14848,7 @@
         </w:rPr>
         <w:t>Therefore</w:t>
       </w:r>
+      <w:proofErr w:type="gramEnd"/>
       <w:r>
         <w:rPr>
           <w:sz w:val="22"/>
@@ -14577,8 +14994,6 @@
           <w:szCs w:val="22"/>
         </w:rPr>
       </w:pPr>
-      <w:bookmarkStart w:id="0" w:name="_GoBack"/>
-      <w:bookmarkEnd w:id="0"/>
       <w:r>
         <w:rPr>
           <w:sz w:val="22"/>

--- a/attachments/sampletest3.docx
+++ b/attachments/sampletest3.docx
@@ -3906,8 +3906,6 @@
           <w:szCs w:val="22"/>
         </w:rPr>
       </w:pPr>
-      <w:bookmarkStart w:id="0" w:name="_GoBack"/>
-      <w:bookmarkEnd w:id="0"/>
     </w:p>
     <w:p>
       <w:pPr>
@@ -15422,7 +15420,7 @@
               </w:numPr>
             </w:pPr>
             <w:r>
-              <w:t>C</w:t>
+              <w:t>AB</w:t>
             </w:r>
           </w:p>
           <w:p>
@@ -15446,7 +15444,7 @@
               </w:numPr>
             </w:pPr>
             <w:r>
-              <w:t>C</w:t>
+              <w:t>AB</w:t>
             </w:r>
           </w:p>
           <w:p>
@@ -15470,7 +15468,7 @@
               </w:numPr>
             </w:pPr>
             <w:r>
-              <w:t>D</w:t>
+              <w:t>E</w:t>
             </w:r>
           </w:p>
           <w:p>
@@ -15482,7 +15480,7 @@
               </w:numPr>
             </w:pPr>
             <w:r>
-              <w:t>D</w:t>
+              <w:t>E</w:t>
             </w:r>
           </w:p>
           <w:p>
@@ -15506,7 +15504,19 @@
               </w:numPr>
             </w:pPr>
             <w:r>
-              <w:t>D</w:t>
+              <w:t>E</w:t>
+            </w:r>
+          </w:p>
+          <w:p>
+            <w:pPr>
+              <w:pStyle w:val="ListParagraph"/>
+              <w:numPr>
+                <w:ilvl w:val="0"/>
+                <w:numId w:val="26"/>
+              </w:numPr>
+            </w:pPr>
+            <w:r>
+              <w:t>AB</w:t>
             </w:r>
           </w:p>
           <w:p>
@@ -15520,18 +15530,8 @@
             <w:r>
               <w:t>C</w:t>
             </w:r>
-          </w:p>
-          <w:p>
-            <w:pPr>
-              <w:pStyle w:val="ListParagraph"/>
-              <w:numPr>
-                <w:ilvl w:val="0"/>
-                <w:numId w:val="26"/>
-              </w:numPr>
-            </w:pPr>
-            <w:r>
-              <w:t>C</w:t>
-            </w:r>
+            <w:bookmarkStart w:id="0" w:name="_GoBack"/>
+            <w:bookmarkEnd w:id="0"/>
           </w:p>
           <w:p>
             <w:pPr>

--- a/attachments/sampletest3.docx
+++ b/attachments/sampletest3.docx
@@ -15530,8 +15530,6 @@
             <w:r>
               <w:t>C</w:t>
             </w:r>
-            <w:bookmarkStart w:id="0" w:name="_GoBack"/>
-            <w:bookmarkEnd w:id="0"/>
           </w:p>
           <w:p>
             <w:pPr>
@@ -16265,8 +16263,449 @@
         </w:rPr>
       </w:pPr>
     </w:p>
+    <w:p>
+      <w:pPr>
+        <w:rPr>
+          <w:sz w:val="22"/>
+          <w:szCs w:val="22"/>
+        </w:rPr>
+      </w:pPr>
+    </w:p>
+    <w:p>
+      <w:pPr>
+        <w:rPr>
+          <w:sz w:val="22"/>
+          <w:szCs w:val="22"/>
+        </w:rPr>
+      </w:pPr>
+    </w:p>
+    <w:p>
+      <w:pPr>
+        <w:rPr>
+          <w:sz w:val="22"/>
+          <w:szCs w:val="22"/>
+        </w:rPr>
+      </w:pPr>
+    </w:p>
+    <w:p>
+      <w:pPr>
+        <w:rPr>
+          <w:sz w:val="22"/>
+          <w:szCs w:val="22"/>
+        </w:rPr>
+      </w:pPr>
+    </w:p>
+    <w:p>
+      <w:pPr>
+        <w:rPr>
+          <w:sz w:val="22"/>
+          <w:szCs w:val="22"/>
+        </w:rPr>
+      </w:pPr>
+    </w:p>
+    <w:p>
+      <w:pPr>
+        <w:rPr>
+          <w:sz w:val="22"/>
+          <w:szCs w:val="22"/>
+        </w:rPr>
+      </w:pPr>
+    </w:p>
+    <w:p>
+      <w:pPr>
+        <w:rPr>
+          <w:sz w:val="22"/>
+          <w:szCs w:val="22"/>
+        </w:rPr>
+      </w:pPr>
+      <w:r>
+        <w:rPr>
+          <w:sz w:val="22"/>
+          <w:szCs w:val="22"/>
+        </w:rPr>
+        <w:t>Extra Credit Answers on Next Page</w:t>
+      </w:r>
+      <w:bookmarkStart w:id="0" w:name="_GoBack"/>
+      <w:bookmarkEnd w:id="0"/>
+    </w:p>
+    <w:p>
+      <w:pPr>
+        <w:rPr>
+          <w:sz w:val="22"/>
+          <w:szCs w:val="22"/>
+        </w:rPr>
+      </w:pPr>
+    </w:p>
+    <w:p>
+      <w:pPr>
+        <w:rPr>
+          <w:sz w:val="22"/>
+          <w:szCs w:val="22"/>
+        </w:rPr>
+      </w:pPr>
+    </w:p>
+    <w:p>
+      <w:pPr>
+        <w:rPr>
+          <w:sz w:val="22"/>
+          <w:szCs w:val="22"/>
+        </w:rPr>
+      </w:pPr>
+    </w:p>
+    <w:p>
+      <w:pPr>
+        <w:rPr>
+          <w:sz w:val="22"/>
+          <w:szCs w:val="22"/>
+        </w:rPr>
+      </w:pPr>
+    </w:p>
+    <w:p>
+      <w:pPr>
+        <w:rPr>
+          <w:sz w:val="22"/>
+          <w:szCs w:val="22"/>
+        </w:rPr>
+      </w:pPr>
+    </w:p>
+    <w:p>
+      <w:pPr>
+        <w:rPr>
+          <w:sz w:val="22"/>
+          <w:szCs w:val="22"/>
+        </w:rPr>
+      </w:pPr>
+    </w:p>
+    <w:p>
+      <w:pPr>
+        <w:rPr>
+          <w:sz w:val="22"/>
+          <w:szCs w:val="22"/>
+        </w:rPr>
+      </w:pPr>
+    </w:p>
+    <w:p>
+      <w:pPr>
+        <w:rPr>
+          <w:sz w:val="22"/>
+          <w:szCs w:val="22"/>
+        </w:rPr>
+      </w:pPr>
+    </w:p>
+    <w:p>
+      <w:pPr>
+        <w:rPr>
+          <w:sz w:val="22"/>
+          <w:szCs w:val="22"/>
+        </w:rPr>
+      </w:pPr>
+    </w:p>
+    <w:p>
+      <w:pPr>
+        <w:rPr>
+          <w:sz w:val="22"/>
+          <w:szCs w:val="22"/>
+        </w:rPr>
+      </w:pPr>
+    </w:p>
+    <w:p>
+      <w:pPr>
+        <w:rPr>
+          <w:sz w:val="22"/>
+          <w:szCs w:val="22"/>
+        </w:rPr>
+      </w:pPr>
+    </w:p>
+    <w:p>
+      <w:pPr>
+        <w:rPr>
+          <w:sz w:val="22"/>
+          <w:szCs w:val="22"/>
+        </w:rPr>
+      </w:pPr>
+    </w:p>
+    <w:p>
+      <w:pPr>
+        <w:rPr>
+          <w:sz w:val="22"/>
+          <w:szCs w:val="22"/>
+        </w:rPr>
+      </w:pPr>
+    </w:p>
+    <w:p>
+      <w:pPr>
+        <w:rPr>
+          <w:sz w:val="22"/>
+          <w:szCs w:val="22"/>
+        </w:rPr>
+      </w:pPr>
+    </w:p>
+    <w:p>
+      <w:pPr>
+        <w:rPr>
+          <w:sz w:val="22"/>
+          <w:szCs w:val="22"/>
+        </w:rPr>
+      </w:pPr>
+    </w:p>
+    <w:p>
+      <w:pPr>
+        <w:rPr>
+          <w:color w:val="FF0000"/>
+          <w:sz w:val="22"/>
+          <w:szCs w:val="22"/>
+        </w:rPr>
+      </w:pPr>
+      <w:r>
+        <w:rPr>
+          <w:color w:val="FF0000"/>
+          <w:sz w:val="22"/>
+          <w:szCs w:val="22"/>
+        </w:rPr>
+        <w:t xml:space="preserve">Extra Credit </w:t>
+      </w:r>
+    </w:p>
+    <w:p>
+      <w:pPr>
+        <w:rPr>
+          <w:color w:val="FF0000"/>
+          <w:sz w:val="22"/>
+          <w:szCs w:val="22"/>
+        </w:rPr>
+      </w:pPr>
+    </w:p>
+    <w:p>
+      <w:pPr>
+        <w:rPr>
+          <w:color w:val="FF0000"/>
+          <w:sz w:val="22"/>
+          <w:szCs w:val="22"/>
+        </w:rPr>
+      </w:pPr>
+      <w:r>
+        <w:rPr>
+          <w:color w:val="FF0000"/>
+          <w:sz w:val="22"/>
+          <w:szCs w:val="22"/>
+        </w:rPr>
+        <w:t>Rewritten as a syllogism:</w:t>
+      </w:r>
+    </w:p>
+    <w:p>
+      <w:pPr>
+        <w:rPr>
+          <w:color w:val="FF0000"/>
+          <w:sz w:val="22"/>
+          <w:szCs w:val="22"/>
+        </w:rPr>
+      </w:pPr>
+      <w:r>
+        <w:rPr>
+          <w:color w:val="FF0000"/>
+          <w:sz w:val="22"/>
+          <w:szCs w:val="22"/>
+        </w:rPr>
+        <w:t xml:space="preserve">No priests are clean-shaven men.  </w:t>
+      </w:r>
+    </w:p>
+    <w:p>
+      <w:pPr>
+        <w:rPr>
+          <w:color w:val="FF0000"/>
+          <w:sz w:val="22"/>
+          <w:szCs w:val="22"/>
+        </w:rPr>
+      </w:pPr>
+      <w:r>
+        <w:rPr>
+          <w:color w:val="FF0000"/>
+          <w:sz w:val="22"/>
+          <w:szCs w:val="22"/>
+        </w:rPr>
+        <w:t xml:space="preserve">Some clean-shaven men are not scholars. </w:t>
+      </w:r>
+    </w:p>
+    <w:p>
+      <w:pPr>
+        <w:rPr>
+          <w:color w:val="FF0000"/>
+          <w:sz w:val="22"/>
+          <w:szCs w:val="22"/>
+        </w:rPr>
+      </w:pPr>
+      <w:proofErr w:type="gramStart"/>
+      <w:r>
+        <w:rPr>
+          <w:color w:val="FF0000"/>
+          <w:sz w:val="22"/>
+          <w:szCs w:val="22"/>
+        </w:rPr>
+        <w:t>Therefore</w:t>
+      </w:r>
+      <w:proofErr w:type="gramEnd"/>
+      <w:r>
+        <w:rPr>
+          <w:color w:val="FF0000"/>
+          <w:sz w:val="22"/>
+          <w:szCs w:val="22"/>
+        </w:rPr>
+        <w:t xml:space="preserve"> some scholars are not priests.</w:t>
+      </w:r>
+    </w:p>
+    <w:p>
+      <w:pPr>
+        <w:rPr>
+          <w:sz w:val="22"/>
+          <w:szCs w:val="22"/>
+        </w:rPr>
+      </w:pPr>
+    </w:p>
+    <w:p>
+      <w:pPr>
+        <w:rPr>
+          <w:color w:val="FF0000"/>
+          <w:sz w:val="22"/>
+          <w:szCs w:val="22"/>
+        </w:rPr>
+      </w:pPr>
+      <w:r>
+        <w:rPr>
+          <w:color w:val="FF0000"/>
+          <w:sz w:val="22"/>
+          <w:szCs w:val="22"/>
+        </w:rPr>
+        <w:t>Venn Diagram</w:t>
+      </w:r>
+    </w:p>
+    <w:p>
+      <w:pPr>
+        <w:rPr>
+          <w:sz w:val="22"/>
+          <w:szCs w:val="22"/>
+        </w:rPr>
+      </w:pPr>
+      <w:r>
+        <w:rPr>
+          <w:noProof/>
+        </w:rPr>
+        <w:drawing>
+          <wp:inline distT="0" distB="0" distL="0" distR="0" wp14:anchorId="2BA6A53F" wp14:editId="331E2C37">
+            <wp:extent cx="4171950" cy="2428875"/>
+            <wp:effectExtent l="0" t="0" r="0" b="9525"/>
+            <wp:docPr id="142" name="Graphic 142"/>
+            <wp:cNvGraphicFramePr>
+              <a:graphicFrameLocks xmlns:a="http://schemas.openxmlformats.org/drawingml/2006/main" noChangeAspect="1"/>
+            </wp:cNvGraphicFramePr>
+            <a:graphic xmlns:a="http://schemas.openxmlformats.org/drawingml/2006/main">
+              <a:graphicData uri="http://schemas.openxmlformats.org/drawingml/2006/picture">
+                <pic:pic xmlns:pic="http://schemas.openxmlformats.org/drawingml/2006/picture">
+                  <pic:nvPicPr>
+                    <pic:cNvPr id="1" name=""/>
+                    <pic:cNvPicPr/>
+                  </pic:nvPicPr>
+                  <pic:blipFill>
+                    <a:blip r:embed="rId7">
+                      <a:extLst>
+                        <a:ext uri="{96DAC541-7B7A-43D3-8B79-37D633B846F1}">
+                          <asvg:svgBlip xmlns:asvg="http://schemas.microsoft.com/office/drawing/2016/SVG/main" r:embed="rId8"/>
+                        </a:ext>
+                      </a:extLst>
+                    </a:blip>
+                    <a:stretch>
+                      <a:fillRect/>
+                    </a:stretch>
+                  </pic:blipFill>
+                  <pic:spPr>
+                    <a:xfrm>
+                      <a:off x="0" y="0"/>
+                      <a:ext cx="4171950" cy="2428875"/>
+                    </a:xfrm>
+                    <a:prstGeom prst="rect">
+                      <a:avLst/>
+                    </a:prstGeom>
+                  </pic:spPr>
+                </pic:pic>
+              </a:graphicData>
+            </a:graphic>
+          </wp:inline>
+        </w:drawing>
+      </w:r>
+    </w:p>
+    <w:p>
+      <w:pPr>
+        <w:rPr>
+          <w:sz w:val="22"/>
+          <w:szCs w:val="22"/>
+        </w:rPr>
+      </w:pPr>
+    </w:p>
+    <w:p>
+      <w:pPr>
+        <w:rPr>
+          <w:color w:val="FF0000"/>
+          <w:sz w:val="22"/>
+          <w:szCs w:val="22"/>
+        </w:rPr>
+      </w:pPr>
+      <w:r>
+        <w:rPr>
+          <w:color w:val="FF0000"/>
+          <w:sz w:val="22"/>
+          <w:szCs w:val="22"/>
+        </w:rPr>
+        <w:t>Invalid</w:t>
+      </w:r>
+    </w:p>
+    <w:p>
+      <w:pPr>
+        <w:rPr>
+          <w:sz w:val="22"/>
+          <w:szCs w:val="22"/>
+        </w:rPr>
+      </w:pPr>
+    </w:p>
+    <w:p>
+      <w:pPr>
+        <w:rPr>
+          <w:sz w:val="22"/>
+          <w:szCs w:val="22"/>
+        </w:rPr>
+      </w:pPr>
+    </w:p>
+    <w:p>
+      <w:pPr>
+        <w:rPr>
+          <w:sz w:val="22"/>
+          <w:szCs w:val="22"/>
+        </w:rPr>
+      </w:pPr>
+    </w:p>
+    <w:p>
+      <w:pPr>
+        <w:rPr>
+          <w:sz w:val="22"/>
+          <w:szCs w:val="22"/>
+        </w:rPr>
+      </w:pPr>
+    </w:p>
+    <w:p>
+      <w:pPr>
+        <w:rPr>
+          <w:sz w:val="22"/>
+          <w:szCs w:val="22"/>
+        </w:rPr>
+      </w:pPr>
+    </w:p>
+    <w:p>
+      <w:pPr>
+        <w:rPr>
+          <w:sz w:val="22"/>
+          <w:szCs w:val="22"/>
+        </w:rPr>
+      </w:pPr>
+    </w:p>
     <w:sectPr>
-      <w:headerReference w:type="default" r:id="rId7"/>
+      <w:headerReference w:type="default" r:id="rId9"/>
       <w:type w:val="continuous"/>
       <w:pgSz w:w="12240" w:h="15840"/>
       <w:pgMar w:top="1440" w:right="1800" w:bottom="864" w:left="1080" w:header="720" w:footer="720" w:gutter="0"/>

--- a/attachments/sampletest3.docx
+++ b/attachments/sampletest3.docx
@@ -16032,7 +16032,7 @@
               </w:numPr>
             </w:pPr>
             <w:r>
-              <w:t>C</w:t>
+              <w:t>B</w:t>
             </w:r>
           </w:p>
           <w:p>
@@ -16058,6 +16058,8 @@
             <w:r>
               <w:t>C</w:t>
             </w:r>
+            <w:bookmarkStart w:id="0" w:name="_GoBack"/>
+            <w:bookmarkEnd w:id="0"/>
           </w:p>
           <w:p>
             <w:pPr>
@@ -16068,7 +16070,7 @@
               </w:numPr>
             </w:pPr>
             <w:r>
-              <w:t>B</w:t>
+              <w:t>C</w:t>
             </w:r>
           </w:p>
           <w:p>
@@ -16080,7 +16082,7 @@
               </w:numPr>
             </w:pPr>
             <w:r>
-              <w:t>B</w:t>
+              <w:t>C</w:t>
             </w:r>
           </w:p>
           <w:p>
@@ -16325,8 +16327,6 @@
         </w:rPr>
         <w:t>Extra Credit Answers on Next Page</w:t>
       </w:r>
-      <w:bookmarkStart w:id="0" w:name="_GoBack"/>
-      <w:bookmarkEnd w:id="0"/>
     </w:p>
     <w:p>
       <w:pPr>

--- a/attachments/sampletest3.docx
+++ b/attachments/sampletest3.docx
@@ -14852,16 +14852,25 @@
           <w:sz w:val="22"/>
           <w:szCs w:val="22"/>
         </w:rPr>
-        <w:t xml:space="preserve"> some clean-shaven men are scholars.</w:t>
-      </w:r>
-    </w:p>
-    <w:p>
-      <w:pPr>
-        <w:rPr>
-          <w:sz w:val="22"/>
-          <w:szCs w:val="22"/>
-        </w:rPr>
-      </w:pPr>
+        <w:t xml:space="preserve"> some scholars are not priests</w:t>
+      </w:r>
+      <w:r>
+        <w:rPr>
+          <w:sz w:val="22"/>
+          <w:szCs w:val="22"/>
+        </w:rPr>
+        <w:t>.</w:t>
+      </w:r>
+    </w:p>
+    <w:p>
+      <w:pPr>
+        <w:rPr>
+          <w:sz w:val="22"/>
+          <w:szCs w:val="22"/>
+        </w:rPr>
+      </w:pPr>
+      <w:bookmarkStart w:id="0" w:name="_GoBack"/>
+      <w:bookmarkEnd w:id="0"/>
     </w:p>
     <w:p>
       <w:pPr>
@@ -16058,8 +16067,6 @@
             <w:r>
               <w:t>C</w:t>
             </w:r>
-            <w:bookmarkStart w:id="0" w:name="_GoBack"/>
-            <w:bookmarkEnd w:id="0"/>
           </w:p>
           <w:p>
             <w:pPr>

--- a/attachments/sampletest3.docx
+++ b/attachments/sampletest3.docx
@@ -24,13 +24,6 @@
         </w:rPr>
         <w:t xml:space="preserve"> Sample Test</w:t>
       </w:r>
-    </w:p>
-    <w:p>
-      <w:pPr>
-        <w:tabs>
-          <w:tab w:val="left" w:pos="7920"/>
-        </w:tabs>
-      </w:pPr>
     </w:p>
     <w:p>
       <w:pPr>
@@ -180,6 +173,8 @@
                 <w:szCs w:val="22"/>
               </w:rPr>
             </w:pPr>
+            <w:bookmarkStart w:id="0" w:name="_GoBack"/>
+            <w:bookmarkEnd w:id="0"/>
           </w:p>
           <w:p>
             <w:pPr>
@@ -8879,8 +8874,6 @@
     </w:p>
     <w:p>
       <w:pPr>
-        <w:pStyle w:val="ListParagraph"/>
-        <w:ind w:left="648"/>
         <w:rPr>
           <w:sz w:val="22"/>
           <w:szCs w:val="22"/>
@@ -14723,52 +14716,27 @@
           <w:szCs w:val="22"/>
         </w:rPr>
       </w:pPr>
-    </w:p>
-    <w:p>
-      <w:pPr>
-        <w:rPr>
-          <w:sz w:val="22"/>
-          <w:szCs w:val="22"/>
-        </w:rPr>
-      </w:pPr>
-    </w:p>
-    <w:p>
-      <w:pPr>
+      <w:r>
         <w:rPr>
           <w:b/>
           <w:sz w:val="22"/>
           <w:szCs w:val="22"/>
         </w:rPr>
-      </w:pPr>
-    </w:p>
-    <w:p>
-      <w:pPr>
-        <w:rPr>
-          <w:sz w:val="22"/>
-          <w:szCs w:val="22"/>
-        </w:rPr>
-      </w:pPr>
+        <w:t>Extra Credit:</w:t>
+      </w:r>
+      <w:r>
+        <w:rPr>
+          <w:sz w:val="22"/>
+          <w:szCs w:val="22"/>
+        </w:rPr>
+        <w:t xml:space="preserve"> Consider the following argument. It is not a categorical syllogism in standard form, but it can be manipulated into one, by replacing some statements with equivalent statements.  Translate it into a categorical syllogism in standard form. Then do a Venn diagram for the argument and state whether it is valid. </w:t>
+      </w:r>
       <w:r>
         <w:rPr>
           <w:b/>
           <w:sz w:val="22"/>
           <w:szCs w:val="22"/>
         </w:rPr>
-        <w:t>Extra Credit:</w:t>
-      </w:r>
-      <w:r>
-        <w:rPr>
-          <w:sz w:val="22"/>
-          <w:szCs w:val="22"/>
-        </w:rPr>
-        <w:t xml:space="preserve"> Consider the following argument. It is not a categorical syllogism in standard form, but it can be manipulated into one, by replacing some statements with equivalent statements.  Translate it into a categorical syllogism in standard form. Then do a Venn diagram for the argument and state whether it is valid. </w:t>
-      </w:r>
-      <w:r>
-        <w:rPr>
-          <w:b/>
-          <w:sz w:val="22"/>
-          <w:szCs w:val="22"/>
-        </w:rPr>
         <w:t>(possible 10 extra credit points)</w:t>
       </w:r>
       <w:r>
@@ -14799,7 +14767,14 @@
           <w:sz w:val="22"/>
           <w:szCs w:val="22"/>
         </w:rPr>
-        <w:t>All priests are bearded men.</w:t>
+        <w:t>All tigers are meat eaters</w:t>
+      </w:r>
+      <w:r>
+        <w:rPr>
+          <w:sz w:val="22"/>
+          <w:szCs w:val="22"/>
+        </w:rPr>
+        <w:t>.</w:t>
       </w:r>
     </w:p>
     <w:p>
@@ -14821,14 +14796,14 @@
           <w:sz w:val="22"/>
           <w:szCs w:val="22"/>
         </w:rPr>
-        <w:t xml:space="preserve"> clean-</w:t>
-      </w:r>
-      <w:r>
-        <w:rPr>
-          <w:sz w:val="22"/>
-          <w:szCs w:val="22"/>
-        </w:rPr>
-        <w:t>shaven men are not scholars.</w:t>
+        <w:t xml:space="preserve"> vegetarians are not humans</w:t>
+      </w:r>
+      <w:r>
+        <w:rPr>
+          <w:sz w:val="22"/>
+          <w:szCs w:val="22"/>
+        </w:rPr>
+        <w:t>.</w:t>
       </w:r>
     </w:p>
     <w:p>
@@ -14852,25 +14827,22 @@
           <w:sz w:val="22"/>
           <w:szCs w:val="22"/>
         </w:rPr>
-        <w:t xml:space="preserve"> some scholars are not priests</w:t>
-      </w:r>
-      <w:r>
-        <w:rPr>
-          <w:sz w:val="22"/>
-          <w:szCs w:val="22"/>
-        </w:rPr>
-        <w:t>.</w:t>
-      </w:r>
-    </w:p>
-    <w:p>
-      <w:pPr>
-        <w:rPr>
-          <w:sz w:val="22"/>
-          <w:szCs w:val="22"/>
-        </w:rPr>
-      </w:pPr>
-      <w:bookmarkStart w:id="0" w:name="_GoBack"/>
-      <w:bookmarkEnd w:id="0"/>
+        <w:t xml:space="preserve"> </w:t>
+      </w:r>
+      <w:r>
+        <w:rPr>
+          <w:sz w:val="22"/>
+          <w:szCs w:val="22"/>
+        </w:rPr>
+        <w:t>some humans are not tigers</w:t>
+      </w:r>
+      <w:r>
+        <w:rPr>
+          <w:sz w:val="22"/>
+          <w:szCs w:val="22"/>
+        </w:rPr>
+        <w:t xml:space="preserve">. </w:t>
+      </w:r>
     </w:p>
     <w:p>
       <w:pPr>
@@ -15001,11 +14973,39 @@
           <w:szCs w:val="22"/>
         </w:rPr>
       </w:pPr>
-      <w:r>
-        <w:rPr>
-          <w:sz w:val="22"/>
-          <w:szCs w:val="22"/>
-        </w:rPr>
+    </w:p>
+    <w:p>
+      <w:pPr>
+        <w:jc w:val="center"/>
+        <w:rPr>
+          <w:sz w:val="22"/>
+          <w:szCs w:val="22"/>
+        </w:rPr>
+      </w:pPr>
+    </w:p>
+    <w:p>
+      <w:pPr>
+        <w:jc w:val="center"/>
+        <w:rPr>
+          <w:sz w:val="22"/>
+          <w:szCs w:val="22"/>
+        </w:rPr>
+      </w:pPr>
+    </w:p>
+    <w:p>
+      <w:pPr>
+        <w:jc w:val="center"/>
+        <w:rPr>
+          <w:sz w:val="22"/>
+          <w:szCs w:val="22"/>
+        </w:rPr>
+      </w:pPr>
+      <w:r>
+        <w:rPr>
+          <w:sz w:val="22"/>
+          <w:szCs w:val="22"/>
+        </w:rPr>
+        <w:lastRenderedPageBreak/>
         <w:t>ANSWERS</w:t>
       </w:r>
     </w:p>
@@ -16311,22 +16311,6 @@
           <w:szCs w:val="22"/>
         </w:rPr>
       </w:pPr>
-    </w:p>
-    <w:p>
-      <w:pPr>
-        <w:rPr>
-          <w:sz w:val="22"/>
-          <w:szCs w:val="22"/>
-        </w:rPr>
-      </w:pPr>
-    </w:p>
-    <w:p>
-      <w:pPr>
-        <w:rPr>
-          <w:sz w:val="22"/>
-          <w:szCs w:val="22"/>
-        </w:rPr>
-      </w:pPr>
       <w:r>
         <w:rPr>
           <w:sz w:val="22"/>
@@ -16434,41 +16418,53 @@
     <w:p>
       <w:pPr>
         <w:rPr>
-          <w:sz w:val="22"/>
-          <w:szCs w:val="22"/>
-        </w:rPr>
-      </w:pPr>
-    </w:p>
-    <w:p>
-      <w:pPr>
-        <w:rPr>
-          <w:sz w:val="22"/>
-          <w:szCs w:val="22"/>
-        </w:rPr>
-      </w:pPr>
-    </w:p>
-    <w:p>
-      <w:pPr>
-        <w:rPr>
-          <w:sz w:val="22"/>
-          <w:szCs w:val="22"/>
-        </w:rPr>
-      </w:pPr>
-    </w:p>
-    <w:p>
-      <w:pPr>
-        <w:rPr>
           <w:color w:val="FF0000"/>
           <w:sz w:val="22"/>
           <w:szCs w:val="22"/>
         </w:rPr>
       </w:pPr>
-      <w:r>
+    </w:p>
+    <w:p>
+      <w:pPr>
         <w:rPr>
           <w:color w:val="FF0000"/>
           <w:sz w:val="22"/>
           <w:szCs w:val="22"/>
         </w:rPr>
+      </w:pPr>
+    </w:p>
+    <w:p>
+      <w:pPr>
+        <w:rPr>
+          <w:color w:val="FF0000"/>
+          <w:sz w:val="22"/>
+          <w:szCs w:val="22"/>
+        </w:rPr>
+      </w:pPr>
+    </w:p>
+    <w:p>
+      <w:pPr>
+        <w:rPr>
+          <w:color w:val="FF0000"/>
+          <w:sz w:val="22"/>
+          <w:szCs w:val="22"/>
+        </w:rPr>
+      </w:pPr>
+    </w:p>
+    <w:p>
+      <w:pPr>
+        <w:rPr>
+          <w:color w:val="FF0000"/>
+          <w:sz w:val="22"/>
+          <w:szCs w:val="22"/>
+        </w:rPr>
+      </w:pPr>
+      <w:r>
+        <w:rPr>
+          <w:color w:val="FF0000"/>
+          <w:sz w:val="22"/>
+          <w:szCs w:val="22"/>
+        </w:rPr>
         <w:t xml:space="preserve">Extra Credit </w:t>
       </w:r>
     </w:p>
@@ -16512,33 +16508,49 @@
           <w:sz w:val="22"/>
           <w:szCs w:val="22"/>
         </w:rPr>
-        <w:t xml:space="preserve">No priests are clean-shaven men.  </w:t>
-      </w:r>
-    </w:p>
-    <w:p>
-      <w:pPr>
+        <w:t>No tigers are vegetarians</w:t>
+      </w:r>
+      <w:r>
         <w:rPr>
           <w:color w:val="FF0000"/>
           <w:sz w:val="22"/>
           <w:szCs w:val="22"/>
         </w:rPr>
-      </w:pPr>
-      <w:r>
+        <w:t xml:space="preserve">.  </w:t>
+      </w:r>
+    </w:p>
+    <w:p>
+      <w:pPr>
         <w:rPr>
           <w:color w:val="FF0000"/>
           <w:sz w:val="22"/>
           <w:szCs w:val="22"/>
         </w:rPr>
-        <w:t xml:space="preserve">Some clean-shaven men are not scholars. </w:t>
-      </w:r>
-    </w:p>
-    <w:p>
-      <w:pPr>
+      </w:pPr>
+      <w:r>
         <w:rPr>
           <w:color w:val="FF0000"/>
           <w:sz w:val="22"/>
           <w:szCs w:val="22"/>
         </w:rPr>
+        <w:t>Some vegetarians are not humans</w:t>
+      </w:r>
+      <w:r>
+        <w:rPr>
+          <w:color w:val="FF0000"/>
+          <w:sz w:val="22"/>
+          <w:szCs w:val="22"/>
+        </w:rPr>
+        <w:t xml:space="preserve">. </w:t>
+      </w:r>
+    </w:p>
+    <w:p>
+      <w:pPr>
+        <w:rPr>
+          <w:color w:val="FF0000"/>
+          <w:sz w:val="22"/>
+          <w:szCs w:val="22"/>
+        </w:rPr>
       </w:pPr>
       <w:proofErr w:type="gramStart"/>
       <w:r>
@@ -16547,7 +16559,15 @@
           <w:sz w:val="22"/>
           <w:szCs w:val="22"/>
         </w:rPr>
-        <w:t>Therefore</w:t>
+        <w:t>Therefo</w:t>
+      </w:r>
+      <w:r>
+        <w:rPr>
+          <w:color w:val="FF0000"/>
+          <w:sz w:val="22"/>
+          <w:szCs w:val="22"/>
+        </w:rPr>
+        <w:t>re</w:t>
       </w:r>
       <w:proofErr w:type="gramEnd"/>
       <w:r>
@@ -16556,31 +16576,39 @@
           <w:sz w:val="22"/>
           <w:szCs w:val="22"/>
         </w:rPr>
-        <w:t xml:space="preserve"> some scholars are not priests.</w:t>
-      </w:r>
-    </w:p>
-    <w:p>
-      <w:pPr>
-        <w:rPr>
-          <w:sz w:val="22"/>
-          <w:szCs w:val="22"/>
-        </w:rPr>
-      </w:pPr>
-    </w:p>
-    <w:p>
-      <w:pPr>
+        <w:t xml:space="preserve"> some humans are not tigers</w:t>
+      </w:r>
+      <w:r>
         <w:rPr>
           <w:color w:val="FF0000"/>
           <w:sz w:val="22"/>
           <w:szCs w:val="22"/>
         </w:rPr>
-      </w:pPr>
-      <w:r>
+        <w:t>.</w:t>
+      </w:r>
+    </w:p>
+    <w:p>
+      <w:pPr>
+        <w:rPr>
+          <w:sz w:val="22"/>
+          <w:szCs w:val="22"/>
+        </w:rPr>
+      </w:pPr>
+    </w:p>
+    <w:p>
+      <w:pPr>
         <w:rPr>
           <w:color w:val="FF0000"/>
           <w:sz w:val="22"/>
           <w:szCs w:val="22"/>
         </w:rPr>
+      </w:pPr>
+      <w:r>
+        <w:rPr>
+          <w:color w:val="FF0000"/>
+          <w:sz w:val="22"/>
+          <w:szCs w:val="22"/>
+        </w:rPr>
         <w:t>Venn Diagram</w:t>
       </w:r>
     </w:p>
@@ -16596,7 +16624,7 @@
           <w:noProof/>
         </w:rPr>
         <w:drawing>
-          <wp:inline distT="0" distB="0" distL="0" distR="0" wp14:anchorId="2BA6A53F" wp14:editId="331E2C37">
+          <wp:inline distT="0" distB="0" distL="0" distR="0" wp14:anchorId="27E8684E" wp14:editId="5B6401EF">
             <wp:extent cx="4171950" cy="2428875"/>
             <wp:effectExtent l="0" t="0" r="0" b="9525"/>
             <wp:docPr id="142" name="Graphic 142"/>
@@ -16711,6 +16739,30 @@
         </w:rPr>
       </w:pPr>
     </w:p>
+    <w:p>
+      <w:pPr>
+        <w:rPr>
+          <w:sz w:val="22"/>
+          <w:szCs w:val="22"/>
+        </w:rPr>
+      </w:pPr>
+    </w:p>
+    <w:p>
+      <w:pPr>
+        <w:rPr>
+          <w:sz w:val="22"/>
+          <w:szCs w:val="22"/>
+        </w:rPr>
+      </w:pPr>
+    </w:p>
+    <w:p>
+      <w:pPr>
+        <w:rPr>
+          <w:sz w:val="22"/>
+          <w:szCs w:val="22"/>
+        </w:rPr>
+      </w:pPr>
+    </w:p>
     <w:sectPr>
       <w:headerReference w:type="default" r:id="rId9"/>
       <w:type w:val="continuous"/>
@@ -16768,7 +16820,13 @@
       <w:pStyle w:val="Header"/>
     </w:pPr>
     <w:r>
-      <w:t>Phil 2200: Introduction to Logic</w:t>
+      <w:t>P</w:t>
+    </w:r>
+    <w:r>
+      <w:t>HIL 2200</w:t>
+    </w:r>
+    <w:r>
+      <w:t>: Introduction to Logic</w:t>
     </w:r>
   </w:p>
   <w:p>
